--- a/docx/response.docx
+++ b/docx/response.docx
@@ -50,6 +50,18 @@
     <w:p/>
     <w:p/>
     <w:p>
+      <w:pPr>
+        <w:sectPr>
+          <w:footerReference w:type="even" r:id="rId8"/>
+          <w:footerReference w:type="default" r:id="rId9"/>
+          <w:type w:val="continuous"/>
+          <w:pgSz w:w="11906" w:h="16838"/>
+          <w:pgMar w:top="1417" w:right="1701" w:bottom="1417" w:left="1701" w:header="708" w:footer="708" w:gutter="0"/>
+          <w:cols w:space="708"/>
+          <w:titlePg/>
+          <w:docGrid w:linePitch="360"/>
+        </w:sectPr>
+      </w:pPr>
       <w:r>
         <w:rPr>
           <w:noProof/>
@@ -73,7 +85,7 @@
                     </pic:cNvPicPr>
                   </pic:nvPicPr>
                   <pic:blipFill>
-                    <a:blip r:embed="rId8">
+                    <a:blip r:embed="rId10">
                       <a:extLst>
                         <a:ext uri="{28A0092B-C50C-407E-A947-70E740481C1C}">
                           <a14:useLocalDpi xmlns:a14="http://schemas.microsoft.com/office/drawing/2010/main" val="0"/>
@@ -105,31 +117,9 @@
         </w:drawing>
       </w:r>
     </w:p>
-    <w:p>
-      <w:pPr>
-        <w:rPr>
-          <w:rFonts w:asciiTheme="majorHAnsi" w:eastAsiaTheme="majorEastAsia" w:hAnsiTheme="majorHAnsi" w:cstheme="majorBidi"/>
-          <w:color w:val="2E74B5" w:themeColor="accent1" w:themeShade="BF"/>
-          <w:sz w:val="32"/>
-          <w:szCs w:val="32"/>
-        </w:rPr>
-      </w:pPr>
-      <w:r>
-        <w:br w:type="page"/>
-      </w:r>
-    </w:p>
     <w:sdt>
       <w:sdtPr>
-        <w:rPr>
-          <w:rFonts w:asciiTheme="minorHAnsi" w:eastAsiaTheme="minorHAnsi" w:hAnsiTheme="minorHAnsi" w:cstheme="minorBidi"/>
-          <w:b w:val="0"/>
-          <w:bCs w:val="0"/>
-          <w:color w:val="auto"/>
-          <w:sz w:val="22"/>
-          <w:szCs w:val="22"/>
-          <w:lang w:val="es-ES"/>
-        </w:rPr>
-        <w:id w:val="-796760623"/>
+        <w:id w:val="-1621527087"/>
         <w:docPartObj>
           <w:docPartGallery w:val="Table of Contents"/>
           <w:docPartUnique/>
@@ -137,7 +127,12 @@
       </w:sdtPr>
       <w:sdtEndPr>
         <w:rPr>
+          <w:rFonts w:asciiTheme="minorHAnsi" w:eastAsiaTheme="minorHAnsi" w:hAnsiTheme="minorHAnsi" w:cstheme="minorBidi"/>
           <w:noProof/>
+          <w:color w:val="auto"/>
+          <w:sz w:val="22"/>
+          <w:szCs w:val="22"/>
+          <w:lang w:val="es-ES"/>
         </w:rPr>
       </w:sdtEndPr>
       <w:sdtContent>
@@ -181,7 +176,7 @@
             </w:rPr>
             <w:fldChar w:fldCharType="separate"/>
           </w:r>
-          <w:hyperlink w:anchor="_Toc474407719" w:history="1">
+          <w:hyperlink w:anchor="_Toc476995043" w:history="1">
             <w:r>
               <w:rPr>
                 <w:rStyle w:val="Hyperlink"/>
@@ -225,7 +220,7 @@
                 <w:noProof/>
                 <w:webHidden/>
               </w:rPr>
-              <w:instrText xml:space="preserve"> PAGEREF _Toc474407719 \h </w:instrText>
+              <w:instrText xml:space="preserve"> PAGEREF _Toc476995043 \h </w:instrText>
             </w:r>
             <w:r>
               <w:rPr>
@@ -273,7 +268,7 @@
               <w:lang w:val="en-US"/>
             </w:rPr>
           </w:pPr>
-          <w:hyperlink w:anchor="_Toc474407720" w:history="1">
+          <w:hyperlink w:anchor="_Toc476995044" w:history="1">
             <w:r>
               <w:rPr>
                 <w:rStyle w:val="Hyperlink"/>
@@ -319,7 +314,7 @@
                 <w:noProof/>
                 <w:webHidden/>
               </w:rPr>
-              <w:instrText xml:space="preserve"> PAGEREF _Toc474407720 \h </w:instrText>
+              <w:instrText xml:space="preserve"> PAGEREF _Toc476995044 \h </w:instrText>
             </w:r>
             <w:r>
               <w:rPr>
@@ -365,7 +360,7 @@
               <w:lang w:val="en-US"/>
             </w:rPr>
           </w:pPr>
-          <w:hyperlink w:anchor="_Toc474407721" w:history="1">
+          <w:hyperlink w:anchor="_Toc476995045" w:history="1">
             <w:r>
               <w:rPr>
                 <w:rStyle w:val="Hyperlink"/>
@@ -409,7 +404,7 @@
                 <w:noProof/>
                 <w:webHidden/>
               </w:rPr>
-              <w:instrText xml:space="preserve"> PAGEREF _Toc474407721 \h </w:instrText>
+              <w:instrText xml:space="preserve"> PAGEREF _Toc476995045 \h </w:instrText>
             </w:r>
             <w:r>
               <w:rPr>
@@ -455,7 +450,7 @@
               <w:lang w:val="en-US"/>
             </w:rPr>
           </w:pPr>
-          <w:hyperlink w:anchor="_Toc474407722" w:history="1">
+          <w:hyperlink w:anchor="_Toc476995046" w:history="1">
             <w:r>
               <w:rPr>
                 <w:rStyle w:val="Hyperlink"/>
@@ -499,7 +494,7 @@
                 <w:noProof/>
                 <w:webHidden/>
               </w:rPr>
-              <w:instrText xml:space="preserve"> PAGEREF _Toc474407722 \h </w:instrText>
+              <w:instrText xml:space="preserve"> PAGEREF _Toc476995046 \h </w:instrText>
             </w:r>
             <w:r>
               <w:rPr>
@@ -544,28 +539,25 @@
     </w:sdt>
     <w:p>
       <w:pPr>
-        <w:rPr>
-          <w:rFonts w:asciiTheme="majorHAnsi" w:eastAsiaTheme="majorEastAsia" w:hAnsiTheme="majorHAnsi" w:cstheme="majorBidi"/>
-          <w:color w:val="2E74B5" w:themeColor="accent1" w:themeShade="BF"/>
-          <w:sz w:val="32"/>
-          <w:szCs w:val="32"/>
-        </w:rPr>
-      </w:pPr>
-      <w:r>
-        <w:br w:type="page"/>
-      </w:r>
-      <w:bookmarkStart w:id="0" w:name="_GoBack"/>
+        <w:sectPr>
+          <w:pgSz w:w="11906" w:h="16838"/>
+          <w:pgMar w:top="1417" w:right="1701" w:bottom="1417" w:left="1701" w:header="708" w:footer="708" w:gutter="0"/>
+          <w:cols w:space="708"/>
+          <w:docGrid w:linePitch="360"/>
+        </w:sectPr>
+      </w:pPr>
+    </w:p>
+    <w:p/>
+    <w:p>
+      <w:pPr>
+        <w:pStyle w:val="Cabecera1"/>
+      </w:pPr>
+      <w:bookmarkStart w:id="0" w:name="_Toc474407719"/>
+      <w:bookmarkStart w:id="1" w:name="_Toc476995043"/>
+      <w:r>
+        <w:t>Introducción</w:t>
+      </w:r>
       <w:bookmarkEnd w:id="0"/>
-    </w:p>
-    <w:p>
-      <w:pPr>
-        <w:pStyle w:val="Cabecera1"/>
-      </w:pPr>
-      <w:bookmarkStart w:id="1" w:name="_Toc474407719"/>
-      <w:r>
-        <w:lastRenderedPageBreak/>
-        <w:t>Introducción</w:t>
-      </w:r>
       <w:bookmarkEnd w:id="1"/>
     </w:p>
     <w:p>
@@ -582,117 +574,46 @@
         <w:t>(en portugués: cataratas do Iguaçu) son un conjunto de cataratas que se localizan sobre el río Iguazú, en el límite entre la provincia argentina de Misiones y el estado brasileño de Paraná. Están totalmente insertadas en áreas protegidas; el sector de la Argentina se encuentra dentro del parque nacional Iguazú, mientras que el de Brasil se encuentra en el Parque Nacional do Iguaçu. Fueron elegidas como una de las «Siete maravillas naturales del mundo».</w:t>
       </w:r>
     </w:p>
-    <w:p/>
     <w:p>
       <w:pPr>
         <w:sectPr>
-          <w:footerReference w:type="even" r:id="rId9"/>
-          <w:footerReference w:type="default" r:id="rId10"/>
           <w:pgSz w:w="11906" w:h="16838"/>
           <w:pgMar w:top="1417" w:right="1701" w:bottom="1417" w:left="1701" w:header="708" w:footer="708" w:gutter="0"/>
           <w:cols w:space="708"/>
-          <w:titlePg/>
           <w:docGrid w:linePitch="360"/>
         </w:sectPr>
       </w:pPr>
     </w:p>
     <w:p>
-      <w:pPr>
-        <w:keepNext/>
-        <w:framePr w:dropCap="drop" w:lines="2" w:wrap="around" w:vAnchor="text" w:hAnchor="text"/>
-        <w:spacing w:after="0" w:line="579" w:lineRule="exact"/>
-        <w:textAlignment w:val="baseline"/>
-        <w:rPr>
-          <w:position w:val="-4"/>
-          <w:sz w:val="71"/>
-        </w:rPr>
-      </w:pPr>
-      <w:r>
-        <w:rPr>
-          <w:position w:val="-4"/>
-          <w:sz w:val="71"/>
-        </w:rPr>
+      <w:r>
         <w:lastRenderedPageBreak/>
         <w:t>E</w:t>
       </w:r>
+      <w:r>
+        <w:t>stán formadas por 275 saltos, el 80 % de ellos se ubican del lado argentino.</w:t>
+      </w:r>
+    </w:p>
+    <w:p>
+      <w:r>
+        <w:t>U</w:t>
+      </w:r>
+      <w:r>
+        <w:t xml:space="preserve">n espectáculo aparte es su salto de mayor caudal y, con 80 m, también el más alto: la Garganta del diablo, el cual se puede disfrutar en toda su majestuosidad desde solo 50 m, recorriendo las pasarelas que parten desde Puerto Canoas, al que se llega utilizando el servicio de trenes ecológicos. </w:t>
+      </w:r>
     </w:p>
     <w:p>
       <w:r>
         <w:lastRenderedPageBreak/>
-        <w:t>stán formadas por 275 saltos, el 80 % de ellos se ubican del lado argentino.</w:t>
-      </w:r>
-    </w:p>
-    <w:p>
-      <w:pPr>
-        <w:keepNext/>
-        <w:framePr w:dropCap="drop" w:lines="2" w:wrap="around" w:vAnchor="text" w:hAnchor="text"/>
-        <w:spacing w:after="0" w:line="579" w:lineRule="exact"/>
-        <w:textAlignment w:val="baseline"/>
-        <w:rPr>
-          <w:position w:val="-3"/>
-          <w:sz w:val="70"/>
-        </w:rPr>
-      </w:pPr>
-      <w:r>
-        <w:rPr>
-          <w:position w:val="-3"/>
-          <w:sz w:val="70"/>
-        </w:rPr>
-        <w:t>U</w:t>
-      </w:r>
-    </w:p>
-    <w:p>
-      <w:r>
-        <w:t xml:space="preserve">n espectáculo aparte es su salto de mayor caudal y, con 80 m, también el más alto: la Garganta del diablo, el cual se puede disfrutar en toda su majestuosidad desde solo 50 m, recorriendo las pasarelas que parten desde Puerto Canoas, al que se llega utilizando el servicio de trenes ecológicos. </w:t>
-      </w:r>
-    </w:p>
-    <w:p>
-      <w:pPr>
-        <w:keepNext/>
-        <w:framePr w:dropCap="drop" w:lines="2" w:wrap="around" w:vAnchor="text" w:hAnchor="text"/>
-        <w:spacing w:after="0" w:line="579" w:lineRule="exact"/>
-        <w:textAlignment w:val="baseline"/>
-        <w:rPr>
-          <w:position w:val="-3"/>
-          <w:sz w:val="71"/>
-        </w:rPr>
-      </w:pPr>
-      <w:r>
-        <w:rPr>
-          <w:position w:val="-3"/>
-          <w:sz w:val="71"/>
-        </w:rPr>
         <w:t>P</w:t>
       </w:r>
-    </w:p>
-    <w:p>
-      <w:r>
-        <w:lastRenderedPageBreak/>
+      <w:r>
         <w:t xml:space="preserve">or este salto pasa la frontera entre ambos países. </w:t>
       </w:r>
     </w:p>
     <w:p>
       <w:pPr>
-        <w:keepNext/>
-        <w:framePr w:dropCap="drop" w:lines="2" w:wrap="around" w:vAnchor="text" w:hAnchor="text"/>
-        <w:spacing w:after="0" w:line="579" w:lineRule="exact"/>
-        <w:textAlignment w:val="baseline"/>
-        <w:rPr>
-          <w:position w:val="-3"/>
-          <w:sz w:val="69"/>
-        </w:rPr>
-      </w:pPr>
-      <w:r>
-        <w:rPr>
-          <w:position w:val="-3"/>
-          <w:sz w:val="69"/>
-        </w:rPr>
-        <w:t>S</w:t>
-      </w:r>
-    </w:p>
-    <w:p>
-      <w:pPr>
         <w:sectPr>
+          <w:type w:val="continuous"/>
           <w:pgSz w:w="11906" w:h="16838"/>
           <w:pgMar w:top="1417" w:right="1701" w:bottom="1417" w:left="1701" w:header="708" w:footer="708" w:gutter="0"/>
           <w:cols w:num="2" w:sep="1" w:space="709"/>
@@ -700,7 +621,16 @@
         </w:sectPr>
       </w:pPr>
       <w:r>
-        <w:t>e pueden realizar paseos en lancha bajo los saltos y caminatas por senderos apreciando algunos animales de la selva semitropical perteneciente al distrito fitogeográfico de las Selvas Mixtas de la provincia fitogeográfica Paranaense.</w:t>
+        <w:t>S</w:t>
+      </w:r>
+      <w:r>
+        <w:t>e pueden realizar paseos en lancha bajo los saltos y caminatas por senderos apreciando algunos animales de la selva semitropical perteneciente al distrito fitogeográfico de las Selvas Mixtas de la prov</w:t>
+      </w:r>
+      <w:r>
+        <w:t>incia fitogeográfica Paranaense</w:t>
+      </w:r>
+      <w:r>
+        <w:t>.</w:t>
       </w:r>
     </w:p>
     <w:p/>
@@ -710,6 +640,7 @@
         <w:pStyle w:val="Cabecera2"/>
       </w:pPr>
       <w:bookmarkStart w:id="2" w:name="_Toc474407720"/>
+      <w:bookmarkStart w:id="3" w:name="_Toc476995044"/>
       <w:r>
         <w:t>Las cataratas de</w:t>
       </w:r>
@@ -717,6 +648,7 @@
         <w:t xml:space="preserve"> Iguazú</w:t>
       </w:r>
       <w:bookmarkEnd w:id="2"/>
+      <w:bookmarkEnd w:id="3"/>
     </w:p>
     <w:p>
       <w:pPr>
@@ -769,11 +701,13 @@
       <w:pPr>
         <w:pStyle w:val="Cabecera1"/>
       </w:pPr>
-      <w:bookmarkStart w:id="3" w:name="_Toc474407721"/>
+      <w:bookmarkStart w:id="4" w:name="_Toc474407721"/>
+      <w:bookmarkStart w:id="5" w:name="_Toc476995045"/>
       <w:r>
         <w:t>Toponimia</w:t>
       </w:r>
-      <w:bookmarkEnd w:id="3"/>
+      <w:bookmarkEnd w:id="4"/>
+      <w:bookmarkEnd w:id="5"/>
     </w:p>
     <w:p>
       <w:pPr>
@@ -796,19 +730,24 @@
     </w:p>
     <w:p>
       <w:r>
-        <w:t>l nombre de las cataratas en español Iguazú y arcaicamente Yguazú, proviene de dos palabras de origen guaraní: la palabra «y» (que se lee [ɨ]) como vocal cerrada central no redondeada y la palabra «guazú», que en esa lengua quieren decir y= 'agua', guazú= 'grande', respectivamente es decir Iguazú significa “Agua Grande”. En portugués el nombre ha sido escrito como cataratas do Iguaçu.</w:t>
+        <w:t xml:space="preserve">l nombre de las cataratas en español Iguazú y arcaicamente Yguazú, proviene de dos palabras de origen guaraní: la palabra «y» (que se lee [ɨ]) como vocal cerrada central no redondeada y la palabra «guazú», que en esa lengua quieren decir y= 'agua', guazú= 'grande', </w:t>
+      </w:r>
+      <w:r>
+        <w:lastRenderedPageBreak/>
+        <w:t>respectivamente es decir Iguazú significa “Agua Grande”. En portugués el nombre ha sido escrito como cataratas do Iguaçu.</w:t>
       </w:r>
     </w:p>
     <w:p>
       <w:pPr>
         <w:pStyle w:val="Cabecera1"/>
       </w:pPr>
-      <w:bookmarkStart w:id="4" w:name="_Toc474407722"/>
-      <w:r>
-        <w:lastRenderedPageBreak/>
+      <w:bookmarkStart w:id="6" w:name="_Toc474407722"/>
+      <w:bookmarkStart w:id="7" w:name="_Toc476995046"/>
+      <w:r>
         <w:t>Entorno histórico</w:t>
       </w:r>
-      <w:bookmarkEnd w:id="4"/>
+      <w:bookmarkEnd w:id="6"/>
+      <w:bookmarkEnd w:id="7"/>
     </w:p>
     <w:p>
       <w:pPr>
@@ -913,13 +852,16 @@
     <w:p/>
     <w:p>
       <w:r>
-        <w:t>La zona de las cataratas volvió a cobrar un nuevo impulso hacia junio de 1881 —poco antes de la federalización de Misiones— momento en que la provincia de Corrientes, que ejercía la jurisdicción, vendió 50 leguas cuadradas de tierras sobre los ríos Paraná, Iguazú y Uruguay a Severo Fernández y Ernesto Arnadey. Éstos transfirieron sus derechos, en octubre de ese mismo año, a Rafael Gallino quien volvió a enajenarlos a favor de Gregorio Lezama.</w:t>
+        <w:t xml:space="preserve">La zona de las cataratas volvió a cobrar un nuevo impulso hacia junio de 1881 —poco antes de la federalización de Misiones— momento en que la provincia de Corrientes, que ejercía la jurisdicción, vendió 50 leguas cuadradas de tierras sobre los ríos Paraná, Iguazú y Uruguay a </w:t>
+      </w:r>
+      <w:r>
+        <w:lastRenderedPageBreak/>
+        <w:t>Severo Fernández y Ernesto Arnadey. Éstos transfirieron sus derechos, en octubre de ese mismo año, a Rafael Gallino quien volvió a enajenarlos a favor de Gregorio Lezama.</w:t>
       </w:r>
     </w:p>
     <w:p/>
     <w:p>
       <w:r>
-        <w:lastRenderedPageBreak/>
         <w:t>En diciembre de 1881 Misiones se separó de Corrientes y en 1882 asumió el primer gobernador, Rudecindo Roca, quien dividió el territorio en cinco departamentos. Uno de sus comandantes, Francisco Cruz, llegó hasta la confluencia de los ríos Paraná e Iguazú transportando una comisión científica alemana que buscaba tierras para colonizar. Esta expedición era costeada por Ledesma (propietario de las tierras de Iguazú) y dirigida por el explorador Carlos Bossetti. Entre los expedicionarios se encontraba también Jordan Hummell, que años más tarde organizó el primer viaje de turismo a las cataratas del Iguazú. Así las cataratas son “descubiertas” nuevamente y volvieron a ser admiradas.</w:t>
       </w:r>
     </w:p>
@@ -946,8 +888,11 @@
       <w:r>
         <w:t>El 19 de julio de 1897, se designó juez de paz de la incipiente población de Iguazú a Alberto Mugica. Para entonces, Jordan Hummell, acompañado de los señores Nuñez y Gibaja ya habían realizado una nueva incursión hasta las cataratas del Iguazú, pero por el lado brasileño, ya que el lado argentino la selva era impenetrable. De ese viaje llevaron al gobierno su interés en promover la llegada de turistas.</w:t>
       </w:r>
+      <w:bookmarkStart w:id="8" w:name="_GoBack"/>
+      <w:bookmarkEnd w:id="8"/>
     </w:p>
     <w:sectPr>
+      <w:footerReference w:type="default" r:id="rId12"/>
       <w:type w:val="continuous"/>
       <w:pgSz w:w="11906" w:h="16838"/>
       <w:pgMar w:top="1417" w:right="1701" w:bottom="1417" w:left="1701" w:header="708" w:footer="708" w:gutter="0"/>
@@ -1069,7 +1014,64 @@
       <w:ind w:firstLine="360"/>
     </w:pPr>
     <w:r>
-      <w:t>paginita</w:t>
+      <w:t>Pá</w:t>
+    </w:r>
+    <w:r>
+      <w:t>ginita</w:t>
+    </w:r>
+  </w:p>
+</w:ftr>
+</file>
+
+<file path=word/footer3.xml><?xml version="1.0" encoding="utf-8"?>
+<w:ftr xmlns:wpc="http://schemas.microsoft.com/office/word/2010/wordprocessingCanvas" xmlns:mo="http://schemas.microsoft.com/office/mac/office/2008/main" xmlns:mc="http://schemas.openxmlformats.org/markup-compatibility/2006" xmlns:mv="urn:schemas-microsoft-com:mac:vml" xmlns:o="urn:schemas-microsoft-com:office:office" xmlns:r="http://schemas.openxmlformats.org/officeDocument/2006/relationships" xmlns:m="http://schemas.openxmlformats.org/officeDocument/2006/math" xmlns:v="urn:schemas-microsoft-com:vml" xmlns:wp14="http://schemas.microsoft.com/office/word/2010/wordprocessingDrawing" xmlns:wp="http://schemas.openxmlformats.org/drawingml/2006/wordprocessingDrawing" xmlns:w10="urn:schemas-microsoft-com:office:word" xmlns:w="http://schemas.openxmlformats.org/wordprocessingml/2006/main" xmlns:w14="http://schemas.microsoft.com/office/word/2010/wordml" xmlns:w15="http://schemas.microsoft.com/office/word/2012/wordml" xmlns:wpg="http://schemas.microsoft.com/office/word/2010/wordprocessingGroup" xmlns:wpi="http://schemas.microsoft.com/office/word/2010/wordprocessingInk" xmlns:wne="http://schemas.microsoft.com/office/word/2006/wordml" xmlns:wps="http://schemas.microsoft.com/office/word/2010/wordprocessingShape" mc:Ignorable="w14 w15 wp14">
+  <w:p>
+    <w:pPr>
+      <w:pStyle w:val="Footer"/>
+      <w:framePr w:wrap="none" w:vAnchor="text" w:hAnchor="margin" w:y="1"/>
+      <w:rPr>
+        <w:rStyle w:val="PageNumber"/>
+      </w:rPr>
+    </w:pPr>
+    <w:r>
+      <w:rPr>
+        <w:rStyle w:val="PageNumber"/>
+      </w:rPr>
+      <w:fldChar w:fldCharType="begin"/>
+    </w:r>
+    <w:r>
+      <w:rPr>
+        <w:rStyle w:val="PageNumber"/>
+      </w:rPr>
+      <w:instrText xml:space="preserve">PAGE  </w:instrText>
+    </w:r>
+    <w:r>
+      <w:rPr>
+        <w:rStyle w:val="PageNumber"/>
+      </w:rPr>
+      <w:fldChar w:fldCharType="separate"/>
+    </w:r>
+    <w:r>
+      <w:rPr>
+        <w:rStyle w:val="PageNumber"/>
+        <w:noProof/>
+      </w:rPr>
+      <w:t>4</w:t>
+    </w:r>
+    <w:r>
+      <w:rPr>
+        <w:rStyle w:val="PageNumber"/>
+      </w:rPr>
+      <w:fldChar w:fldCharType="end"/>
+    </w:r>
+  </w:p>
+  <w:p>
+    <w:pPr>
+      <w:pStyle w:val="Footer"/>
+      <w:ind w:firstLine="360"/>
+    </w:pPr>
+    <w:r>
+      <w:t>Paginota</w:t>
     </w:r>
   </w:p>
 </w:ftr>
@@ -1121,7 +1123,7 @@
   <w:abstractNum w:abstractNumId="0">
     <w:nsid w:val="FFFFFF1D"/>
     <w:multiLevelType w:val="multilevel"/>
-    <w:tmpl w:val="94A27FEC"/>
+    <w:tmpl w:val="7E04E26E"/>
     <w:lvl w:ilvl="0">
       <w:start w:val="1"/>
       <w:numFmt w:val="bullet"/>
@@ -1886,7 +1888,6 @@
   <w:style w:type="character" w:default="1" w:styleId="DefaultParagraphFont">
     <w:name w:val="Default Paragraph Font"/>
     <w:uiPriority w:val="1"/>
-    <w:semiHidden/>
     <w:unhideWhenUsed/>
   </w:style>
   <w:style w:type="table" w:default="1" w:styleId="TableNormal">
@@ -2612,7 +2613,7 @@
 </file>
 
 <file path=customXml/itemProps1.xml><?xml version="1.0" encoding="utf-8"?>
-<ds:datastoreItem xmlns:ds="http://schemas.openxmlformats.org/officeDocument/2006/customXml" ds:itemID="{CF776102-9DDA-7C46-9DE4-03734504EA33}">
+<ds:datastoreItem xmlns:ds="http://schemas.openxmlformats.org/officeDocument/2006/customXml" ds:itemID="{6F354396-49AF-2B44-AD1B-364A84F348CF}">
   <ds:schemaRefs>
     <ds:schemaRef ds:uri="http://schemas.openxmlformats.org/officeDocument/2006/bibliography"/>
   </ds:schemaRefs>

--- a/docx/response.docx
+++ b/docx/response.docx
@@ -141,7 +141,7 @@
             <w:pStyle w:val="TOCHeading"/>
           </w:pPr>
           <w:r>
-            <w:t>Table of Contents</w:t>
+            <w:t>Contenido</w:t>
           </w:r>
         </w:p>
         <w:p>
@@ -176,7 +176,7 @@
             </w:rPr>
             <w:fldChar w:fldCharType="separate"/>
           </w:r>
-          <w:hyperlink w:anchor="_Toc476995043" w:history="1">
+          <w:hyperlink w:anchor="_Toc477187821" w:history="1">
             <w:r>
               <w:rPr>
                 <w:rStyle w:val="Hyperlink"/>
@@ -220,7 +220,7 @@
                 <w:noProof/>
                 <w:webHidden/>
               </w:rPr>
-              <w:instrText xml:space="preserve"> PAGEREF _Toc476995043 \h </w:instrText>
+              <w:instrText xml:space="preserve"> PAGEREF _Toc477187821 \h </w:instrText>
             </w:r>
             <w:r>
               <w:rPr>
@@ -268,7 +268,7 @@
               <w:lang w:val="en-US"/>
             </w:rPr>
           </w:pPr>
-          <w:hyperlink w:anchor="_Toc476995044" w:history="1">
+          <w:hyperlink w:anchor="_Toc477187822" w:history="1">
             <w:r>
               <w:rPr>
                 <w:rStyle w:val="Hyperlink"/>
@@ -314,7 +314,7 @@
                 <w:noProof/>
                 <w:webHidden/>
               </w:rPr>
-              <w:instrText xml:space="preserve"> PAGEREF _Toc476995044 \h </w:instrText>
+              <w:instrText xml:space="preserve"> PAGEREF _Toc477187822 \h </w:instrText>
             </w:r>
             <w:r>
               <w:rPr>
@@ -360,7 +360,7 @@
               <w:lang w:val="en-US"/>
             </w:rPr>
           </w:pPr>
-          <w:hyperlink w:anchor="_Toc476995045" w:history="1">
+          <w:hyperlink w:anchor="_Toc477187823" w:history="1">
             <w:r>
               <w:rPr>
                 <w:rStyle w:val="Hyperlink"/>
@@ -404,7 +404,7 @@
                 <w:noProof/>
                 <w:webHidden/>
               </w:rPr>
-              <w:instrText xml:space="preserve"> PAGEREF _Toc476995045 \h </w:instrText>
+              <w:instrText xml:space="preserve"> PAGEREF _Toc477187823 \h </w:instrText>
             </w:r>
             <w:r>
               <w:rPr>
@@ -450,7 +450,7 @@
               <w:lang w:val="en-US"/>
             </w:rPr>
           </w:pPr>
-          <w:hyperlink w:anchor="_Toc476995046" w:history="1">
+          <w:hyperlink w:anchor="_Toc477187824" w:history="1">
             <w:r>
               <w:rPr>
                 <w:rStyle w:val="Hyperlink"/>
@@ -494,7 +494,7 @@
                 <w:noProof/>
                 <w:webHidden/>
               </w:rPr>
-              <w:instrText xml:space="preserve"> PAGEREF _Toc476995046 \h </w:instrText>
+              <w:instrText xml:space="preserve"> PAGEREF _Toc477187824 \h </w:instrText>
             </w:r>
             <w:r>
               <w:rPr>
@@ -546,19 +546,21 @@
           <w:docGrid w:linePitch="360"/>
         </w:sectPr>
       </w:pPr>
+      <w:bookmarkStart w:id="0" w:name="_GoBack"/>
+      <w:bookmarkEnd w:id="0"/>
     </w:p>
     <w:p/>
     <w:p>
       <w:pPr>
         <w:pStyle w:val="Cabecera1"/>
       </w:pPr>
-      <w:bookmarkStart w:id="0" w:name="_Toc474407719"/>
-      <w:bookmarkStart w:id="1" w:name="_Toc476995043"/>
+      <w:bookmarkStart w:id="1" w:name="_Toc474407719"/>
+      <w:bookmarkStart w:id="2" w:name="_Toc477187821"/>
       <w:r>
         <w:t>Introducción</w:t>
       </w:r>
-      <w:bookmarkEnd w:id="0"/>
       <w:bookmarkEnd w:id="1"/>
+      <w:bookmarkEnd w:id="2"/>
     </w:p>
     <w:p>
       <w:r>
@@ -585,29 +587,96 @@
       </w:pPr>
     </w:p>
     <w:p>
+      <w:pPr>
+        <w:keepNext/>
+        <w:framePr w:dropCap="drop" w:lines="2" w:wrap="around" w:vAnchor="text" w:hAnchor="text"/>
+        <w:spacing w:after="0" w:line="579" w:lineRule="exact"/>
+        <w:textAlignment w:val="baseline"/>
+        <w:rPr>
+          <w:position w:val="-4"/>
+          <w:sz w:val="71"/>
+        </w:rPr>
+      </w:pPr>
+      <w:r>
+        <w:rPr>
+          <w:position w:val="-4"/>
+          <w:sz w:val="71"/>
+        </w:rPr>
+        <w:t>E</w:t>
+      </w:r>
+    </w:p>
+    <w:p>
       <w:r>
         <w:lastRenderedPageBreak/>
-        <w:t>E</w:t>
-      </w:r>
-      <w:r>
         <w:t>stán formadas por 275 saltos, el 80 % de ellos se ubican del lado argentino.</w:t>
       </w:r>
     </w:p>
     <w:p>
-      <w:r>
+      <w:pPr>
+        <w:keepNext/>
+        <w:framePr w:dropCap="drop" w:lines="2" w:wrap="around" w:vAnchor="text" w:hAnchor="text"/>
+        <w:spacing w:after="0" w:line="579" w:lineRule="exact"/>
+        <w:textAlignment w:val="baseline"/>
+        <w:rPr>
+          <w:position w:val="-3"/>
+          <w:sz w:val="70"/>
+        </w:rPr>
+      </w:pPr>
+      <w:r>
+        <w:rPr>
+          <w:position w:val="-3"/>
+          <w:sz w:val="70"/>
+        </w:rPr>
         <w:t>U</w:t>
       </w:r>
+    </w:p>
+    <w:p>
       <w:r>
         <w:t xml:space="preserve">n espectáculo aparte es su salto de mayor caudal y, con 80 m, también el más alto: la Garganta del diablo, el cual se puede disfrutar en toda su majestuosidad desde solo 50 m, recorriendo las pasarelas que parten desde Puerto Canoas, al que se llega utilizando el servicio de trenes ecológicos. </w:t>
       </w:r>
     </w:p>
     <w:p>
+      <w:pPr>
+        <w:keepNext/>
+        <w:framePr w:dropCap="drop" w:lines="2" w:wrap="around" w:vAnchor="text" w:hAnchor="text"/>
+        <w:spacing w:after="0" w:line="579" w:lineRule="exact"/>
+        <w:textAlignment w:val="baseline"/>
+        <w:rPr>
+          <w:position w:val="-3"/>
+          <w:sz w:val="71"/>
+        </w:rPr>
+      </w:pPr>
+      <w:r>
+        <w:rPr>
+          <w:position w:val="-3"/>
+          <w:sz w:val="71"/>
+        </w:rPr>
+        <w:t>P</w:t>
+      </w:r>
+    </w:p>
+    <w:p>
       <w:r>
         <w:lastRenderedPageBreak/>
-        <w:t>P</w:t>
-      </w:r>
-      <w:r>
         <w:t xml:space="preserve">or este salto pasa la frontera entre ambos países. </w:t>
+      </w:r>
+    </w:p>
+    <w:p>
+      <w:pPr>
+        <w:keepNext/>
+        <w:framePr w:dropCap="drop" w:lines="2" w:wrap="around" w:vAnchor="text" w:hAnchor="text"/>
+        <w:spacing w:after="0" w:line="579" w:lineRule="exact"/>
+        <w:textAlignment w:val="baseline"/>
+        <w:rPr>
+          <w:position w:val="-3"/>
+          <w:sz w:val="69"/>
+        </w:rPr>
+      </w:pPr>
+      <w:r>
+        <w:rPr>
+          <w:position w:val="-3"/>
+          <w:sz w:val="69"/>
+        </w:rPr>
+        <w:t>S</w:t>
       </w:r>
     </w:p>
     <w:p>
@@ -621,9 +690,6 @@
         </w:sectPr>
       </w:pPr>
       <w:r>
-        <w:t>S</w:t>
-      </w:r>
-      <w:r>
         <w:t>e pueden realizar paseos en lancha bajo los saltos y caminatas por senderos apreciando algunos animales de la selva semitropical perteneciente al distrito fitogeográfico de las Selvas Mixtas de la prov</w:t>
       </w:r>
       <w:r>
@@ -639,16 +705,16 @@
       <w:pPr>
         <w:pStyle w:val="Cabecera2"/>
       </w:pPr>
-      <w:bookmarkStart w:id="2" w:name="_Toc474407720"/>
-      <w:bookmarkStart w:id="3" w:name="_Toc476995044"/>
+      <w:bookmarkStart w:id="3" w:name="_Toc474407720"/>
+      <w:bookmarkStart w:id="4" w:name="_Toc477187822"/>
       <w:r>
         <w:t>Las cataratas de</w:t>
       </w:r>
       <w:r>
         <w:t xml:space="preserve"> Iguazú</w:t>
       </w:r>
-      <w:bookmarkEnd w:id="2"/>
       <w:bookmarkEnd w:id="3"/>
+      <w:bookmarkEnd w:id="4"/>
     </w:p>
     <w:p>
       <w:pPr>
@@ -701,13 +767,13 @@
       <w:pPr>
         <w:pStyle w:val="Cabecera1"/>
       </w:pPr>
-      <w:bookmarkStart w:id="4" w:name="_Toc474407721"/>
-      <w:bookmarkStart w:id="5" w:name="_Toc476995045"/>
+      <w:bookmarkStart w:id="5" w:name="_Toc474407721"/>
+      <w:bookmarkStart w:id="6" w:name="_Toc477187823"/>
       <w:r>
         <w:t>Toponimia</w:t>
       </w:r>
-      <w:bookmarkEnd w:id="4"/>
       <w:bookmarkEnd w:id="5"/>
+      <w:bookmarkEnd w:id="6"/>
     </w:p>
     <w:p>
       <w:pPr>
@@ -741,13 +807,13 @@
       <w:pPr>
         <w:pStyle w:val="Cabecera1"/>
       </w:pPr>
-      <w:bookmarkStart w:id="6" w:name="_Toc474407722"/>
-      <w:bookmarkStart w:id="7" w:name="_Toc476995046"/>
+      <w:bookmarkStart w:id="7" w:name="_Toc474407722"/>
+      <w:bookmarkStart w:id="8" w:name="_Toc477187824"/>
       <w:r>
         <w:t>Entorno histórico</w:t>
       </w:r>
-      <w:bookmarkEnd w:id="6"/>
       <w:bookmarkEnd w:id="7"/>
+      <w:bookmarkEnd w:id="8"/>
     </w:p>
     <w:p>
       <w:pPr>
@@ -888,8 +954,6 @@
       <w:r>
         <w:t>El 19 de julio de 1897, se designó juez de paz de la incipiente población de Iguazú a Alberto Mugica. Para entonces, Jordan Hummell, acompañado de los señores Nuñez y Gibaja ya habían realizado una nueva incursión hasta las cataratas del Iguazú, pero por el lado brasileño, ya que el lado argentino la selva era impenetrable. De ese viaje llevaron al gobierno su interés en promover la llegada de turistas.</w:t>
       </w:r>
-      <w:bookmarkStart w:id="8" w:name="_GoBack"/>
-      <w:bookmarkEnd w:id="8"/>
     </w:p>
     <w:sectPr>
       <w:footerReference w:type="default" r:id="rId12"/>
@@ -949,6 +1013,19 @@
         <w:rStyle w:val="PageNumber"/>
       </w:rPr>
       <w:instrText xml:space="preserve">PAGE  </w:instrText>
+    </w:r>
+    <w:r>
+      <w:rPr>
+        <w:rStyle w:val="PageNumber"/>
+      </w:rPr>
+      <w:fldChar w:fldCharType="separate"/>
+    </w:r>
+    <w:r>
+      <w:rPr>
+        <w:rStyle w:val="PageNumber"/>
+        <w:noProof/>
+      </w:rPr>
+      <w:t>2</w:t>
     </w:r>
     <w:r>
       <w:rPr>
@@ -1014,10 +1091,13 @@
       <w:ind w:firstLine="360"/>
     </w:pPr>
     <w:r>
+      <w:t xml:space="preserve">| </w:t>
+    </w:r>
+    <w:r>
       <w:t>Pá</w:t>
     </w:r>
     <w:r>
-      <w:t>ginita</w:t>
+      <w:t>gina</w:t>
     </w:r>
   </w:p>
 </w:ftr>
@@ -1071,7 +1151,7 @@
       <w:ind w:firstLine="360"/>
     </w:pPr>
     <w:r>
-      <w:t>Paginota</w:t>
+      <w:t>| Página</w:t>
     </w:r>
   </w:p>
 </w:ftr>
@@ -2613,7 +2693,7 @@
 </file>
 
 <file path=customXml/itemProps1.xml><?xml version="1.0" encoding="utf-8"?>
-<ds:datastoreItem xmlns:ds="http://schemas.openxmlformats.org/officeDocument/2006/customXml" ds:itemID="{6F354396-49AF-2B44-AD1B-364A84F348CF}">
+<ds:datastoreItem xmlns:ds="http://schemas.openxmlformats.org/officeDocument/2006/customXml" ds:itemID="{326DE2D2-D23D-3647-86CF-167B2DF922D0}">
   <ds:schemaRefs>
     <ds:schemaRef ds:uri="http://schemas.openxmlformats.org/officeDocument/2006/bibliography"/>
   </ds:schemaRefs>

--- a/docx/response.docx
+++ b/docx/response.docx
@@ -546,23 +546,28 @@
           <w:docGrid w:linePitch="360"/>
         </w:sectPr>
       </w:pPr>
-      <w:bookmarkStart w:id="0" w:name="_GoBack"/>
+    </w:p>
+    <w:p/>
+    <w:p>
+      <w:pPr>
+        <w:pStyle w:val="Cabecera1"/>
+      </w:pPr>
+      <w:bookmarkStart w:id="0" w:name="_Toc474407719"/>
+      <w:bookmarkStart w:id="1" w:name="_Toc477187821"/>
+      <w:r>
+        <w:t>Introducción</w:t>
+      </w:r>
       <w:bookmarkEnd w:id="0"/>
-    </w:p>
-    <w:p/>
-    <w:p>
-      <w:pPr>
-        <w:pStyle w:val="Cabecera1"/>
-      </w:pPr>
-      <w:bookmarkStart w:id="1" w:name="_Toc474407719"/>
-      <w:bookmarkStart w:id="2" w:name="_Toc477187821"/>
-      <w:r>
-        <w:t>Introducción</w:t>
-      </w:r>
       <w:bookmarkEnd w:id="1"/>
-      <w:bookmarkEnd w:id="2"/>
-    </w:p>
-    <w:p>
+    </w:p>
+    <w:p>
+      <w:pPr>
+        <w:pStyle w:val="ListParagraph"/>
+        <w:numPr>
+          <w:ilvl w:val="0"/>
+          <w:numId w:val="7"/>
+        </w:numPr>
+      </w:pPr>
       <w:r>
         <w:t xml:space="preserve">Las cataratas del Iguazú </w:t>
       </w:r>
@@ -573,7 +578,24 @@
         <w:footnoteReference w:id="1"/>
       </w:r>
       <w:r>
-        <w:t>(en portugués: cataratas do Iguaçu) son un conjunto de cataratas que se localizan sobre el río Iguazú, en el límite entre la provincia argentina de Misiones y el estado brasileño de Paraná. Están totalmente insertadas en áreas protegidas; el sector de la Argentina se encuentra dentro del parque nacional Iguazú, mientras que el de Brasil se encuentra en el Parque Nacional do Iguaçu. Fueron elegidas como una de las «Siete maravillas naturales del mundo».</w:t>
+        <w:t xml:space="preserve">(en portugués: cataratas do Iguaçu) son un conjunto de cataratas que se localizan sobre el río Iguazú, en el límite entre la provincia argentina de Misiones y el estado brasileño de Paraná. </w:t>
+      </w:r>
+    </w:p>
+    <w:p>
+      <w:pPr>
+        <w:pStyle w:val="ListParagraph"/>
+        <w:numPr>
+          <w:ilvl w:val="0"/>
+          <w:numId w:val="7"/>
+        </w:numPr>
+      </w:pPr>
+      <w:r>
+        <w:t>Están totalmente insertada</w:t>
+      </w:r>
+      <w:bookmarkStart w:id="2" w:name="_GoBack"/>
+      <w:bookmarkEnd w:id="2"/>
+      <w:r>
+        <w:t>s en áreas protegidas; el sector de la Argentina se encuentra dentro del parque nacional Iguazú, mientras que el de Brasil se encuentra en el Parque Nacional do Iguaçu. Fueron elegidas como una de las «Siete maravillas naturales del mundo».</w:t>
       </w:r>
     </w:p>
     <w:p>
@@ -760,7 +782,19 @@
     </w:p>
     <w:p>
       <w:r>
-        <w:t>l botánico suizo Robert Chodat (1865-1934) describió elocuentemente su imponente grandeza: “Cuando nos encontramos al pie de este mundo de cascadas, y alzando los ojos vemos, a 82 metros por encima de nosotros, el horizonte ocupado por una línea de aguas, el asombroso espectáculo de un océano cayendo a raudales en un abismo es casi escalofriante.” Maravillado ante la belleza de tal espectáculo el botánico suizo describió la flora y fauna característicos de la zona: “Una exuberante y casi tropical vegetación, la frondosidad de los grandes helechos, las cañas de los bambúes, los graciosos troncos de las palmeras y miles de especies de árboles, con sus copas inclinándose sobre el abismo adornado con musgos, begonias rojas, orquídeas de oro, bromelias brillantes y bejucos con flores trompetas…”</w:t>
+        <w:t xml:space="preserve">l botánico suizo Robert Chodat (1865-1934) describió elocuentemente su imponente grandeza: “Cuando nos encontramos al pie de este mundo de cascadas, y alzando los ojos vemos, a 82 metros por encima de nosotros, el horizonte ocupado por una línea de aguas, el asombroso espectáculo de un océano cayendo a raudales en un abismo es casi escalofriante.” </w:t>
+      </w:r>
+    </w:p>
+    <w:p>
+      <w:pPr>
+        <w:pStyle w:val="ListParagraph"/>
+        <w:numPr>
+          <w:ilvl w:val="0"/>
+          <w:numId w:val="5"/>
+        </w:numPr>
+      </w:pPr>
+      <w:r>
+        <w:t>Maravillado ante la belleza de tal espectáculo el botánico suizo describió la flora y fauna característicos de la zona: “Una exuberante y casi tropical vegetación, la frondosidad de los grandes helechos, las cañas de los bambúes, los graciosos troncos de las palmeras y miles de especies de árboles, con sus copas inclinándose sobre el abismo adornado con musgos, begonias rojas, orquídeas de oro, bromelias brillantes y bejucos con flores trompetas…”</w:t>
       </w:r>
     </w:p>
     <w:p>
@@ -770,6 +804,7 @@
       <w:bookmarkStart w:id="5" w:name="_Toc474407721"/>
       <w:bookmarkStart w:id="6" w:name="_Toc477187823"/>
       <w:r>
+        <w:lastRenderedPageBreak/>
         <w:t>Toponimia</w:t>
       </w:r>
       <w:bookmarkEnd w:id="5"/>
@@ -796,11 +831,7 @@
     </w:p>
     <w:p>
       <w:r>
-        <w:t xml:space="preserve">l nombre de las cataratas en español Iguazú y arcaicamente Yguazú, proviene de dos palabras de origen guaraní: la palabra «y» (que se lee [ɨ]) como vocal cerrada central no redondeada y la palabra «guazú», que en esa lengua quieren decir y= 'agua', guazú= 'grande', </w:t>
-      </w:r>
-      <w:r>
-        <w:lastRenderedPageBreak/>
-        <w:t>respectivamente es decir Iguazú significa “Agua Grande”. En portugués el nombre ha sido escrito como cataratas do Iguaçu.</w:t>
+        <w:t>l nombre de las cataratas en español Iguazú y arcaicamente Yguazú, proviene de dos palabras de origen guaraní: la palabra «y» (que se lee [ɨ]) como vocal cerrada central no redondeada y la palabra «guazú», que en esa lengua quieren decir y= 'agua', guazú= 'grande', respectivamente es decir Iguazú significa “Agua Grande”. En portugués el nombre ha sido escrito como cataratas do Iguaçu.</w:t>
       </w:r>
     </w:p>
     <w:p>
@@ -905,52 +936,105 @@
     </w:p>
     <w:p/>
     <w:p>
+      <w:pPr>
+        <w:pStyle w:val="ListParagraph"/>
+        <w:numPr>
+          <w:ilvl w:val="0"/>
+          <w:numId w:val="10"/>
+        </w:numPr>
+      </w:pPr>
       <w:r>
         <w:t>Por entonces la región era habitada por indígenas de la etnia mbyá-guaraní, quienes alrededor de 1609 comenzaron a vivir el proceso evangelizador protagonizado por los sacerdotes de la Compañía de Jesús, llamados jesuitas, quienes desarrollaron exitosamente en esta región de Latinoamérica un sistema de reducciones que llegó a contar con 30 pueblos distribuidos en las regiones del Tapé y La Guayrá (ubicados actualmente en el sur de Brasil, Paraguay y en Argentina, en toda la provincia argentina de Misiones y el norte de Corrientes). Fueron las misiones jesuíticas guaraníes.</w:t>
       </w:r>
     </w:p>
     <w:p/>
     <w:p>
-      <w:r>
+      <w:pPr>
+        <w:pStyle w:val="ListParagraph"/>
+        <w:numPr>
+          <w:ilvl w:val="0"/>
+          <w:numId w:val="10"/>
+        </w:numPr>
+      </w:pPr>
+      <w:r>
+        <w:lastRenderedPageBreak/>
         <w:t>Por diferencias políticas y económicas con la corona de España los jesuitas fueron expulsados en 1768.</w:t>
       </w:r>
     </w:p>
     <w:p/>
     <w:p>
-      <w:r>
-        <w:t xml:space="preserve">La zona de las cataratas volvió a cobrar un nuevo impulso hacia junio de 1881 —poco antes de la federalización de Misiones— momento en que la provincia de Corrientes, que ejercía la jurisdicción, vendió 50 leguas cuadradas de tierras sobre los ríos Paraná, Iguazú y Uruguay a </w:t>
-      </w:r>
-      <w:r>
-        <w:lastRenderedPageBreak/>
-        <w:t>Severo Fernández y Ernesto Arnadey. Éstos transfirieron sus derechos, en octubre de ese mismo año, a Rafael Gallino quien volvió a enajenarlos a favor de Gregorio Lezama.</w:t>
+      <w:pPr>
+        <w:pStyle w:val="ListParagraph"/>
+        <w:numPr>
+          <w:ilvl w:val="0"/>
+          <w:numId w:val="10"/>
+        </w:numPr>
+      </w:pPr>
+      <w:r>
+        <w:t>La zona de las cataratas volvió a cobrar un nuevo impulso hacia junio de 1881 —poco antes de la federalización de Misiones— momento en que la provincia de Corrientes, que ejercía la jurisdicción, vendió 50 leguas cuadradas de tierras sobre los ríos Paraná, Iguazú y Uruguay a Severo Fernández y Ernesto Arnadey. Éstos transfirieron sus derechos, en octubre de ese mismo año, a Rafael Gallino quien volvió a enajenarlos a favor de Gregorio Lezama.</w:t>
       </w:r>
     </w:p>
     <w:p/>
     <w:p>
+      <w:pPr>
+        <w:pStyle w:val="ListParagraph"/>
+        <w:numPr>
+          <w:ilvl w:val="0"/>
+          <w:numId w:val="10"/>
+        </w:numPr>
+      </w:pPr>
       <w:r>
         <w:t>En diciembre de 1881 Misiones se separó de Corrientes y en 1882 asumió el primer gobernador, Rudecindo Roca, quien dividió el territorio en cinco departamentos. Uno de sus comandantes, Francisco Cruz, llegó hasta la confluencia de los ríos Paraná e Iguazú transportando una comisión científica alemana que buscaba tierras para colonizar. Esta expedición era costeada por Ledesma (propietario de las tierras de Iguazú) y dirigida por el explorador Carlos Bossetti. Entre los expedicionarios se encontraba también Jordan Hummell, que años más tarde organizó el primer viaje de turismo a las cataratas del Iguazú. Así las cataratas son “descubiertas” nuevamente y volvieron a ser admiradas.</w:t>
       </w:r>
     </w:p>
     <w:p/>
     <w:p>
+      <w:pPr>
+        <w:pStyle w:val="ListParagraph"/>
+        <w:numPr>
+          <w:ilvl w:val="0"/>
+          <w:numId w:val="10"/>
+        </w:numPr>
+      </w:pPr>
       <w:r>
         <w:t>En 1888, Gregorio Lezama vendió las «tierras del Iguazú» a Martín Erracaborde Cía.</w:t>
       </w:r>
     </w:p>
     <w:p/>
     <w:p>
+      <w:pPr>
+        <w:pStyle w:val="ListParagraph"/>
+        <w:numPr>
+          <w:ilvl w:val="0"/>
+          <w:numId w:val="10"/>
+        </w:numPr>
+      </w:pPr>
       <w:r>
         <w:t>En 1902, el Ministerio del Interior de Argentina, encomendó al arquitecto paisajista Carlos Thays, realizar un estudio de las cataratas, que fue la base para la creación del parque nacional Iguazú, en 1934, que posee 67 620 hectáreas de selva misionera.4</w:t>
       </w:r>
     </w:p>
     <w:p/>
     <w:p>
+      <w:pPr>
+        <w:pStyle w:val="ListParagraph"/>
+        <w:numPr>
+          <w:ilvl w:val="0"/>
+          <w:numId w:val="10"/>
+        </w:numPr>
+      </w:pPr>
       <w:r>
         <w:t>El 20 de septiembre de 1895, el gobernador Balestra dividió la provincia en 14 departamentos. El Departamento Iguazú pasó a integrar el departamento Frontera junto a Manuel Belgrano, Eldorado y parte de San Pedro.</w:t>
       </w:r>
     </w:p>
     <w:p/>
     <w:p>
+      <w:pPr>
+        <w:pStyle w:val="ListParagraph"/>
+        <w:numPr>
+          <w:ilvl w:val="0"/>
+          <w:numId w:val="10"/>
+        </w:numPr>
+      </w:pPr>
       <w:r>
         <w:t>El 19 de julio de 1897, se designó juez de paz de la incipiente población de Iguazú a Alberto Mugica. Para entonces, Jordan Hummell, acompañado de los señores Nuñez y Gibaja ya habían realizado una nueva incursión hasta las cataratas del Iguazú, pero por el lado brasileño, ya que el lado argentino la selva era impenetrable. De ese viaje llevaron al gobierno su interés en promover la llegada de turistas.</w:t>
       </w:r>
@@ -1341,6 +1425,92 @@
     </w:lvl>
   </w:abstractNum>
   <w:abstractNum w:abstractNumId="1">
+    <w:nsid w:val="00BF45AA"/>
+    <w:multiLevelType w:val="hybridMultilevel"/>
+    <w:tmpl w:val="84902D5C"/>
+    <w:lvl w:ilvl="0" w:tplc="04090019">
+      <w:start w:val="1"/>
+      <w:numFmt w:val="lowerLetter"/>
+      <w:lvlText w:val="%1."/>
+      <w:lvlJc w:val="left"/>
+      <w:pPr>
+        <w:ind w:left="720" w:hanging="360"/>
+      </w:pPr>
+    </w:lvl>
+    <w:lvl w:ilvl="1" w:tplc="04090019" w:tentative="1">
+      <w:start w:val="1"/>
+      <w:numFmt w:val="lowerLetter"/>
+      <w:lvlText w:val="%2."/>
+      <w:lvlJc w:val="left"/>
+      <w:pPr>
+        <w:ind w:left="1440" w:hanging="360"/>
+      </w:pPr>
+    </w:lvl>
+    <w:lvl w:ilvl="2" w:tplc="0409001B" w:tentative="1">
+      <w:start w:val="1"/>
+      <w:numFmt w:val="lowerRoman"/>
+      <w:lvlText w:val="%3."/>
+      <w:lvlJc w:val="right"/>
+      <w:pPr>
+        <w:ind w:left="2160" w:hanging="180"/>
+      </w:pPr>
+    </w:lvl>
+    <w:lvl w:ilvl="3" w:tplc="0409000F" w:tentative="1">
+      <w:start w:val="1"/>
+      <w:numFmt w:val="decimal"/>
+      <w:lvlText w:val="%4."/>
+      <w:lvlJc w:val="left"/>
+      <w:pPr>
+        <w:ind w:left="2880" w:hanging="360"/>
+      </w:pPr>
+    </w:lvl>
+    <w:lvl w:ilvl="4" w:tplc="04090019" w:tentative="1">
+      <w:start w:val="1"/>
+      <w:numFmt w:val="lowerLetter"/>
+      <w:lvlText w:val="%5."/>
+      <w:lvlJc w:val="left"/>
+      <w:pPr>
+        <w:ind w:left="3600" w:hanging="360"/>
+      </w:pPr>
+    </w:lvl>
+    <w:lvl w:ilvl="5" w:tplc="0409001B" w:tentative="1">
+      <w:start w:val="1"/>
+      <w:numFmt w:val="lowerRoman"/>
+      <w:lvlText w:val="%6."/>
+      <w:lvlJc w:val="right"/>
+      <w:pPr>
+        <w:ind w:left="4320" w:hanging="180"/>
+      </w:pPr>
+    </w:lvl>
+    <w:lvl w:ilvl="6" w:tplc="0409000F" w:tentative="1">
+      <w:start w:val="1"/>
+      <w:numFmt w:val="decimal"/>
+      <w:lvlText w:val="%7."/>
+      <w:lvlJc w:val="left"/>
+      <w:pPr>
+        <w:ind w:left="5040" w:hanging="360"/>
+      </w:pPr>
+    </w:lvl>
+    <w:lvl w:ilvl="7" w:tplc="04090019" w:tentative="1">
+      <w:start w:val="1"/>
+      <w:numFmt w:val="lowerLetter"/>
+      <w:lvlText w:val="%8."/>
+      <w:lvlJc w:val="left"/>
+      <w:pPr>
+        <w:ind w:left="5760" w:hanging="360"/>
+      </w:pPr>
+    </w:lvl>
+    <w:lvl w:ilvl="8" w:tplc="0409001B" w:tentative="1">
+      <w:start w:val="1"/>
+      <w:numFmt w:val="lowerRoman"/>
+      <w:lvlText w:val="%9."/>
+      <w:lvlJc w:val="right"/>
+      <w:pPr>
+        <w:ind w:left="6480" w:hanging="180"/>
+      </w:pPr>
+    </w:lvl>
+  </w:abstractNum>
+  <w:abstractNum w:abstractNumId="2">
     <w:nsid w:val="044B55A2"/>
     <w:multiLevelType w:val="multilevel"/>
     <w:tmpl w:val="F3743B7E"/>
@@ -1426,7 +1596,491 @@
       </w:pPr>
     </w:lvl>
   </w:abstractNum>
-  <w:abstractNum w:abstractNumId="2">
+  <w:abstractNum w:abstractNumId="3">
+    <w:nsid w:val="1BE006EB"/>
+    <w:multiLevelType w:val="hybridMultilevel"/>
+    <w:tmpl w:val="4F7E01C2"/>
+    <w:lvl w:ilvl="0" w:tplc="0409000F">
+      <w:start w:val="1"/>
+      <w:numFmt w:val="decimal"/>
+      <w:lvlText w:val="%1."/>
+      <w:lvlJc w:val="left"/>
+      <w:pPr>
+        <w:ind w:left="720" w:hanging="360"/>
+      </w:pPr>
+    </w:lvl>
+    <w:lvl w:ilvl="1" w:tplc="04090019" w:tentative="1">
+      <w:start w:val="1"/>
+      <w:numFmt w:val="lowerLetter"/>
+      <w:lvlText w:val="%2."/>
+      <w:lvlJc w:val="left"/>
+      <w:pPr>
+        <w:ind w:left="1440" w:hanging="360"/>
+      </w:pPr>
+    </w:lvl>
+    <w:lvl w:ilvl="2" w:tplc="0409001B" w:tentative="1">
+      <w:start w:val="1"/>
+      <w:numFmt w:val="lowerRoman"/>
+      <w:lvlText w:val="%3."/>
+      <w:lvlJc w:val="right"/>
+      <w:pPr>
+        <w:ind w:left="2160" w:hanging="180"/>
+      </w:pPr>
+    </w:lvl>
+    <w:lvl w:ilvl="3" w:tplc="0409000F" w:tentative="1">
+      <w:start w:val="1"/>
+      <w:numFmt w:val="decimal"/>
+      <w:lvlText w:val="%4."/>
+      <w:lvlJc w:val="left"/>
+      <w:pPr>
+        <w:ind w:left="2880" w:hanging="360"/>
+      </w:pPr>
+    </w:lvl>
+    <w:lvl w:ilvl="4" w:tplc="04090019" w:tentative="1">
+      <w:start w:val="1"/>
+      <w:numFmt w:val="lowerLetter"/>
+      <w:lvlText w:val="%5."/>
+      <w:lvlJc w:val="left"/>
+      <w:pPr>
+        <w:ind w:left="3600" w:hanging="360"/>
+      </w:pPr>
+    </w:lvl>
+    <w:lvl w:ilvl="5" w:tplc="0409001B" w:tentative="1">
+      <w:start w:val="1"/>
+      <w:numFmt w:val="lowerRoman"/>
+      <w:lvlText w:val="%6."/>
+      <w:lvlJc w:val="right"/>
+      <w:pPr>
+        <w:ind w:left="4320" w:hanging="180"/>
+      </w:pPr>
+    </w:lvl>
+    <w:lvl w:ilvl="6" w:tplc="0409000F" w:tentative="1">
+      <w:start w:val="1"/>
+      <w:numFmt w:val="decimal"/>
+      <w:lvlText w:val="%7."/>
+      <w:lvlJc w:val="left"/>
+      <w:pPr>
+        <w:ind w:left="5040" w:hanging="360"/>
+      </w:pPr>
+    </w:lvl>
+    <w:lvl w:ilvl="7" w:tplc="04090019" w:tentative="1">
+      <w:start w:val="1"/>
+      <w:numFmt w:val="lowerLetter"/>
+      <w:lvlText w:val="%8."/>
+      <w:lvlJc w:val="left"/>
+      <w:pPr>
+        <w:ind w:left="5760" w:hanging="360"/>
+      </w:pPr>
+    </w:lvl>
+    <w:lvl w:ilvl="8" w:tplc="0409001B" w:tentative="1">
+      <w:start w:val="1"/>
+      <w:numFmt w:val="lowerRoman"/>
+      <w:lvlText w:val="%9."/>
+      <w:lvlJc w:val="right"/>
+      <w:pPr>
+        <w:ind w:left="6480" w:hanging="180"/>
+      </w:pPr>
+    </w:lvl>
+  </w:abstractNum>
+  <w:abstractNum w:abstractNumId="4">
+    <w:nsid w:val="24645AD4"/>
+    <w:multiLevelType w:val="hybridMultilevel"/>
+    <w:tmpl w:val="74ECDF72"/>
+    <w:lvl w:ilvl="0" w:tplc="C99CDA0C">
+      <w:start w:val="1"/>
+      <w:numFmt w:val="bullet"/>
+      <w:lvlText w:val=""/>
+      <w:lvlJc w:val="left"/>
+      <w:pPr>
+        <w:ind w:left="720" w:hanging="360"/>
+      </w:pPr>
+      <w:rPr>
+        <w:rFonts w:ascii="Symbol" w:hAnsi="Symbol" w:hint="default"/>
+      </w:rPr>
+    </w:lvl>
+    <w:lvl w:ilvl="1" w:tplc="04090003" w:tentative="1">
+      <w:start w:val="1"/>
+      <w:numFmt w:val="bullet"/>
+      <w:lvlText w:val="o"/>
+      <w:lvlJc w:val="left"/>
+      <w:pPr>
+        <w:ind w:left="1440" w:hanging="360"/>
+      </w:pPr>
+      <w:rPr>
+        <w:rFonts w:ascii="Courier New" w:hAnsi="Courier New" w:cs="Courier New" w:hint="default"/>
+      </w:rPr>
+    </w:lvl>
+    <w:lvl w:ilvl="2" w:tplc="04090005" w:tentative="1">
+      <w:start w:val="1"/>
+      <w:numFmt w:val="bullet"/>
+      <w:lvlText w:val=""/>
+      <w:lvlJc w:val="left"/>
+      <w:pPr>
+        <w:ind w:left="2160" w:hanging="360"/>
+      </w:pPr>
+      <w:rPr>
+        <w:rFonts w:ascii="Wingdings" w:hAnsi="Wingdings" w:hint="default"/>
+      </w:rPr>
+    </w:lvl>
+    <w:lvl w:ilvl="3" w:tplc="04090001" w:tentative="1">
+      <w:start w:val="1"/>
+      <w:numFmt w:val="bullet"/>
+      <w:lvlText w:val=""/>
+      <w:lvlJc w:val="left"/>
+      <w:pPr>
+        <w:ind w:left="2880" w:hanging="360"/>
+      </w:pPr>
+      <w:rPr>
+        <w:rFonts w:ascii="Symbol" w:hAnsi="Symbol" w:hint="default"/>
+      </w:rPr>
+    </w:lvl>
+    <w:lvl w:ilvl="4" w:tplc="04090003" w:tentative="1">
+      <w:start w:val="1"/>
+      <w:numFmt w:val="bullet"/>
+      <w:lvlText w:val="o"/>
+      <w:lvlJc w:val="left"/>
+      <w:pPr>
+        <w:ind w:left="3600" w:hanging="360"/>
+      </w:pPr>
+      <w:rPr>
+        <w:rFonts w:ascii="Courier New" w:hAnsi="Courier New" w:cs="Courier New" w:hint="default"/>
+      </w:rPr>
+    </w:lvl>
+    <w:lvl w:ilvl="5" w:tplc="04090005" w:tentative="1">
+      <w:start w:val="1"/>
+      <w:numFmt w:val="bullet"/>
+      <w:lvlText w:val=""/>
+      <w:lvlJc w:val="left"/>
+      <w:pPr>
+        <w:ind w:left="4320" w:hanging="360"/>
+      </w:pPr>
+      <w:rPr>
+        <w:rFonts w:ascii="Wingdings" w:hAnsi="Wingdings" w:hint="default"/>
+      </w:rPr>
+    </w:lvl>
+    <w:lvl w:ilvl="6" w:tplc="04090001" w:tentative="1">
+      <w:start w:val="1"/>
+      <w:numFmt w:val="bullet"/>
+      <w:lvlText w:val=""/>
+      <w:lvlJc w:val="left"/>
+      <w:pPr>
+        <w:ind w:left="5040" w:hanging="360"/>
+      </w:pPr>
+      <w:rPr>
+        <w:rFonts w:ascii="Symbol" w:hAnsi="Symbol" w:hint="default"/>
+      </w:rPr>
+    </w:lvl>
+    <w:lvl w:ilvl="7" w:tplc="04090003" w:tentative="1">
+      <w:start w:val="1"/>
+      <w:numFmt w:val="bullet"/>
+      <w:lvlText w:val="o"/>
+      <w:lvlJc w:val="left"/>
+      <w:pPr>
+        <w:ind w:left="5760" w:hanging="360"/>
+      </w:pPr>
+      <w:rPr>
+        <w:rFonts w:ascii="Courier New" w:hAnsi="Courier New" w:cs="Courier New" w:hint="default"/>
+      </w:rPr>
+    </w:lvl>
+    <w:lvl w:ilvl="8" w:tplc="04090005" w:tentative="1">
+      <w:start w:val="1"/>
+      <w:numFmt w:val="bullet"/>
+      <w:lvlText w:val=""/>
+      <w:lvlJc w:val="left"/>
+      <w:pPr>
+        <w:ind w:left="6480" w:hanging="360"/>
+      </w:pPr>
+      <w:rPr>
+        <w:rFonts w:ascii="Wingdings" w:hAnsi="Wingdings" w:hint="default"/>
+      </w:rPr>
+    </w:lvl>
+  </w:abstractNum>
+  <w:abstractNum w:abstractNumId="5">
+    <w:nsid w:val="283A72BD"/>
+    <w:multiLevelType w:val="hybridMultilevel"/>
+    <w:tmpl w:val="1ABE4EF2"/>
+    <w:lvl w:ilvl="0" w:tplc="0409000F">
+      <w:start w:val="1"/>
+      <w:numFmt w:val="decimal"/>
+      <w:lvlText w:val="%1."/>
+      <w:lvlJc w:val="left"/>
+      <w:pPr>
+        <w:ind w:left="720" w:hanging="360"/>
+      </w:pPr>
+    </w:lvl>
+    <w:lvl w:ilvl="1" w:tplc="04090019" w:tentative="1">
+      <w:start w:val="1"/>
+      <w:numFmt w:val="lowerLetter"/>
+      <w:lvlText w:val="%2."/>
+      <w:lvlJc w:val="left"/>
+      <w:pPr>
+        <w:ind w:left="1440" w:hanging="360"/>
+      </w:pPr>
+    </w:lvl>
+    <w:lvl w:ilvl="2" w:tplc="0409001B" w:tentative="1">
+      <w:start w:val="1"/>
+      <w:numFmt w:val="lowerRoman"/>
+      <w:lvlText w:val="%3."/>
+      <w:lvlJc w:val="right"/>
+      <w:pPr>
+        <w:ind w:left="2160" w:hanging="180"/>
+      </w:pPr>
+    </w:lvl>
+    <w:lvl w:ilvl="3" w:tplc="0409000F" w:tentative="1">
+      <w:start w:val="1"/>
+      <w:numFmt w:val="decimal"/>
+      <w:lvlText w:val="%4."/>
+      <w:lvlJc w:val="left"/>
+      <w:pPr>
+        <w:ind w:left="2880" w:hanging="360"/>
+      </w:pPr>
+    </w:lvl>
+    <w:lvl w:ilvl="4" w:tplc="04090019" w:tentative="1">
+      <w:start w:val="1"/>
+      <w:numFmt w:val="lowerLetter"/>
+      <w:lvlText w:val="%5."/>
+      <w:lvlJc w:val="left"/>
+      <w:pPr>
+        <w:ind w:left="3600" w:hanging="360"/>
+      </w:pPr>
+    </w:lvl>
+    <w:lvl w:ilvl="5" w:tplc="0409001B" w:tentative="1">
+      <w:start w:val="1"/>
+      <w:numFmt w:val="lowerRoman"/>
+      <w:lvlText w:val="%6."/>
+      <w:lvlJc w:val="right"/>
+      <w:pPr>
+        <w:ind w:left="4320" w:hanging="180"/>
+      </w:pPr>
+    </w:lvl>
+    <w:lvl w:ilvl="6" w:tplc="0409000F" w:tentative="1">
+      <w:start w:val="1"/>
+      <w:numFmt w:val="decimal"/>
+      <w:lvlText w:val="%7."/>
+      <w:lvlJc w:val="left"/>
+      <w:pPr>
+        <w:ind w:left="5040" w:hanging="360"/>
+      </w:pPr>
+    </w:lvl>
+    <w:lvl w:ilvl="7" w:tplc="04090019" w:tentative="1">
+      <w:start w:val="1"/>
+      <w:numFmt w:val="lowerLetter"/>
+      <w:lvlText w:val="%8."/>
+      <w:lvlJc w:val="left"/>
+      <w:pPr>
+        <w:ind w:left="5760" w:hanging="360"/>
+      </w:pPr>
+    </w:lvl>
+    <w:lvl w:ilvl="8" w:tplc="0409001B" w:tentative="1">
+      <w:start w:val="1"/>
+      <w:numFmt w:val="lowerRoman"/>
+      <w:lvlText w:val="%9."/>
+      <w:lvlJc w:val="right"/>
+      <w:pPr>
+        <w:ind w:left="6480" w:hanging="180"/>
+      </w:pPr>
+    </w:lvl>
+  </w:abstractNum>
+  <w:abstractNum w:abstractNumId="6">
+    <w:nsid w:val="2D195BEB"/>
+    <w:multiLevelType w:val="hybridMultilevel"/>
+    <w:tmpl w:val="2E76DA3E"/>
+    <w:lvl w:ilvl="0" w:tplc="04090019">
+      <w:start w:val="1"/>
+      <w:numFmt w:val="lowerLetter"/>
+      <w:lvlText w:val="%1."/>
+      <w:lvlJc w:val="left"/>
+      <w:pPr>
+        <w:ind w:left="720" w:hanging="360"/>
+      </w:pPr>
+    </w:lvl>
+    <w:lvl w:ilvl="1" w:tplc="04090019" w:tentative="1">
+      <w:start w:val="1"/>
+      <w:numFmt w:val="lowerLetter"/>
+      <w:lvlText w:val="%2."/>
+      <w:lvlJc w:val="left"/>
+      <w:pPr>
+        <w:ind w:left="1440" w:hanging="360"/>
+      </w:pPr>
+    </w:lvl>
+    <w:lvl w:ilvl="2" w:tplc="0409001B" w:tentative="1">
+      <w:start w:val="1"/>
+      <w:numFmt w:val="lowerRoman"/>
+      <w:lvlText w:val="%3."/>
+      <w:lvlJc w:val="right"/>
+      <w:pPr>
+        <w:ind w:left="2160" w:hanging="180"/>
+      </w:pPr>
+    </w:lvl>
+    <w:lvl w:ilvl="3" w:tplc="0409000F" w:tentative="1">
+      <w:start w:val="1"/>
+      <w:numFmt w:val="decimal"/>
+      <w:lvlText w:val="%4."/>
+      <w:lvlJc w:val="left"/>
+      <w:pPr>
+        <w:ind w:left="2880" w:hanging="360"/>
+      </w:pPr>
+    </w:lvl>
+    <w:lvl w:ilvl="4" w:tplc="04090019" w:tentative="1">
+      <w:start w:val="1"/>
+      <w:numFmt w:val="lowerLetter"/>
+      <w:lvlText w:val="%5."/>
+      <w:lvlJc w:val="left"/>
+      <w:pPr>
+        <w:ind w:left="3600" w:hanging="360"/>
+      </w:pPr>
+    </w:lvl>
+    <w:lvl w:ilvl="5" w:tplc="0409001B" w:tentative="1">
+      <w:start w:val="1"/>
+      <w:numFmt w:val="lowerRoman"/>
+      <w:lvlText w:val="%6."/>
+      <w:lvlJc w:val="right"/>
+      <w:pPr>
+        <w:ind w:left="4320" w:hanging="180"/>
+      </w:pPr>
+    </w:lvl>
+    <w:lvl w:ilvl="6" w:tplc="0409000F" w:tentative="1">
+      <w:start w:val="1"/>
+      <w:numFmt w:val="decimal"/>
+      <w:lvlText w:val="%7."/>
+      <w:lvlJc w:val="left"/>
+      <w:pPr>
+        <w:ind w:left="5040" w:hanging="360"/>
+      </w:pPr>
+    </w:lvl>
+    <w:lvl w:ilvl="7" w:tplc="04090019" w:tentative="1">
+      <w:start w:val="1"/>
+      <w:numFmt w:val="lowerLetter"/>
+      <w:lvlText w:val="%8."/>
+      <w:lvlJc w:val="left"/>
+      <w:pPr>
+        <w:ind w:left="5760" w:hanging="360"/>
+      </w:pPr>
+    </w:lvl>
+    <w:lvl w:ilvl="8" w:tplc="0409001B" w:tentative="1">
+      <w:start w:val="1"/>
+      <w:numFmt w:val="lowerRoman"/>
+      <w:lvlText w:val="%9."/>
+      <w:lvlJc w:val="right"/>
+      <w:pPr>
+        <w:ind w:left="6480" w:hanging="180"/>
+      </w:pPr>
+    </w:lvl>
+  </w:abstractNum>
+  <w:abstractNum w:abstractNumId="7">
+    <w:nsid w:val="4FB77639"/>
+    <w:multiLevelType w:val="hybridMultilevel"/>
+    <w:tmpl w:val="9920E65E"/>
+    <w:lvl w:ilvl="0" w:tplc="04090005">
+      <w:start w:val="1"/>
+      <w:numFmt w:val="bullet"/>
+      <w:lvlText w:val=""/>
+      <w:lvlJc w:val="left"/>
+      <w:pPr>
+        <w:ind w:left="720" w:hanging="360"/>
+      </w:pPr>
+      <w:rPr>
+        <w:rFonts w:ascii="Wingdings" w:hAnsi="Wingdings" w:hint="default"/>
+      </w:rPr>
+    </w:lvl>
+    <w:lvl w:ilvl="1" w:tplc="04090003" w:tentative="1">
+      <w:start w:val="1"/>
+      <w:numFmt w:val="bullet"/>
+      <w:lvlText w:val="o"/>
+      <w:lvlJc w:val="left"/>
+      <w:pPr>
+        <w:ind w:left="1440" w:hanging="360"/>
+      </w:pPr>
+      <w:rPr>
+        <w:rFonts w:ascii="Courier New" w:hAnsi="Courier New" w:cs="Courier New" w:hint="default"/>
+      </w:rPr>
+    </w:lvl>
+    <w:lvl w:ilvl="2" w:tplc="04090005" w:tentative="1">
+      <w:start w:val="1"/>
+      <w:numFmt w:val="bullet"/>
+      <w:lvlText w:val=""/>
+      <w:lvlJc w:val="left"/>
+      <w:pPr>
+        <w:ind w:left="2160" w:hanging="360"/>
+      </w:pPr>
+      <w:rPr>
+        <w:rFonts w:ascii="Wingdings" w:hAnsi="Wingdings" w:hint="default"/>
+      </w:rPr>
+    </w:lvl>
+    <w:lvl w:ilvl="3" w:tplc="04090001" w:tentative="1">
+      <w:start w:val="1"/>
+      <w:numFmt w:val="bullet"/>
+      <w:lvlText w:val=""/>
+      <w:lvlJc w:val="left"/>
+      <w:pPr>
+        <w:ind w:left="2880" w:hanging="360"/>
+      </w:pPr>
+      <w:rPr>
+        <w:rFonts w:ascii="Symbol" w:hAnsi="Symbol" w:hint="default"/>
+      </w:rPr>
+    </w:lvl>
+    <w:lvl w:ilvl="4" w:tplc="04090003" w:tentative="1">
+      <w:start w:val="1"/>
+      <w:numFmt w:val="bullet"/>
+      <w:lvlText w:val="o"/>
+      <w:lvlJc w:val="left"/>
+      <w:pPr>
+        <w:ind w:left="3600" w:hanging="360"/>
+      </w:pPr>
+      <w:rPr>
+        <w:rFonts w:ascii="Courier New" w:hAnsi="Courier New" w:cs="Courier New" w:hint="default"/>
+      </w:rPr>
+    </w:lvl>
+    <w:lvl w:ilvl="5" w:tplc="04090005" w:tentative="1">
+      <w:start w:val="1"/>
+      <w:numFmt w:val="bullet"/>
+      <w:lvlText w:val=""/>
+      <w:lvlJc w:val="left"/>
+      <w:pPr>
+        <w:ind w:left="4320" w:hanging="360"/>
+      </w:pPr>
+      <w:rPr>
+        <w:rFonts w:ascii="Wingdings" w:hAnsi="Wingdings" w:hint="default"/>
+      </w:rPr>
+    </w:lvl>
+    <w:lvl w:ilvl="6" w:tplc="04090001" w:tentative="1">
+      <w:start w:val="1"/>
+      <w:numFmt w:val="bullet"/>
+      <w:lvlText w:val=""/>
+      <w:lvlJc w:val="left"/>
+      <w:pPr>
+        <w:ind w:left="5040" w:hanging="360"/>
+      </w:pPr>
+      <w:rPr>
+        <w:rFonts w:ascii="Symbol" w:hAnsi="Symbol" w:hint="default"/>
+      </w:rPr>
+    </w:lvl>
+    <w:lvl w:ilvl="7" w:tplc="04090003" w:tentative="1">
+      <w:start w:val="1"/>
+      <w:numFmt w:val="bullet"/>
+      <w:lvlText w:val="o"/>
+      <w:lvlJc w:val="left"/>
+      <w:pPr>
+        <w:ind w:left="5760" w:hanging="360"/>
+      </w:pPr>
+      <w:rPr>
+        <w:rFonts w:ascii="Courier New" w:hAnsi="Courier New" w:cs="Courier New" w:hint="default"/>
+      </w:rPr>
+    </w:lvl>
+    <w:lvl w:ilvl="8" w:tplc="04090005" w:tentative="1">
+      <w:start w:val="1"/>
+      <w:numFmt w:val="bullet"/>
+      <w:lvlText w:val=""/>
+      <w:lvlJc w:val="left"/>
+      <w:pPr>
+        <w:ind w:left="6480" w:hanging="360"/>
+      </w:pPr>
+      <w:rPr>
+        <w:rFonts w:ascii="Wingdings" w:hAnsi="Wingdings" w:hint="default"/>
+      </w:rPr>
+    </w:lvl>
+  </w:abstractNum>
+  <w:abstractNum w:abstractNumId="8">
     <w:nsid w:val="5584718D"/>
     <w:multiLevelType w:val="multilevel"/>
     <w:tmpl w:val="58505510"/>
@@ -1512,16 +2166,150 @@
       <w:pPr>
         <w:ind w:left="4320" w:hanging="1440"/>
       </w:pPr>
+    </w:lvl>
+  </w:abstractNum>
+  <w:abstractNum w:abstractNumId="9">
+    <w:nsid w:val="7E8170EF"/>
+    <w:multiLevelType w:val="hybridMultilevel"/>
+    <w:tmpl w:val="99DCFA10"/>
+    <w:lvl w:ilvl="0" w:tplc="04090003">
+      <w:start w:val="1"/>
+      <w:numFmt w:val="bullet"/>
+      <w:lvlText w:val="o"/>
+      <w:lvlJc w:val="left"/>
+      <w:pPr>
+        <w:ind w:left="720" w:hanging="360"/>
+      </w:pPr>
+      <w:rPr>
+        <w:rFonts w:ascii="Courier New" w:hAnsi="Courier New" w:cs="Courier New" w:hint="default"/>
+      </w:rPr>
+    </w:lvl>
+    <w:lvl w:ilvl="1" w:tplc="04090003" w:tentative="1">
+      <w:start w:val="1"/>
+      <w:numFmt w:val="bullet"/>
+      <w:lvlText w:val="o"/>
+      <w:lvlJc w:val="left"/>
+      <w:pPr>
+        <w:ind w:left="1440" w:hanging="360"/>
+      </w:pPr>
+      <w:rPr>
+        <w:rFonts w:ascii="Courier New" w:hAnsi="Courier New" w:cs="Courier New" w:hint="default"/>
+      </w:rPr>
+    </w:lvl>
+    <w:lvl w:ilvl="2" w:tplc="04090005" w:tentative="1">
+      <w:start w:val="1"/>
+      <w:numFmt w:val="bullet"/>
+      <w:lvlText w:val=""/>
+      <w:lvlJc w:val="left"/>
+      <w:pPr>
+        <w:ind w:left="2160" w:hanging="360"/>
+      </w:pPr>
+      <w:rPr>
+        <w:rFonts w:ascii="Wingdings" w:hAnsi="Wingdings" w:hint="default"/>
+      </w:rPr>
+    </w:lvl>
+    <w:lvl w:ilvl="3" w:tplc="04090001" w:tentative="1">
+      <w:start w:val="1"/>
+      <w:numFmt w:val="bullet"/>
+      <w:lvlText w:val=""/>
+      <w:lvlJc w:val="left"/>
+      <w:pPr>
+        <w:ind w:left="2880" w:hanging="360"/>
+      </w:pPr>
+      <w:rPr>
+        <w:rFonts w:ascii="Symbol" w:hAnsi="Symbol" w:hint="default"/>
+      </w:rPr>
+    </w:lvl>
+    <w:lvl w:ilvl="4" w:tplc="04090003" w:tentative="1">
+      <w:start w:val="1"/>
+      <w:numFmt w:val="bullet"/>
+      <w:lvlText w:val="o"/>
+      <w:lvlJc w:val="left"/>
+      <w:pPr>
+        <w:ind w:left="3600" w:hanging="360"/>
+      </w:pPr>
+      <w:rPr>
+        <w:rFonts w:ascii="Courier New" w:hAnsi="Courier New" w:cs="Courier New" w:hint="default"/>
+      </w:rPr>
+    </w:lvl>
+    <w:lvl w:ilvl="5" w:tplc="04090005" w:tentative="1">
+      <w:start w:val="1"/>
+      <w:numFmt w:val="bullet"/>
+      <w:lvlText w:val=""/>
+      <w:lvlJc w:val="left"/>
+      <w:pPr>
+        <w:ind w:left="4320" w:hanging="360"/>
+      </w:pPr>
+      <w:rPr>
+        <w:rFonts w:ascii="Wingdings" w:hAnsi="Wingdings" w:hint="default"/>
+      </w:rPr>
+    </w:lvl>
+    <w:lvl w:ilvl="6" w:tplc="04090001" w:tentative="1">
+      <w:start w:val="1"/>
+      <w:numFmt w:val="bullet"/>
+      <w:lvlText w:val=""/>
+      <w:lvlJc w:val="left"/>
+      <w:pPr>
+        <w:ind w:left="5040" w:hanging="360"/>
+      </w:pPr>
+      <w:rPr>
+        <w:rFonts w:ascii="Symbol" w:hAnsi="Symbol" w:hint="default"/>
+      </w:rPr>
+    </w:lvl>
+    <w:lvl w:ilvl="7" w:tplc="04090003" w:tentative="1">
+      <w:start w:val="1"/>
+      <w:numFmt w:val="bullet"/>
+      <w:lvlText w:val="o"/>
+      <w:lvlJc w:val="left"/>
+      <w:pPr>
+        <w:ind w:left="5760" w:hanging="360"/>
+      </w:pPr>
+      <w:rPr>
+        <w:rFonts w:ascii="Courier New" w:hAnsi="Courier New" w:cs="Courier New" w:hint="default"/>
+      </w:rPr>
+    </w:lvl>
+    <w:lvl w:ilvl="8" w:tplc="04090005" w:tentative="1">
+      <w:start w:val="1"/>
+      <w:numFmt w:val="bullet"/>
+      <w:lvlText w:val=""/>
+      <w:lvlJc w:val="left"/>
+      <w:pPr>
+        <w:ind w:left="6480" w:hanging="360"/>
+      </w:pPr>
+      <w:rPr>
+        <w:rFonts w:ascii="Wingdings" w:hAnsi="Wingdings" w:hint="default"/>
+      </w:rPr>
     </w:lvl>
   </w:abstractNum>
   <w:num w:numId="1">
     <w:abstractNumId w:val="0"/>
   </w:num>
   <w:num w:numId="2">
+    <w:abstractNumId w:val="2"/>
+  </w:num>
+  <w:num w:numId="3">
+    <w:abstractNumId w:val="8"/>
+  </w:num>
+  <w:num w:numId="4">
+    <w:abstractNumId w:val="4"/>
+  </w:num>
+  <w:num w:numId="5">
+    <w:abstractNumId w:val="7"/>
+  </w:num>
+  <w:num w:numId="6">
     <w:abstractNumId w:val="1"/>
   </w:num>
-  <w:num w:numId="3">
-    <w:abstractNumId w:val="2"/>
+  <w:num w:numId="7">
+    <w:abstractNumId w:val="9"/>
+  </w:num>
+  <w:num w:numId="8">
+    <w:abstractNumId w:val="3"/>
+  </w:num>
+  <w:num w:numId="9">
+    <w:abstractNumId w:val="5"/>
+  </w:num>
+  <w:num w:numId="10">
+    <w:abstractNumId w:val="6"/>
   </w:num>
 </w:numbering>
 </file>
@@ -2424,6 +3212,31 @@
     <w:unhideWhenUsed/>
     <w:rsid w:val="004F672B"/>
   </w:style>
+  <w:style w:type="paragraph" w:styleId="ListParagraph">
+    <w:name w:val="List Paragraph"/>
+    <w:basedOn w:val="Normal"/>
+    <w:uiPriority w:val="34"/>
+    <w:qFormat/>
+    <w:rsid w:val="00063D4C"/>
+    <w:pPr>
+      <w:ind w:left="720"/>
+      <w:contextualSpacing/>
+    </w:pPr>
+  </w:style>
+  <w:style w:type="paragraph" w:customStyle="1" w:styleId="NNormal">
+    <w:name w:val="NNormal"/>
+    <w:basedOn w:val="Normal"/>
+    <w:qFormat/>
+    <w:rsid w:val="006A4F17"/>
+    <w:pPr>
+      <w:spacing w:before="120" w:after="120"/>
+      <w:jc w:val="both"/>
+    </w:pPr>
+    <w:rPr>
+      <w:rFonts w:ascii="Times New Roman" w:hAnsi="Times New Roman"/>
+      <w:sz w:val="24"/>
+    </w:rPr>
+  </w:style>
 </w:styles>
 </file>
 
@@ -2693,7 +3506,7 @@
 </file>
 
 <file path=customXml/itemProps1.xml><?xml version="1.0" encoding="utf-8"?>
-<ds:datastoreItem xmlns:ds="http://schemas.openxmlformats.org/officeDocument/2006/customXml" ds:itemID="{326DE2D2-D23D-3647-86CF-167B2DF922D0}">
+<ds:datastoreItem xmlns:ds="http://schemas.openxmlformats.org/officeDocument/2006/customXml" ds:itemID="{EFE7E370-E667-A142-8B44-89278D94E15B}">
   <ds:schemaRefs>
     <ds:schemaRef ds:uri="http://schemas.openxmlformats.org/officeDocument/2006/bibliography"/>
   </ds:schemaRefs>

--- a/docx/response.docx
+++ b/docx/response.docx
@@ -50,18 +50,6 @@
     <w:p/>
     <w:p/>
     <w:p>
-      <w:pPr>
-        <w:sectPr>
-          <w:footerReference w:type="even" r:id="rId8"/>
-          <w:footerReference w:type="default" r:id="rId9"/>
-          <w:type w:val="continuous"/>
-          <w:pgSz w:w="11906" w:h="16838"/>
-          <w:pgMar w:top="1417" w:right="1701" w:bottom="1417" w:left="1701" w:header="708" w:footer="708" w:gutter="0"/>
-          <w:cols w:space="708"/>
-          <w:titlePg/>
-          <w:docGrid w:linePitch="360"/>
-        </w:sectPr>
-      </w:pPr>
       <w:r>
         <w:rPr>
           <w:noProof/>
@@ -85,7 +73,7 @@
                     </pic:cNvPicPr>
                   </pic:nvPicPr>
                   <pic:blipFill>
-                    <a:blip r:embed="rId10">
+                    <a:blip r:embed="rId8">
                       <a:extLst>
                         <a:ext uri="{28A0092B-C50C-407E-A947-70E740481C1C}">
                           <a14:useLocalDpi xmlns:a14="http://schemas.microsoft.com/office/drawing/2010/main" val="0"/>
@@ -116,10 +104,22 @@
           </wp:inline>
         </w:drawing>
       </w:r>
+      <w:r>
+        <w:br w:type="page"/>
+      </w:r>
     </w:p>
     <w:sdt>
       <w:sdtPr>
-        <w:id w:val="-1621527087"/>
+        <w:rPr>
+          <w:rFonts w:asciiTheme="minorHAnsi" w:eastAsiaTheme="minorHAnsi" w:hAnsiTheme="minorHAnsi" w:cstheme="minorBidi"/>
+          <w:b w:val="0"/>
+          <w:bCs w:val="0"/>
+          <w:color w:val="auto"/>
+          <w:sz w:val="22"/>
+          <w:szCs w:val="22"/>
+          <w:lang w:val="es-ES"/>
+        </w:rPr>
+        <w:id w:val="-1787889039"/>
         <w:docPartObj>
           <w:docPartGallery w:val="Table of Contents"/>
           <w:docPartUnique/>
@@ -127,12 +127,7 @@
       </w:sdtPr>
       <w:sdtEndPr>
         <w:rPr>
-          <w:rFonts w:asciiTheme="minorHAnsi" w:eastAsiaTheme="minorHAnsi" w:hAnsiTheme="minorHAnsi" w:cstheme="minorBidi"/>
           <w:noProof/>
-          <w:color w:val="auto"/>
-          <w:sz w:val="22"/>
-          <w:szCs w:val="22"/>
-          <w:lang w:val="es-ES"/>
         </w:rPr>
       </w:sdtEndPr>
       <w:sdtContent>
@@ -176,7 +171,7 @@
             </w:rPr>
             <w:fldChar w:fldCharType="separate"/>
           </w:r>
-          <w:hyperlink w:anchor="_Toc477187821" w:history="1">
+          <w:hyperlink w:anchor="_Toc477611127" w:history="1">
             <w:r>
               <w:rPr>
                 <w:rStyle w:val="Hyperlink"/>
@@ -220,7 +215,7 @@
                 <w:noProof/>
                 <w:webHidden/>
               </w:rPr>
-              <w:instrText xml:space="preserve"> PAGEREF _Toc477187821 \h </w:instrText>
+              <w:instrText xml:space="preserve"> PAGEREF _Toc477611127 \h </w:instrText>
             </w:r>
             <w:r>
               <w:rPr>
@@ -268,7 +263,7 @@
               <w:lang w:val="en-US"/>
             </w:rPr>
           </w:pPr>
-          <w:hyperlink w:anchor="_Toc477187822" w:history="1">
+          <w:hyperlink w:anchor="_Toc477611128" w:history="1">
             <w:r>
               <w:rPr>
                 <w:rStyle w:val="Hyperlink"/>
@@ -314,7 +309,7 @@
                 <w:noProof/>
                 <w:webHidden/>
               </w:rPr>
-              <w:instrText xml:space="preserve"> PAGEREF _Toc477187822 \h </w:instrText>
+              <w:instrText xml:space="preserve"> PAGEREF _Toc477611128 \h </w:instrText>
             </w:r>
             <w:r>
               <w:rPr>
@@ -360,7 +355,7 @@
               <w:lang w:val="en-US"/>
             </w:rPr>
           </w:pPr>
-          <w:hyperlink w:anchor="_Toc477187823" w:history="1">
+          <w:hyperlink w:anchor="_Toc477611129" w:history="1">
             <w:r>
               <w:rPr>
                 <w:rStyle w:val="Hyperlink"/>
@@ -404,7 +399,7 @@
                 <w:noProof/>
                 <w:webHidden/>
               </w:rPr>
-              <w:instrText xml:space="preserve"> PAGEREF _Toc477187823 \h </w:instrText>
+              <w:instrText xml:space="preserve"> PAGEREF _Toc477611129 \h </w:instrText>
             </w:r>
             <w:r>
               <w:rPr>
@@ -424,7 +419,7 @@
                 <w:noProof/>
                 <w:webHidden/>
               </w:rPr>
-              <w:t>3</w:t>
+              <w:t>4</w:t>
             </w:r>
             <w:r>
               <w:rPr>
@@ -450,7 +445,7 @@
               <w:lang w:val="en-US"/>
             </w:rPr>
           </w:pPr>
-          <w:hyperlink w:anchor="_Toc477187824" w:history="1">
+          <w:hyperlink w:anchor="_Toc477611130" w:history="1">
             <w:r>
               <w:rPr>
                 <w:rStyle w:val="Hyperlink"/>
@@ -494,7 +489,7 @@
                 <w:noProof/>
                 <w:webHidden/>
               </w:rPr>
-              <w:instrText xml:space="preserve"> PAGEREF _Toc477187824 \h </w:instrText>
+              <w:instrText xml:space="preserve"> PAGEREF _Toc477611130 \h </w:instrText>
             </w:r>
             <w:r>
               <w:rPr>
@@ -526,6 +521,13 @@
           </w:hyperlink>
         </w:p>
         <w:p>
+          <w:pPr>
+            <w:rPr>
+              <w:b/>
+              <w:bCs/>
+              <w:noProof/>
+            </w:rPr>
+          </w:pPr>
           <w:r>
             <w:rPr>
               <w:b/>
@@ -539,74 +541,87 @@
     </w:sdt>
     <w:p>
       <w:pPr>
+        <w:rPr>
+          <w:b/>
+          <w:bCs/>
+          <w:noProof/>
+        </w:rPr>
+      </w:pPr>
+      <w:r>
+        <w:rPr>
+          <w:b/>
+          <w:bCs/>
+          <w:noProof/>
+        </w:rPr>
+        <w:br w:type="page"/>
+      </w:r>
+    </w:p>
+    <w:p>
+      <w:pPr>
+        <w:pStyle w:val="Cabecera1"/>
+        <w:rPr>
+          <w:rFonts w:eastAsiaTheme="minorHAnsi"/>
+        </w:rPr>
+      </w:pPr>
+      <w:bookmarkStart w:id="0" w:name="_Toc477611127"/>
+      <w:r>
+        <w:rPr>
+          <w:rFonts w:eastAsiaTheme="minorHAnsi"/>
+        </w:rPr>
+        <w:lastRenderedPageBreak/>
+        <w:t>I</w:t>
+      </w:r>
+      <w:bookmarkEnd w:id="0"/>
+      <w:r>
+        <w:rPr>
+          <w:rFonts w:eastAsiaTheme="minorHAnsi"/>
+        </w:rPr>
+        <w:t>NTRODUCCIÓN</w:t>
+      </w:r>
+    </w:p>
+    <w:p>
+      <w:pPr>
+        <w:pStyle w:val="ListParagraph"/>
+        <w:numPr>
+          <w:ilvl w:val="0"/>
+          <w:numId w:val="7"/>
+        </w:numPr>
+      </w:pPr>
+      <w:r>
+        <w:t xml:space="preserve">Las cataratas del Iguazú </w:t>
+      </w:r>
+      <w:r>
+        <w:rPr>
+          <w:rStyle w:val="FootnoteReference"/>
+        </w:rPr>
+        <w:footnoteReference w:id="1"/>
+      </w:r>
+      <w:r>
+        <w:t>(en portugués: cataratas do Iguaçu) son un conjunto de cataratas que se localizan sobre el río Iguazú, en el límite entre la provincia argentina de Misiones y</w:t>
+      </w:r>
+      <w:r>
+        <w:t xml:space="preserve"> el estado brasileño de Paraná.</w:t>
+      </w:r>
+    </w:p>
+    <w:p>
+      <w:pPr>
+        <w:pStyle w:val="ListParagraph"/>
+        <w:numPr>
+          <w:ilvl w:val="0"/>
+          <w:numId w:val="7"/>
+        </w:numPr>
         <w:sectPr>
+          <w:footerReference w:type="even" r:id="rId9"/>
+          <w:footerReference w:type="default" r:id="rId10"/>
           <w:pgSz w:w="11906" w:h="16838"/>
           <w:pgMar w:top="1417" w:right="1701" w:bottom="1417" w:left="1701" w:header="708" w:footer="708" w:gutter="0"/>
           <w:cols w:space="708"/>
           <w:docGrid w:linePitch="360"/>
         </w:sectPr>
       </w:pPr>
-    </w:p>
-    <w:p/>
-    <w:p>
-      <w:pPr>
-        <w:pStyle w:val="Cabecera1"/>
-      </w:pPr>
-      <w:bookmarkStart w:id="0" w:name="_Toc474407719"/>
-      <w:bookmarkStart w:id="1" w:name="_Toc477187821"/>
-      <w:r>
-        <w:t>Introducción</w:t>
-      </w:r>
-      <w:bookmarkEnd w:id="0"/>
-      <w:bookmarkEnd w:id="1"/>
-    </w:p>
-    <w:p>
-      <w:pPr>
-        <w:pStyle w:val="ListParagraph"/>
-        <w:numPr>
-          <w:ilvl w:val="0"/>
-          <w:numId w:val="7"/>
-        </w:numPr>
-      </w:pPr>
-      <w:r>
-        <w:t xml:space="preserve">Las cataratas del Iguazú </w:t>
-      </w:r>
-      <w:r>
-        <w:rPr>
-          <w:rStyle w:val="FootnoteReference"/>
-        </w:rPr>
-        <w:footnoteReference w:id="1"/>
-      </w:r>
-      <w:r>
-        <w:t xml:space="preserve">(en portugués: cataratas do Iguaçu) son un conjunto de cataratas que se localizan sobre el río Iguazú, en el límite entre la provincia argentina de Misiones y el estado brasileño de Paraná. </w:t>
-      </w:r>
-    </w:p>
-    <w:p>
-      <w:pPr>
-        <w:pStyle w:val="ListParagraph"/>
-        <w:numPr>
-          <w:ilvl w:val="0"/>
-          <w:numId w:val="7"/>
-        </w:numPr>
-      </w:pPr>
-      <w:r>
-        <w:t>Están totalmente insertada</w:t>
-      </w:r>
-      <w:bookmarkStart w:id="2" w:name="_GoBack"/>
-      <w:bookmarkEnd w:id="2"/>
-      <w:r>
-        <w:t>s en áreas protegidas; el sector de la Argentina se encuentra dentro del parque nacional Iguazú, mientras que el de Brasil se encuentra en el Parque Nacional do Iguaçu. Fueron elegidas como una de las «Siete maravillas naturales del mundo».</w:t>
-      </w:r>
-    </w:p>
-    <w:p>
-      <w:pPr>
-        <w:sectPr>
-          <w:pgSz w:w="11906" w:h="16838"/>
-          <w:pgMar w:top="1417" w:right="1701" w:bottom="1417" w:left="1701" w:header="708" w:footer="708" w:gutter="0"/>
-          <w:cols w:space="708"/>
-          <w:docGrid w:linePitch="360"/>
-        </w:sectPr>
-      </w:pPr>
+      <w:r>
+        <w:t>Están totalmente insertadas en áreas protegidas; el sector de la Argentina se encuentra dentro del parque nacional Iguazú, mientras que el de Brasil se encuentra en el Parque Nacional do Iguaçu. Fueron elegidas como una de las «Siete maravillas naturales del mundo».</w:t>
+      </w:r>
     </w:p>
     <w:p>
       <w:pPr>
@@ -722,21 +737,26 @@
       </w:r>
     </w:p>
     <w:p/>
-    <w:p/>
     <w:p>
       <w:pPr>
         <w:pStyle w:val="Cabecera2"/>
       </w:pPr>
-      <w:bookmarkStart w:id="3" w:name="_Toc474407720"/>
-      <w:bookmarkStart w:id="4" w:name="_Toc477187822"/>
+      <w:bookmarkStart w:id="1" w:name="_Toc474407720"/>
+      <w:bookmarkStart w:id="2" w:name="_Toc477187822"/>
+      <w:bookmarkStart w:id="3" w:name="_Toc477601242"/>
+      <w:bookmarkStart w:id="4" w:name="_Toc477601483"/>
+      <w:bookmarkStart w:id="5" w:name="_Toc477611128"/>
       <w:r>
         <w:t>Las cataratas de</w:t>
       </w:r>
       <w:r>
         <w:t xml:space="preserve"> Iguazú</w:t>
       </w:r>
+      <w:bookmarkEnd w:id="1"/>
+      <w:bookmarkEnd w:id="2"/>
       <w:bookmarkEnd w:id="3"/>
       <w:bookmarkEnd w:id="4"/>
+      <w:bookmarkEnd w:id="5"/>
     </w:p>
     <w:p>
       <w:pPr>
@@ -801,14 +821,19 @@
       <w:pPr>
         <w:pStyle w:val="Cabecera1"/>
       </w:pPr>
-      <w:bookmarkStart w:id="5" w:name="_Toc474407721"/>
-      <w:bookmarkStart w:id="6" w:name="_Toc477187823"/>
-      <w:r>
-        <w:lastRenderedPageBreak/>
+      <w:bookmarkStart w:id="6" w:name="_Toc474407721"/>
+      <w:bookmarkStart w:id="7" w:name="_Toc477187823"/>
+      <w:bookmarkStart w:id="8" w:name="_Toc477601243"/>
+      <w:bookmarkStart w:id="9" w:name="_Toc477601484"/>
+      <w:bookmarkStart w:id="10" w:name="_Toc477611129"/>
+      <w:r>
         <w:t>Toponimia</w:t>
       </w:r>
-      <w:bookmarkEnd w:id="5"/>
       <w:bookmarkEnd w:id="6"/>
+      <w:bookmarkEnd w:id="7"/>
+      <w:bookmarkEnd w:id="8"/>
+      <w:bookmarkEnd w:id="9"/>
+      <w:bookmarkEnd w:id="10"/>
     </w:p>
     <w:p>
       <w:pPr>
@@ -831,20 +856,30 @@
     </w:p>
     <w:p>
       <w:r>
-        <w:t>l nombre de las cataratas en español Iguazú y arcaicamente Yguazú, proviene de dos palabras de origen guaraní: la palabra «y» (que se lee [ɨ]) como vocal cerrada central no redondeada y la palabra «guazú», que en esa lengua quieren decir y= 'agua', guazú= 'grande', respectivamente es decir Iguazú significa “Agua Grande”. En portugués el nombre ha sido escrito como cataratas do Iguaçu.</w:t>
+        <w:t xml:space="preserve">l nombre de las cataratas en español Iguazú y arcaicamente Yguazú, proviene de dos palabras de origen guaraní: la palabra «y» (que se lee [ɨ]) como vocal cerrada central no redondeada y la palabra «guazú», que en esa lengua quieren decir y= 'agua', guazú= 'grande', </w:t>
+      </w:r>
+      <w:r>
+        <w:lastRenderedPageBreak/>
+        <w:t>respectivamente es decir Iguazú significa “Agua Grande”. En portugués el nombre ha sido escrito como cataratas do Iguaçu.</w:t>
       </w:r>
     </w:p>
     <w:p>
       <w:pPr>
         <w:pStyle w:val="Cabecera1"/>
       </w:pPr>
-      <w:bookmarkStart w:id="7" w:name="_Toc474407722"/>
-      <w:bookmarkStart w:id="8" w:name="_Toc477187824"/>
+      <w:bookmarkStart w:id="11" w:name="_Toc474407722"/>
+      <w:bookmarkStart w:id="12" w:name="_Toc477187824"/>
+      <w:bookmarkStart w:id="13" w:name="_Toc477601244"/>
+      <w:bookmarkStart w:id="14" w:name="_Toc477601485"/>
+      <w:bookmarkStart w:id="15" w:name="_Toc477611130"/>
       <w:r>
         <w:t>Entorno histórico</w:t>
       </w:r>
-      <w:bookmarkEnd w:id="7"/>
-      <w:bookmarkEnd w:id="8"/>
+      <w:bookmarkEnd w:id="11"/>
+      <w:bookmarkEnd w:id="12"/>
+      <w:bookmarkEnd w:id="13"/>
+      <w:bookmarkEnd w:id="14"/>
+      <w:bookmarkEnd w:id="15"/>
     </w:p>
     <w:p>
       <w:pPr>
@@ -933,8 +968,9 @@
       <w:r>
         <w:t>n el año 1542, mientras realizaba una travesía desde el océano Atlántico hasta Asunción del Paraguay, el adelantado español Álvar Núñez Cabeza de Vaca divisó las sorprendentes cataratas del río Iguazú y las bautizó como «saltos de Santa María», nombre que con el tiempo fue reemplazado por su primitiva denominación guaraní Iguazú (antigua ortografía de yguasu 'gran cantidad de agua', de y 'agua' y guazú 'grande').</w:t>
       </w:r>
-    </w:p>
-    <w:p/>
+      <w:bookmarkStart w:id="16" w:name="_GoBack"/>
+      <w:bookmarkEnd w:id="16"/>
+    </w:p>
     <w:p>
       <w:pPr>
         <w:pStyle w:val="ListParagraph"/>
@@ -957,7 +993,6 @@
         </w:numPr>
       </w:pPr>
       <w:r>
-        <w:lastRenderedPageBreak/>
         <w:t>Por diferencias políticas y económicas con la corona de España los jesuitas fueron expulsados en 1768.</w:t>
       </w:r>
     </w:p>
@@ -971,7 +1006,11 @@
         </w:numPr>
       </w:pPr>
       <w:r>
-        <w:t>La zona de las cataratas volvió a cobrar un nuevo impulso hacia junio de 1881 —poco antes de la federalización de Misiones— momento en que la provincia de Corrientes, que ejercía la jurisdicción, vendió 50 leguas cuadradas de tierras sobre los ríos Paraná, Iguazú y Uruguay a Severo Fernández y Ernesto Arnadey. Éstos transfirieron sus derechos, en octubre de ese mismo año, a Rafael Gallino quien volvió a enajenarlos a favor de Gregorio Lezama.</w:t>
+        <w:t xml:space="preserve">La zona de las cataratas volvió a cobrar un nuevo impulso hacia junio de 1881 —poco antes de la federalización de Misiones— momento en que la provincia de Corrientes, que ejercía la jurisdicción, vendió 50 leguas cuadradas de tierras sobre los ríos Paraná, Iguazú y Uruguay a Severo Fernández y Ernesto Arnadey. Éstos transfirieron sus </w:t>
+      </w:r>
+      <w:r>
+        <w:lastRenderedPageBreak/>
+        <w:t>derechos, en octubre de ese mismo año, a Rafael Gallino quien volvió a enajenarlos a favor de Gregorio Lezama.</w:t>
       </w:r>
     </w:p>
     <w:p/>
@@ -1160,7 +1199,7 @@
         <w:rStyle w:val="PageNumber"/>
         <w:noProof/>
       </w:rPr>
-      <w:t>2</w:t>
+      <w:t>3</w:t>
     </w:r>
     <w:r>
       <w:rPr>
@@ -2756,6 +2795,7 @@
   <w:style w:type="character" w:default="1" w:styleId="DefaultParagraphFont">
     <w:name w:val="Default Paragraph Font"/>
     <w:uiPriority w:val="1"/>
+    <w:semiHidden/>
     <w:unhideWhenUsed/>
   </w:style>
   <w:style w:type="table" w:default="1" w:styleId="TableNormal">
@@ -3506,7 +3546,7 @@
 </file>
 
 <file path=customXml/itemProps1.xml><?xml version="1.0" encoding="utf-8"?>
-<ds:datastoreItem xmlns:ds="http://schemas.openxmlformats.org/officeDocument/2006/customXml" ds:itemID="{EFE7E370-E667-A142-8B44-89278D94E15B}">
+<ds:datastoreItem xmlns:ds="http://schemas.openxmlformats.org/officeDocument/2006/customXml" ds:itemID="{7095A33A-DB7C-4946-8CF9-08A464806758}">
   <ds:schemaRefs>
     <ds:schemaRef ds:uri="http://schemas.openxmlformats.org/officeDocument/2006/bibliography"/>
   </ds:schemaRefs>

--- a/docx/response.docx
+++ b/docx/response.docx
@@ -171,7 +171,7 @@
             </w:rPr>
             <w:fldChar w:fldCharType="separate"/>
           </w:r>
-          <w:hyperlink w:anchor="_Toc477611127" w:history="1">
+          <w:hyperlink w:anchor="_Toc479623465" w:history="1">
             <w:r>
               <w:rPr>
                 <w:rStyle w:val="Hyperlink"/>
@@ -194,7 +194,7 @@
                 <w:rStyle w:val="Hyperlink"/>
                 <w:noProof/>
               </w:rPr>
-              <w:t>Introducción</w:t>
+              <w:t>INTRODUCCIÓN</w:t>
             </w:r>
             <w:r>
               <w:rPr>
@@ -215,7 +215,7 @@
                 <w:noProof/>
                 <w:webHidden/>
               </w:rPr>
-              <w:instrText xml:space="preserve"> PAGEREF _Toc477611127 \h </w:instrText>
+              <w:instrText xml:space="preserve"> PAGEREF _Toc479623465 \h </w:instrText>
             </w:r>
             <w:r>
               <w:rPr>
@@ -263,7 +263,7 @@
               <w:lang w:val="en-US"/>
             </w:rPr>
           </w:pPr>
-          <w:hyperlink w:anchor="_Toc477611128" w:history="1">
+          <w:hyperlink w:anchor="_Toc479623466" w:history="1">
             <w:r>
               <w:rPr>
                 <w:rStyle w:val="Hyperlink"/>
@@ -309,7 +309,7 @@
                 <w:noProof/>
                 <w:webHidden/>
               </w:rPr>
-              <w:instrText xml:space="preserve"> PAGEREF _Toc477611128 \h </w:instrText>
+              <w:instrText xml:space="preserve"> PAGEREF _Toc479623466 \h </w:instrText>
             </w:r>
             <w:r>
               <w:rPr>
@@ -355,7 +355,7 @@
               <w:lang w:val="en-US"/>
             </w:rPr>
           </w:pPr>
-          <w:hyperlink w:anchor="_Toc477611129" w:history="1">
+          <w:hyperlink w:anchor="_Toc479623467" w:history="1">
             <w:r>
               <w:rPr>
                 <w:rStyle w:val="Hyperlink"/>
@@ -399,7 +399,7 @@
                 <w:noProof/>
                 <w:webHidden/>
               </w:rPr>
-              <w:instrText xml:space="preserve"> PAGEREF _Toc477611129 \h </w:instrText>
+              <w:instrText xml:space="preserve"> PAGEREF _Toc479623467 \h </w:instrText>
             </w:r>
             <w:r>
               <w:rPr>
@@ -419,7 +419,7 @@
                 <w:noProof/>
                 <w:webHidden/>
               </w:rPr>
-              <w:t>4</w:t>
+              <w:t>3</w:t>
             </w:r>
             <w:r>
               <w:rPr>
@@ -445,7 +445,7 @@
               <w:lang w:val="en-US"/>
             </w:rPr>
           </w:pPr>
-          <w:hyperlink w:anchor="_Toc477611130" w:history="1">
+          <w:hyperlink w:anchor="_Toc479623468" w:history="1">
             <w:r>
               <w:rPr>
                 <w:rStyle w:val="Hyperlink"/>
@@ -489,7 +489,7 @@
                 <w:noProof/>
                 <w:webHidden/>
               </w:rPr>
-              <w:instrText xml:space="preserve"> PAGEREF _Toc477611130 \h </w:instrText>
+              <w:instrText xml:space="preserve"> PAGEREF _Toc479623468 \h </w:instrText>
             </w:r>
             <w:r>
               <w:rPr>
@@ -563,7 +563,7 @@
           <w:rFonts w:eastAsiaTheme="minorHAnsi"/>
         </w:rPr>
       </w:pPr>
-      <w:bookmarkStart w:id="0" w:name="_Toc477611127"/>
+      <w:bookmarkStart w:id="0" w:name="_Toc479623465"/>
       <w:r>
         <w:rPr>
           <w:rFonts w:eastAsiaTheme="minorHAnsi"/>
@@ -571,13 +571,13 @@
         <w:lastRenderedPageBreak/>
         <w:t>I</w:t>
       </w:r>
+      <w:r>
+        <w:rPr>
+          <w:rFonts w:eastAsiaTheme="minorHAnsi"/>
+        </w:rPr>
+        <w:t>NTRODUCCIÓN</w:t>
+      </w:r>
       <w:bookmarkEnd w:id="0"/>
-      <w:r>
-        <w:rPr>
-          <w:rFonts w:eastAsiaTheme="minorHAnsi"/>
-        </w:rPr>
-        <w:t>NTRODUCCIÓN</w:t>
-      </w:r>
     </w:p>
     <w:p>
       <w:pPr>
@@ -586,20 +586,45 @@
           <w:ilvl w:val="0"/>
           <w:numId w:val="7"/>
         </w:numPr>
-      </w:pPr>
-      <w:r>
+        <w:spacing w:before="120" w:after="120"/>
+        <w:ind w:left="714" w:hanging="357"/>
+        <w:rPr>
+          <w:rFonts w:ascii="Times New Roman" w:hAnsi="Times New Roman" w:cs="Times New Roman"/>
+          <w:sz w:val="24"/>
+          <w:szCs w:val="24"/>
+        </w:rPr>
+      </w:pPr>
+      <w:r>
+        <w:rPr>
+          <w:rFonts w:ascii="Times New Roman" w:hAnsi="Times New Roman" w:cs="Times New Roman"/>
+          <w:sz w:val="24"/>
+          <w:szCs w:val="24"/>
+        </w:rPr>
         <w:t xml:space="preserve">Las cataratas del Iguazú </w:t>
       </w:r>
       <w:r>
         <w:rPr>
           <w:rStyle w:val="FootnoteReference"/>
+          <w:rFonts w:ascii="Times New Roman" w:hAnsi="Times New Roman" w:cs="Times New Roman"/>
+          <w:sz w:val="24"/>
+          <w:szCs w:val="24"/>
         </w:rPr>
         <w:footnoteReference w:id="1"/>
       </w:r>
       <w:r>
+        <w:rPr>
+          <w:rFonts w:ascii="Times New Roman" w:hAnsi="Times New Roman" w:cs="Times New Roman"/>
+          <w:sz w:val="24"/>
+          <w:szCs w:val="24"/>
+        </w:rPr>
         <w:t>(en portugués: cataratas do Iguaçu) son un conjunto de cataratas que se localizan sobre el río Iguazú, en el límite entre la provincia argentina de Misiones y</w:t>
       </w:r>
       <w:r>
+        <w:rPr>
+          <w:rFonts w:ascii="Times New Roman" w:hAnsi="Times New Roman" w:cs="Times New Roman"/>
+          <w:sz w:val="24"/>
+          <w:szCs w:val="24"/>
+        </w:rPr>
         <w:t xml:space="preserve"> el estado brasileño de Paraná.</w:t>
       </w:r>
     </w:p>
@@ -610,6 +635,11 @@
           <w:ilvl w:val="0"/>
           <w:numId w:val="7"/>
         </w:numPr>
+        <w:spacing w:before="120" w:after="120"/>
+        <w:ind w:left="714" w:hanging="357"/>
+        <w:rPr>
+          <w:rFonts w:ascii="Times New Roman" w:hAnsi="Times New Roman" w:cs="Times New Roman"/>
+        </w:rPr>
         <w:sectPr>
           <w:footerReference w:type="even" r:id="rId9"/>
           <w:footerReference w:type="default" r:id="rId10"/>
@@ -620,6 +650,11 @@
         </w:sectPr>
       </w:pPr>
       <w:r>
+        <w:rPr>
+          <w:rFonts w:ascii="Times New Roman" w:hAnsi="Times New Roman" w:cs="Times New Roman"/>
+          <w:sz w:val="24"/>
+          <w:szCs w:val="24"/>
+        </w:rPr>
         <w:t>Están totalmente insertadas en áreas protegidas; el sector de la Argentina se encuentra dentro del parque nacional Iguazú, mientras que el de Brasil se encuentra en el Parque Nacional do Iguaçu. Fueron elegidas como una de las «Siete maravillas naturales del mundo».</w:t>
       </w:r>
     </w:p>
@@ -643,8 +678,20 @@
       </w:r>
     </w:p>
     <w:p>
-      <w:r>
-        <w:lastRenderedPageBreak/>
+      <w:pPr>
+        <w:spacing w:before="120" w:after="120"/>
+        <w:rPr>
+          <w:rFonts w:ascii="Times New Roman" w:hAnsi="Times New Roman" w:cs="Times New Roman"/>
+          <w:sz w:val="24"/>
+          <w:szCs w:val="24"/>
+        </w:rPr>
+      </w:pPr>
+      <w:r>
+        <w:rPr>
+          <w:rFonts w:ascii="Times New Roman" w:hAnsi="Times New Roman" w:cs="Times New Roman"/>
+          <w:sz w:val="24"/>
+          <w:szCs w:val="24"/>
+        </w:rPr>
         <w:t>stán formadas por 275 saltos, el 80 % de ellos se ubican del lado argentino.</w:t>
       </w:r>
     </w:p>
@@ -668,7 +715,16 @@
       </w:r>
     </w:p>
     <w:p>
-      <w:r>
+      <w:pPr>
+        <w:spacing w:before="120" w:after="120"/>
+        <w:rPr>
+          <w:rFonts w:ascii="Times New Roman" w:hAnsi="Times New Roman" w:cs="Times New Roman"/>
+        </w:rPr>
+      </w:pPr>
+      <w:r>
+        <w:rPr>
+          <w:rFonts w:ascii="Times New Roman" w:hAnsi="Times New Roman" w:cs="Times New Roman"/>
+        </w:rPr>
         <w:t xml:space="preserve">n espectáculo aparte es su salto de mayor caudal y, con 80 m, también el más alto: la Garganta del diablo, el cual se puede disfrutar en toda su majestuosidad desde solo 50 m, recorriendo las pasarelas que parten desde Puerto Canoas, al que se llega utilizando el servicio de trenes ecológicos. </w:t>
       </w:r>
     </w:p>
@@ -692,7 +748,20 @@
       </w:r>
     </w:p>
     <w:p>
-      <w:r>
+      <w:pPr>
+        <w:spacing w:before="120" w:after="120"/>
+        <w:rPr>
+          <w:rFonts w:ascii="Times New Roman" w:hAnsi="Times New Roman" w:cs="Times New Roman"/>
+          <w:sz w:val="24"/>
+          <w:szCs w:val="24"/>
+        </w:rPr>
+      </w:pPr>
+      <w:r>
+        <w:rPr>
+          <w:rFonts w:ascii="Times New Roman" w:hAnsi="Times New Roman" w:cs="Times New Roman"/>
+          <w:sz w:val="24"/>
+          <w:szCs w:val="24"/>
+        </w:rPr>
         <w:lastRenderedPageBreak/>
         <w:t xml:space="preserve">or este salto pasa la frontera entre ambos países. </w:t>
       </w:r>
@@ -718,6 +787,12 @@
     </w:p>
     <w:p>
       <w:pPr>
+        <w:spacing w:before="120" w:after="120"/>
+        <w:rPr>
+          <w:rFonts w:ascii="Times New Roman" w:hAnsi="Times New Roman" w:cs="Times New Roman"/>
+          <w:sz w:val="24"/>
+          <w:szCs w:val="24"/>
+        </w:rPr>
         <w:sectPr>
           <w:type w:val="continuous"/>
           <w:pgSz w:w="11906" w:h="16838"/>
@@ -727,12 +802,27 @@
         </w:sectPr>
       </w:pPr>
       <w:r>
+        <w:rPr>
+          <w:rFonts w:ascii="Times New Roman" w:hAnsi="Times New Roman" w:cs="Times New Roman"/>
+          <w:sz w:val="24"/>
+          <w:szCs w:val="24"/>
+        </w:rPr>
         <w:t>e pueden realizar paseos en lancha bajo los saltos y caminatas por senderos apreciando algunos animales de la selva semitropical perteneciente al distrito fitogeográfico de las Selvas Mixtas de la prov</w:t>
       </w:r>
       <w:r>
+        <w:rPr>
+          <w:rFonts w:ascii="Times New Roman" w:hAnsi="Times New Roman" w:cs="Times New Roman"/>
+          <w:sz w:val="24"/>
+          <w:szCs w:val="24"/>
+        </w:rPr>
         <w:t>incia fitogeográfica Paranaense</w:t>
       </w:r>
       <w:r>
+        <w:rPr>
+          <w:rFonts w:ascii="Times New Roman" w:hAnsi="Times New Roman" w:cs="Times New Roman"/>
+          <w:sz w:val="24"/>
+          <w:szCs w:val="24"/>
+        </w:rPr>
         <w:t>.</w:t>
       </w:r>
     </w:p>
@@ -745,7 +835,7 @@
       <w:bookmarkStart w:id="2" w:name="_Toc477187822"/>
       <w:bookmarkStart w:id="3" w:name="_Toc477601242"/>
       <w:bookmarkStart w:id="4" w:name="_Toc477601483"/>
-      <w:bookmarkStart w:id="5" w:name="_Toc477611128"/>
+      <w:bookmarkStart w:id="5" w:name="_Toc479623466"/>
       <w:r>
         <w:t>Las cataratas de</w:t>
       </w:r>
@@ -765,18 +855,23 @@
           <w:bottom w:val="doubleWave" w:sz="6" w:space="1" w:color="AEAAAA" w:themeColor="background2" w:themeShade="BF"/>
         </w:pBdr>
         <w:shd w:val="clear" w:color="auto" w:fill="1F4E79" w:themeFill="accent1" w:themeFillShade="80"/>
+        <w:spacing w:before="120" w:after="120"/>
         <w:jc w:val="center"/>
         <w:rPr>
+          <w:rFonts w:ascii="Times New Roman" w:hAnsi="Times New Roman" w:cs="Times New Roman"/>
           <w:i/>
           <w:color w:val="FFFFFF" w:themeColor="background1"/>
-          <w:sz w:val="28"/>
-        </w:rPr>
-      </w:pPr>
-      <w:r>
-        <w:rPr>
+          <w:sz w:val="24"/>
+          <w:szCs w:val="24"/>
+        </w:rPr>
+      </w:pPr>
+      <w:r>
+        <w:rPr>
+          <w:rFonts w:ascii="Times New Roman" w:hAnsi="Times New Roman" w:cs="Times New Roman"/>
           <w:i/>
           <w:color w:val="FFFFFF" w:themeColor="background1"/>
-          <w:sz w:val="28"/>
+          <w:sz w:val="24"/>
+          <w:szCs w:val="24"/>
         </w:rPr>
         <w:t>Las cataratas del Iguazú son reconocidas de forma unánime como las más espectaculares.</w:t>
       </w:r>
@@ -801,7 +896,20 @@
       </w:r>
     </w:p>
     <w:p>
-      <w:r>
+      <w:pPr>
+        <w:spacing w:before="120" w:after="120"/>
+        <w:rPr>
+          <w:rFonts w:ascii="Times New Roman" w:hAnsi="Times New Roman" w:cs="Times New Roman"/>
+          <w:sz w:val="24"/>
+          <w:szCs w:val="24"/>
+        </w:rPr>
+      </w:pPr>
+      <w:r>
+        <w:rPr>
+          <w:rFonts w:ascii="Times New Roman" w:hAnsi="Times New Roman" w:cs="Times New Roman"/>
+          <w:sz w:val="24"/>
+          <w:szCs w:val="24"/>
+        </w:rPr>
         <w:t xml:space="preserve">l botánico suizo Robert Chodat (1865-1934) describió elocuentemente su imponente grandeza: “Cuando nos encontramos al pie de este mundo de cascadas, y alzando los ojos vemos, a 82 metros por encima de nosotros, el horizonte ocupado por una línea de aguas, el asombroso espectáculo de un océano cayendo a raudales en un abismo es casi escalofriante.” </w:t>
       </w:r>
     </w:p>
@@ -812,8 +920,20 @@
           <w:ilvl w:val="0"/>
           <w:numId w:val="5"/>
         </w:numPr>
-      </w:pPr>
-      <w:r>
+        <w:spacing w:before="120" w:after="120"/>
+        <w:ind w:left="714" w:hanging="357"/>
+        <w:rPr>
+          <w:rFonts w:ascii="Times New Roman" w:hAnsi="Times New Roman" w:cs="Times New Roman"/>
+          <w:sz w:val="24"/>
+          <w:szCs w:val="24"/>
+        </w:rPr>
+      </w:pPr>
+      <w:r>
+        <w:rPr>
+          <w:rFonts w:ascii="Times New Roman" w:hAnsi="Times New Roman" w:cs="Times New Roman"/>
+          <w:sz w:val="24"/>
+          <w:szCs w:val="24"/>
+        </w:rPr>
         <w:t>Maravillado ante la belleza de tal espectáculo el botánico suizo describió la flora y fauna característicos de la zona: “Una exuberante y casi tropical vegetación, la frondosidad de los grandes helechos, las cañas de los bambúes, los graciosos troncos de las palmeras y miles de especies de árboles, con sus copas inclinándose sobre el abismo adornado con musgos, begonias rojas, orquídeas de oro, bromelias brillantes y bejucos con flores trompetas…”</w:t>
       </w:r>
     </w:p>
@@ -825,7 +945,8 @@
       <w:bookmarkStart w:id="7" w:name="_Toc477187823"/>
       <w:bookmarkStart w:id="8" w:name="_Toc477601243"/>
       <w:bookmarkStart w:id="9" w:name="_Toc477601484"/>
-      <w:bookmarkStart w:id="10" w:name="_Toc477611129"/>
+      <w:bookmarkStart w:id="10" w:name="_Toc479623467"/>
+      <w:bookmarkStart w:id="11" w:name="_GoBack"/>
       <w:r>
         <w:t>Toponimia</w:t>
       </w:r>
@@ -834,6 +955,7 @@
       <w:bookmarkEnd w:id="8"/>
       <w:bookmarkEnd w:id="9"/>
       <w:bookmarkEnd w:id="10"/>
+      <w:bookmarkEnd w:id="11"/>
     </w:p>
     <w:p>
       <w:pPr>
@@ -855,31 +977,49 @@
       </w:r>
     </w:p>
     <w:p>
-      <w:r>
-        <w:t xml:space="preserve">l nombre de las cataratas en español Iguazú y arcaicamente Yguazú, proviene de dos palabras de origen guaraní: la palabra «y» (que se lee [ɨ]) como vocal cerrada central no redondeada y la palabra «guazú», que en esa lengua quieren decir y= 'agua', guazú= 'grande', </w:t>
-      </w:r>
-      <w:r>
+      <w:pPr>
+        <w:spacing w:before="120" w:after="120"/>
+        <w:rPr>
+          <w:rFonts w:ascii="Times New Roman" w:hAnsi="Times New Roman" w:cs="Times New Roman"/>
+          <w:sz w:val="24"/>
+          <w:szCs w:val="24"/>
+        </w:rPr>
+      </w:pPr>
+      <w:r>
+        <w:rPr>
+          <w:rFonts w:ascii="Times New Roman" w:hAnsi="Times New Roman" w:cs="Times New Roman"/>
+          <w:sz w:val="24"/>
+          <w:szCs w:val="24"/>
+        </w:rPr>
+        <w:t xml:space="preserve">l nombre de las cataratas en español Iguazú y arcaicamente Yguazú, proviene de dos palabras de origen guaraní: la palabra «y» (que se lee [ɨ]) como vocal cerrada central no redondeada y la palabra «guazú», que en esa lengua quieren decir y= 'agua', guazú= </w:t>
+      </w:r>
+      <w:r>
+        <w:rPr>
+          <w:rFonts w:ascii="Times New Roman" w:hAnsi="Times New Roman" w:cs="Times New Roman"/>
+          <w:sz w:val="24"/>
+          <w:szCs w:val="24"/>
+        </w:rPr>
         <w:lastRenderedPageBreak/>
-        <w:t>respectivamente es decir Iguazú significa “Agua Grande”. En portugués el nombre ha sido escrito como cataratas do Iguaçu.</w:t>
+        <w:t>'grande', respectivamente es decir Iguazú significa “Agua Grande”. En portugués el nombre ha sido escrito como cataratas do Iguaçu.</w:t>
       </w:r>
     </w:p>
     <w:p>
       <w:pPr>
         <w:pStyle w:val="Cabecera1"/>
       </w:pPr>
-      <w:bookmarkStart w:id="11" w:name="_Toc474407722"/>
-      <w:bookmarkStart w:id="12" w:name="_Toc477187824"/>
-      <w:bookmarkStart w:id="13" w:name="_Toc477601244"/>
-      <w:bookmarkStart w:id="14" w:name="_Toc477601485"/>
-      <w:bookmarkStart w:id="15" w:name="_Toc477611130"/>
+      <w:bookmarkStart w:id="12" w:name="_Toc474407722"/>
+      <w:bookmarkStart w:id="13" w:name="_Toc477187824"/>
+      <w:bookmarkStart w:id="14" w:name="_Toc477601244"/>
+      <w:bookmarkStart w:id="15" w:name="_Toc477601485"/>
+      <w:bookmarkStart w:id="16" w:name="_Toc479623468"/>
       <w:r>
         <w:t>Entorno histórico</w:t>
       </w:r>
-      <w:bookmarkEnd w:id="11"/>
       <w:bookmarkEnd w:id="12"/>
       <w:bookmarkEnd w:id="13"/>
       <w:bookmarkEnd w:id="14"/>
       <w:bookmarkEnd w:id="15"/>
+      <w:bookmarkEnd w:id="16"/>
     </w:p>
     <w:p>
       <w:pPr>
@@ -965,11 +1105,22 @@
       </w:r>
     </w:p>
     <w:p>
-      <w:r>
+      <w:pPr>
+        <w:spacing w:before="120" w:after="120"/>
+        <w:rPr>
+          <w:rFonts w:ascii="Times New Roman" w:hAnsi="Times New Roman" w:cs="Times New Roman"/>
+          <w:sz w:val="24"/>
+          <w:szCs w:val="24"/>
+        </w:rPr>
+      </w:pPr>
+      <w:r>
+        <w:rPr>
+          <w:rFonts w:ascii="Times New Roman" w:hAnsi="Times New Roman" w:cs="Times New Roman"/>
+          <w:sz w:val="24"/>
+          <w:szCs w:val="24"/>
+        </w:rPr>
         <w:t>n el año 1542, mientras realizaba una travesía desde el océano Atlántico hasta Asunción del Paraguay, el adelantado español Álvar Núñez Cabeza de Vaca divisó las sorprendentes cataratas del río Iguazú y las bautizó como «saltos de Santa María», nombre que con el tiempo fue reemplazado por su primitiva denominación guaraní Iguazú (antigua ortografía de yguasu 'gran cantidad de agua', de y 'agua' y guazú 'grande').</w:t>
       </w:r>
-      <w:bookmarkStart w:id="16" w:name="_GoBack"/>
-      <w:bookmarkEnd w:id="16"/>
     </w:p>
     <w:p>
       <w:pPr>
@@ -978,12 +1129,30 @@
           <w:ilvl w:val="0"/>
           <w:numId w:val="10"/>
         </w:numPr>
-      </w:pPr>
-      <w:r>
+        <w:rPr>
+          <w:rFonts w:ascii="Times New Roman" w:hAnsi="Times New Roman" w:cs="Times New Roman"/>
+          <w:sz w:val="24"/>
+          <w:szCs w:val="24"/>
+        </w:rPr>
+      </w:pPr>
+      <w:r>
+        <w:rPr>
+          <w:rFonts w:ascii="Times New Roman" w:hAnsi="Times New Roman" w:cs="Times New Roman"/>
+          <w:sz w:val="24"/>
+          <w:szCs w:val="24"/>
+        </w:rPr>
         <w:t>Por entonces la región era habitada por indígenas de la etnia mbyá-guaraní, quienes alrededor de 1609 comenzaron a vivir el proceso evangelizador protagonizado por los sacerdotes de la Compañía de Jesús, llamados jesuitas, quienes desarrollaron exitosamente en esta región de Latinoamérica un sistema de reducciones que llegó a contar con 30 pueblos distribuidos en las regiones del Tapé y La Guayrá (ubicados actualmente en el sur de Brasil, Paraguay y en Argentina, en toda la provincia argentina de Misiones y el norte de Corrientes). Fueron las misiones jesuíticas guaraníes.</w:t>
       </w:r>
     </w:p>
-    <w:p/>
+    <w:p>
+      <w:pPr>
+        <w:rPr>
+          <w:rFonts w:ascii="Times New Roman" w:hAnsi="Times New Roman" w:cs="Times New Roman"/>
+          <w:sz w:val="24"/>
+          <w:szCs w:val="24"/>
+        </w:rPr>
+      </w:pPr>
+    </w:p>
     <w:p>
       <w:pPr>
         <w:pStyle w:val="ListParagraph"/>
@@ -991,12 +1160,30 @@
           <w:ilvl w:val="0"/>
           <w:numId w:val="10"/>
         </w:numPr>
-      </w:pPr>
-      <w:r>
+        <w:rPr>
+          <w:rFonts w:ascii="Times New Roman" w:hAnsi="Times New Roman" w:cs="Times New Roman"/>
+          <w:sz w:val="24"/>
+          <w:szCs w:val="24"/>
+        </w:rPr>
+      </w:pPr>
+      <w:r>
+        <w:rPr>
+          <w:rFonts w:ascii="Times New Roman" w:hAnsi="Times New Roman" w:cs="Times New Roman"/>
+          <w:sz w:val="24"/>
+          <w:szCs w:val="24"/>
+        </w:rPr>
         <w:t>Por diferencias políticas y económicas con la corona de España los jesuitas fueron expulsados en 1768.</w:t>
       </w:r>
     </w:p>
-    <w:p/>
+    <w:p>
+      <w:pPr>
+        <w:rPr>
+          <w:rFonts w:ascii="Times New Roman" w:hAnsi="Times New Roman" w:cs="Times New Roman"/>
+          <w:sz w:val="24"/>
+          <w:szCs w:val="24"/>
+        </w:rPr>
+      </w:pPr>
+    </w:p>
     <w:p>
       <w:pPr>
         <w:pStyle w:val="ListParagraph"/>
@@ -1004,16 +1191,39 @@
           <w:ilvl w:val="0"/>
           <w:numId w:val="10"/>
         </w:numPr>
-      </w:pPr>
-      <w:r>
-        <w:t xml:space="preserve">La zona de las cataratas volvió a cobrar un nuevo impulso hacia junio de 1881 —poco antes de la federalización de Misiones— momento en que la provincia de Corrientes, que ejercía la jurisdicción, vendió 50 leguas cuadradas de tierras sobre los ríos Paraná, Iguazú y Uruguay a Severo Fernández y Ernesto Arnadey. Éstos transfirieron sus </w:t>
-      </w:r>
-      <w:r>
+        <w:rPr>
+          <w:rFonts w:ascii="Times New Roman" w:hAnsi="Times New Roman" w:cs="Times New Roman"/>
+          <w:sz w:val="24"/>
+          <w:szCs w:val="24"/>
+        </w:rPr>
+      </w:pPr>
+      <w:r>
+        <w:rPr>
+          <w:rFonts w:ascii="Times New Roman" w:hAnsi="Times New Roman" w:cs="Times New Roman"/>
+          <w:sz w:val="24"/>
+          <w:szCs w:val="24"/>
+        </w:rPr>
+        <w:t xml:space="preserve">La zona de las cataratas volvió a cobrar un nuevo impulso hacia junio de 1881 —poco antes de la federalización de Misiones— momento en que la provincia </w:t>
+      </w:r>
+      <w:r>
+        <w:rPr>
+          <w:rFonts w:ascii="Times New Roman" w:hAnsi="Times New Roman" w:cs="Times New Roman"/>
+          <w:sz w:val="24"/>
+          <w:szCs w:val="24"/>
+        </w:rPr>
         <w:lastRenderedPageBreak/>
-        <w:t>derechos, en octubre de ese mismo año, a Rafael Gallino quien volvió a enajenarlos a favor de Gregorio Lezama.</w:t>
+        <w:t>de Corrientes, que ejercía la jurisdicción, vendió 50 leguas cuadradas de tierras sobre los ríos Paraná, Iguazú y Uruguay a Severo Fernández y Ernesto Arnadey. Éstos transfirieron sus derechos, en octubre de ese mismo año, a Rafael Gallino quien volvió a enajenarlos a favor de Gregorio Lezama.</w:t>
       </w:r>
     </w:p>
-    <w:p/>
+    <w:p>
+      <w:pPr>
+        <w:rPr>
+          <w:rFonts w:ascii="Times New Roman" w:hAnsi="Times New Roman" w:cs="Times New Roman"/>
+          <w:sz w:val="24"/>
+          <w:szCs w:val="24"/>
+        </w:rPr>
+      </w:pPr>
+    </w:p>
     <w:p>
       <w:pPr>
         <w:pStyle w:val="ListParagraph"/>
@@ -1021,12 +1231,30 @@
           <w:ilvl w:val="0"/>
           <w:numId w:val="10"/>
         </w:numPr>
-      </w:pPr>
-      <w:r>
+        <w:rPr>
+          <w:rFonts w:ascii="Times New Roman" w:hAnsi="Times New Roman" w:cs="Times New Roman"/>
+          <w:sz w:val="24"/>
+          <w:szCs w:val="24"/>
+        </w:rPr>
+      </w:pPr>
+      <w:r>
+        <w:rPr>
+          <w:rFonts w:ascii="Times New Roman" w:hAnsi="Times New Roman" w:cs="Times New Roman"/>
+          <w:sz w:val="24"/>
+          <w:szCs w:val="24"/>
+        </w:rPr>
         <w:t>En diciembre de 1881 Misiones se separó de Corrientes y en 1882 asumió el primer gobernador, Rudecindo Roca, quien dividió el territorio en cinco departamentos. Uno de sus comandantes, Francisco Cruz, llegó hasta la confluencia de los ríos Paraná e Iguazú transportando una comisión científica alemana que buscaba tierras para colonizar. Esta expedición era costeada por Ledesma (propietario de las tierras de Iguazú) y dirigida por el explorador Carlos Bossetti. Entre los expedicionarios se encontraba también Jordan Hummell, que años más tarde organizó el primer viaje de turismo a las cataratas del Iguazú. Así las cataratas son “descubiertas” nuevamente y volvieron a ser admiradas.</w:t>
       </w:r>
     </w:p>
-    <w:p/>
+    <w:p>
+      <w:pPr>
+        <w:rPr>
+          <w:rFonts w:ascii="Times New Roman" w:hAnsi="Times New Roman" w:cs="Times New Roman"/>
+          <w:sz w:val="24"/>
+          <w:szCs w:val="24"/>
+        </w:rPr>
+      </w:pPr>
+    </w:p>
     <w:p>
       <w:pPr>
         <w:pStyle w:val="ListParagraph"/>
@@ -1034,12 +1262,30 @@
           <w:ilvl w:val="0"/>
           <w:numId w:val="10"/>
         </w:numPr>
-      </w:pPr>
-      <w:r>
+        <w:rPr>
+          <w:rFonts w:ascii="Times New Roman" w:hAnsi="Times New Roman" w:cs="Times New Roman"/>
+          <w:sz w:val="24"/>
+          <w:szCs w:val="24"/>
+        </w:rPr>
+      </w:pPr>
+      <w:r>
+        <w:rPr>
+          <w:rFonts w:ascii="Times New Roman" w:hAnsi="Times New Roman" w:cs="Times New Roman"/>
+          <w:sz w:val="24"/>
+          <w:szCs w:val="24"/>
+        </w:rPr>
         <w:t>En 1888, Gregorio Lezama vendió las «tierras del Iguazú» a Martín Erracaborde Cía.</w:t>
       </w:r>
     </w:p>
-    <w:p/>
+    <w:p>
+      <w:pPr>
+        <w:rPr>
+          <w:rFonts w:ascii="Times New Roman" w:hAnsi="Times New Roman" w:cs="Times New Roman"/>
+          <w:sz w:val="24"/>
+          <w:szCs w:val="24"/>
+        </w:rPr>
+      </w:pPr>
+    </w:p>
     <w:p>
       <w:pPr>
         <w:pStyle w:val="ListParagraph"/>
@@ -1047,12 +1293,30 @@
           <w:ilvl w:val="0"/>
           <w:numId w:val="10"/>
         </w:numPr>
-      </w:pPr>
-      <w:r>
+        <w:rPr>
+          <w:rFonts w:ascii="Times New Roman" w:hAnsi="Times New Roman" w:cs="Times New Roman"/>
+          <w:sz w:val="24"/>
+          <w:szCs w:val="24"/>
+        </w:rPr>
+      </w:pPr>
+      <w:r>
+        <w:rPr>
+          <w:rFonts w:ascii="Times New Roman" w:hAnsi="Times New Roman" w:cs="Times New Roman"/>
+          <w:sz w:val="24"/>
+          <w:szCs w:val="24"/>
+        </w:rPr>
         <w:t>En 1902, el Ministerio del Interior de Argentina, encomendó al arquitecto paisajista Carlos Thays, realizar un estudio de las cataratas, que fue la base para la creación del parque nacional Iguazú, en 1934, que posee 67 620 hectáreas de selva misionera.4</w:t>
       </w:r>
     </w:p>
-    <w:p/>
+    <w:p>
+      <w:pPr>
+        <w:rPr>
+          <w:rFonts w:ascii="Times New Roman" w:hAnsi="Times New Roman" w:cs="Times New Roman"/>
+          <w:sz w:val="24"/>
+          <w:szCs w:val="24"/>
+        </w:rPr>
+      </w:pPr>
+    </w:p>
     <w:p>
       <w:pPr>
         <w:pStyle w:val="ListParagraph"/>
@@ -1060,12 +1324,30 @@
           <w:ilvl w:val="0"/>
           <w:numId w:val="10"/>
         </w:numPr>
-      </w:pPr>
-      <w:r>
+        <w:rPr>
+          <w:rFonts w:ascii="Times New Roman" w:hAnsi="Times New Roman" w:cs="Times New Roman"/>
+          <w:sz w:val="24"/>
+          <w:szCs w:val="24"/>
+        </w:rPr>
+      </w:pPr>
+      <w:r>
+        <w:rPr>
+          <w:rFonts w:ascii="Times New Roman" w:hAnsi="Times New Roman" w:cs="Times New Roman"/>
+          <w:sz w:val="24"/>
+          <w:szCs w:val="24"/>
+        </w:rPr>
         <w:t>El 20 de septiembre de 1895, el gobernador Balestra dividió la provincia en 14 departamentos. El Departamento Iguazú pasó a integrar el departamento Frontera junto a Manuel Belgrano, Eldorado y parte de San Pedro.</w:t>
       </w:r>
     </w:p>
-    <w:p/>
+    <w:p>
+      <w:pPr>
+        <w:rPr>
+          <w:rFonts w:ascii="Times New Roman" w:hAnsi="Times New Roman" w:cs="Times New Roman"/>
+          <w:sz w:val="24"/>
+          <w:szCs w:val="24"/>
+        </w:rPr>
+      </w:pPr>
+    </w:p>
     <w:p>
       <w:pPr>
         <w:pStyle w:val="ListParagraph"/>
@@ -1073,8 +1355,18 @@
           <w:ilvl w:val="0"/>
           <w:numId w:val="10"/>
         </w:numPr>
-      </w:pPr>
-      <w:r>
+        <w:rPr>
+          <w:rFonts w:ascii="Times New Roman" w:hAnsi="Times New Roman" w:cs="Times New Roman"/>
+          <w:sz w:val="24"/>
+          <w:szCs w:val="24"/>
+        </w:rPr>
+      </w:pPr>
+      <w:r>
+        <w:rPr>
+          <w:rFonts w:ascii="Times New Roman" w:hAnsi="Times New Roman" w:cs="Times New Roman"/>
+          <w:sz w:val="24"/>
+          <w:szCs w:val="24"/>
+        </w:rPr>
         <w:t>El 19 de julio de 1897, se designó juez de paz de la incipiente población de Iguazú a Alberto Mugica. Para entonces, Jordan Hummell, acompañado de los señores Nuñez y Gibaja ya habían realizado una nueva incursión hasta las cataratas del Iguazú, pero por el lado brasileño, ya que el lado argentino la selva era impenetrable. De ese viaje llevaron al gobierno su interés en promover la llegada de turistas.</w:t>
       </w:r>
     </w:p>
@@ -1199,7 +1491,7 @@
         <w:rStyle w:val="PageNumber"/>
         <w:noProof/>
       </w:rPr>
-      <w:t>3</w:t>
+      <w:t>2</w:t>
     </w:r>
     <w:r>
       <w:rPr>
@@ -1326,7 +1618,7 @@
   <w:abstractNum w:abstractNumId="0">
     <w:nsid w:val="FFFFFF1D"/>
     <w:multiLevelType w:val="multilevel"/>
-    <w:tmpl w:val="7E04E26E"/>
+    <w:tmpl w:val="761C823C"/>
     <w:lvl w:ilvl="0">
       <w:start w:val="1"/>
       <w:numFmt w:val="bullet"/>
@@ -1636,6 +1928,92 @@
     </w:lvl>
   </w:abstractNum>
   <w:abstractNum w:abstractNumId="3">
+    <w:nsid w:val="107E60A0"/>
+    <w:multiLevelType w:val="multilevel"/>
+    <w:tmpl w:val="58505510"/>
+    <w:lvl w:ilvl="0">
+      <w:start w:val="1"/>
+      <w:numFmt w:val="decimal"/>
+      <w:lvlText w:val="%1."/>
+      <w:lvlJc w:val="left"/>
+      <w:pPr>
+        <w:ind w:left="360" w:hanging="360"/>
+      </w:pPr>
+    </w:lvl>
+    <w:lvl w:ilvl="1">
+      <w:start w:val="1"/>
+      <w:numFmt w:val="decimal"/>
+      <w:lvlText w:val="%1.%2."/>
+      <w:lvlJc w:val="left"/>
+      <w:pPr>
+        <w:ind w:left="792" w:hanging="432"/>
+      </w:pPr>
+    </w:lvl>
+    <w:lvl w:ilvl="2">
+      <w:start w:val="1"/>
+      <w:numFmt w:val="decimal"/>
+      <w:lvlText w:val="%1.%2.%3."/>
+      <w:lvlJc w:val="left"/>
+      <w:pPr>
+        <w:ind w:left="1224" w:hanging="504"/>
+      </w:pPr>
+    </w:lvl>
+    <w:lvl w:ilvl="3">
+      <w:start w:val="1"/>
+      <w:numFmt w:val="decimal"/>
+      <w:lvlText w:val="%1.%2.%3.%4."/>
+      <w:lvlJc w:val="left"/>
+      <w:pPr>
+        <w:ind w:left="1728" w:hanging="648"/>
+      </w:pPr>
+    </w:lvl>
+    <w:lvl w:ilvl="4">
+      <w:start w:val="1"/>
+      <w:numFmt w:val="decimal"/>
+      <w:lvlText w:val="%1.%2.%3.%4.%5."/>
+      <w:lvlJc w:val="left"/>
+      <w:pPr>
+        <w:ind w:left="2232" w:hanging="792"/>
+      </w:pPr>
+    </w:lvl>
+    <w:lvl w:ilvl="5">
+      <w:start w:val="1"/>
+      <w:numFmt w:val="decimal"/>
+      <w:lvlText w:val="%1.%2.%3.%4.%5.%6."/>
+      <w:lvlJc w:val="left"/>
+      <w:pPr>
+        <w:ind w:left="2736" w:hanging="936"/>
+      </w:pPr>
+    </w:lvl>
+    <w:lvl w:ilvl="6">
+      <w:start w:val="1"/>
+      <w:numFmt w:val="decimal"/>
+      <w:lvlText w:val="%1.%2.%3.%4.%5.%6.%7."/>
+      <w:lvlJc w:val="left"/>
+      <w:pPr>
+        <w:ind w:left="3240" w:hanging="1080"/>
+      </w:pPr>
+    </w:lvl>
+    <w:lvl w:ilvl="7">
+      <w:start w:val="1"/>
+      <w:numFmt w:val="decimal"/>
+      <w:lvlText w:val="%1.%2.%3.%4.%5.%6.%7.%8."/>
+      <w:lvlJc w:val="left"/>
+      <w:pPr>
+        <w:ind w:left="3744" w:hanging="1224"/>
+      </w:pPr>
+    </w:lvl>
+    <w:lvl w:ilvl="8">
+      <w:start w:val="1"/>
+      <w:numFmt w:val="decimal"/>
+      <w:lvlText w:val="%1.%2.%3.%4.%5.%6.%7.%8.%9."/>
+      <w:lvlJc w:val="left"/>
+      <w:pPr>
+        <w:ind w:left="4320" w:hanging="1440"/>
+      </w:pPr>
+    </w:lvl>
+  </w:abstractNum>
+  <w:abstractNum w:abstractNumId="4">
     <w:nsid w:val="1BE006EB"/>
     <w:multiLevelType w:val="hybridMultilevel"/>
     <w:tmpl w:val="4F7E01C2"/>
@@ -1721,7 +2099,7 @@
       </w:pPr>
     </w:lvl>
   </w:abstractNum>
-  <w:abstractNum w:abstractNumId="4">
+  <w:abstractNum w:abstractNumId="5">
     <w:nsid w:val="24645AD4"/>
     <w:multiLevelType w:val="hybridMultilevel"/>
     <w:tmpl w:val="74ECDF72"/>
@@ -1834,7 +2212,7 @@
       </w:rPr>
     </w:lvl>
   </w:abstractNum>
-  <w:abstractNum w:abstractNumId="5">
+  <w:abstractNum w:abstractNumId="6">
     <w:nsid w:val="283A72BD"/>
     <w:multiLevelType w:val="hybridMultilevel"/>
     <w:tmpl w:val="1ABE4EF2"/>
@@ -1920,7 +2298,7 @@
       </w:pPr>
     </w:lvl>
   </w:abstractNum>
-  <w:abstractNum w:abstractNumId="6">
+  <w:abstractNum w:abstractNumId="7">
     <w:nsid w:val="2D195BEB"/>
     <w:multiLevelType w:val="hybridMultilevel"/>
     <w:tmpl w:val="2E76DA3E"/>
@@ -2006,7 +2384,179 @@
       </w:pPr>
     </w:lvl>
   </w:abstractNum>
-  <w:abstractNum w:abstractNumId="7">
+  <w:abstractNum w:abstractNumId="8">
+    <w:nsid w:val="36E3672C"/>
+    <w:multiLevelType w:val="hybridMultilevel"/>
+    <w:tmpl w:val="A2A8A02C"/>
+    <w:lvl w:ilvl="0" w:tplc="0409000F">
+      <w:start w:val="1"/>
+      <w:numFmt w:val="decimal"/>
+      <w:lvlText w:val="%1."/>
+      <w:lvlJc w:val="left"/>
+      <w:pPr>
+        <w:ind w:left="720" w:hanging="360"/>
+      </w:pPr>
+    </w:lvl>
+    <w:lvl w:ilvl="1" w:tplc="04090019" w:tentative="1">
+      <w:start w:val="1"/>
+      <w:numFmt w:val="lowerLetter"/>
+      <w:lvlText w:val="%2."/>
+      <w:lvlJc w:val="left"/>
+      <w:pPr>
+        <w:ind w:left="1440" w:hanging="360"/>
+      </w:pPr>
+    </w:lvl>
+    <w:lvl w:ilvl="2" w:tplc="0409001B" w:tentative="1">
+      <w:start w:val="1"/>
+      <w:numFmt w:val="lowerRoman"/>
+      <w:lvlText w:val="%3."/>
+      <w:lvlJc w:val="right"/>
+      <w:pPr>
+        <w:ind w:left="2160" w:hanging="180"/>
+      </w:pPr>
+    </w:lvl>
+    <w:lvl w:ilvl="3" w:tplc="0409000F" w:tentative="1">
+      <w:start w:val="1"/>
+      <w:numFmt w:val="decimal"/>
+      <w:lvlText w:val="%4."/>
+      <w:lvlJc w:val="left"/>
+      <w:pPr>
+        <w:ind w:left="2880" w:hanging="360"/>
+      </w:pPr>
+    </w:lvl>
+    <w:lvl w:ilvl="4" w:tplc="04090019" w:tentative="1">
+      <w:start w:val="1"/>
+      <w:numFmt w:val="lowerLetter"/>
+      <w:lvlText w:val="%5."/>
+      <w:lvlJc w:val="left"/>
+      <w:pPr>
+        <w:ind w:left="3600" w:hanging="360"/>
+      </w:pPr>
+    </w:lvl>
+    <w:lvl w:ilvl="5" w:tplc="0409001B" w:tentative="1">
+      <w:start w:val="1"/>
+      <w:numFmt w:val="lowerRoman"/>
+      <w:lvlText w:val="%6."/>
+      <w:lvlJc w:val="right"/>
+      <w:pPr>
+        <w:ind w:left="4320" w:hanging="180"/>
+      </w:pPr>
+    </w:lvl>
+    <w:lvl w:ilvl="6" w:tplc="0409000F" w:tentative="1">
+      <w:start w:val="1"/>
+      <w:numFmt w:val="decimal"/>
+      <w:lvlText w:val="%7."/>
+      <w:lvlJc w:val="left"/>
+      <w:pPr>
+        <w:ind w:left="5040" w:hanging="360"/>
+      </w:pPr>
+    </w:lvl>
+    <w:lvl w:ilvl="7" w:tplc="04090019" w:tentative="1">
+      <w:start w:val="1"/>
+      <w:numFmt w:val="lowerLetter"/>
+      <w:lvlText w:val="%8."/>
+      <w:lvlJc w:val="left"/>
+      <w:pPr>
+        <w:ind w:left="5760" w:hanging="360"/>
+      </w:pPr>
+    </w:lvl>
+    <w:lvl w:ilvl="8" w:tplc="0409001B" w:tentative="1">
+      <w:start w:val="1"/>
+      <w:numFmt w:val="lowerRoman"/>
+      <w:lvlText w:val="%9."/>
+      <w:lvlJc w:val="right"/>
+      <w:pPr>
+        <w:ind w:left="6480" w:hanging="180"/>
+      </w:pPr>
+    </w:lvl>
+  </w:abstractNum>
+  <w:abstractNum w:abstractNumId="9">
+    <w:nsid w:val="3EEE69C0"/>
+    <w:multiLevelType w:val="hybridMultilevel"/>
+    <w:tmpl w:val="B55ABC2E"/>
+    <w:lvl w:ilvl="0" w:tplc="0409000F">
+      <w:start w:val="1"/>
+      <w:numFmt w:val="decimal"/>
+      <w:lvlText w:val="%1."/>
+      <w:lvlJc w:val="left"/>
+      <w:pPr>
+        <w:ind w:left="720" w:hanging="360"/>
+      </w:pPr>
+    </w:lvl>
+    <w:lvl w:ilvl="1" w:tplc="04090019" w:tentative="1">
+      <w:start w:val="1"/>
+      <w:numFmt w:val="lowerLetter"/>
+      <w:lvlText w:val="%2."/>
+      <w:lvlJc w:val="left"/>
+      <w:pPr>
+        <w:ind w:left="1440" w:hanging="360"/>
+      </w:pPr>
+    </w:lvl>
+    <w:lvl w:ilvl="2" w:tplc="0409001B" w:tentative="1">
+      <w:start w:val="1"/>
+      <w:numFmt w:val="lowerRoman"/>
+      <w:lvlText w:val="%3."/>
+      <w:lvlJc w:val="right"/>
+      <w:pPr>
+        <w:ind w:left="2160" w:hanging="180"/>
+      </w:pPr>
+    </w:lvl>
+    <w:lvl w:ilvl="3" w:tplc="0409000F" w:tentative="1">
+      <w:start w:val="1"/>
+      <w:numFmt w:val="decimal"/>
+      <w:lvlText w:val="%4."/>
+      <w:lvlJc w:val="left"/>
+      <w:pPr>
+        <w:ind w:left="2880" w:hanging="360"/>
+      </w:pPr>
+    </w:lvl>
+    <w:lvl w:ilvl="4" w:tplc="04090019" w:tentative="1">
+      <w:start w:val="1"/>
+      <w:numFmt w:val="lowerLetter"/>
+      <w:lvlText w:val="%5."/>
+      <w:lvlJc w:val="left"/>
+      <w:pPr>
+        <w:ind w:left="3600" w:hanging="360"/>
+      </w:pPr>
+    </w:lvl>
+    <w:lvl w:ilvl="5" w:tplc="0409001B" w:tentative="1">
+      <w:start w:val="1"/>
+      <w:numFmt w:val="lowerRoman"/>
+      <w:lvlText w:val="%6."/>
+      <w:lvlJc w:val="right"/>
+      <w:pPr>
+        <w:ind w:left="4320" w:hanging="180"/>
+      </w:pPr>
+    </w:lvl>
+    <w:lvl w:ilvl="6" w:tplc="0409000F" w:tentative="1">
+      <w:start w:val="1"/>
+      <w:numFmt w:val="decimal"/>
+      <w:lvlText w:val="%7."/>
+      <w:lvlJc w:val="left"/>
+      <w:pPr>
+        <w:ind w:left="5040" w:hanging="360"/>
+      </w:pPr>
+    </w:lvl>
+    <w:lvl w:ilvl="7" w:tplc="04090019" w:tentative="1">
+      <w:start w:val="1"/>
+      <w:numFmt w:val="lowerLetter"/>
+      <w:lvlText w:val="%8."/>
+      <w:lvlJc w:val="left"/>
+      <w:pPr>
+        <w:ind w:left="5760" w:hanging="360"/>
+      </w:pPr>
+    </w:lvl>
+    <w:lvl w:ilvl="8" w:tplc="0409001B" w:tentative="1">
+      <w:start w:val="1"/>
+      <w:numFmt w:val="lowerRoman"/>
+      <w:lvlText w:val="%9."/>
+      <w:lvlJc w:val="right"/>
+      <w:pPr>
+        <w:ind w:left="6480" w:hanging="180"/>
+      </w:pPr>
+    </w:lvl>
+  </w:abstractNum>
+  <w:abstractNum w:abstractNumId="10">
     <w:nsid w:val="4FB77639"/>
     <w:multiLevelType w:val="hybridMultilevel"/>
     <w:tmpl w:val="9920E65E"/>
@@ -2119,14 +2669,99 @@
       </w:rPr>
     </w:lvl>
   </w:abstractNum>
-  <w:abstractNum w:abstractNumId="8">
+  <w:abstractNum w:abstractNumId="11">
+    <w:nsid w:val="55222F6E"/>
+    <w:multiLevelType w:val="hybridMultilevel"/>
+    <w:tmpl w:val="AA5055D4"/>
+    <w:lvl w:ilvl="0" w:tplc="0409000F">
+      <w:start w:val="1"/>
+      <w:numFmt w:val="decimal"/>
+      <w:lvlText w:val="%1."/>
+      <w:lvlJc w:val="left"/>
+      <w:pPr>
+        <w:ind w:left="720" w:hanging="360"/>
+      </w:pPr>
+    </w:lvl>
+    <w:lvl w:ilvl="1" w:tplc="04090019" w:tentative="1">
+      <w:start w:val="1"/>
+      <w:numFmt w:val="lowerLetter"/>
+      <w:lvlText w:val="%2."/>
+      <w:lvlJc w:val="left"/>
+      <w:pPr>
+        <w:ind w:left="1440" w:hanging="360"/>
+      </w:pPr>
+    </w:lvl>
+    <w:lvl w:ilvl="2" w:tplc="0409001B" w:tentative="1">
+      <w:start w:val="1"/>
+      <w:numFmt w:val="lowerRoman"/>
+      <w:lvlText w:val="%3."/>
+      <w:lvlJc w:val="right"/>
+      <w:pPr>
+        <w:ind w:left="2160" w:hanging="180"/>
+      </w:pPr>
+    </w:lvl>
+    <w:lvl w:ilvl="3" w:tplc="0409000F" w:tentative="1">
+      <w:start w:val="1"/>
+      <w:numFmt w:val="decimal"/>
+      <w:lvlText w:val="%4."/>
+      <w:lvlJc w:val="left"/>
+      <w:pPr>
+        <w:ind w:left="2880" w:hanging="360"/>
+      </w:pPr>
+    </w:lvl>
+    <w:lvl w:ilvl="4" w:tplc="04090019" w:tentative="1">
+      <w:start w:val="1"/>
+      <w:numFmt w:val="lowerLetter"/>
+      <w:lvlText w:val="%5."/>
+      <w:lvlJc w:val="left"/>
+      <w:pPr>
+        <w:ind w:left="3600" w:hanging="360"/>
+      </w:pPr>
+    </w:lvl>
+    <w:lvl w:ilvl="5" w:tplc="0409001B" w:tentative="1">
+      <w:start w:val="1"/>
+      <w:numFmt w:val="lowerRoman"/>
+      <w:lvlText w:val="%6."/>
+      <w:lvlJc w:val="right"/>
+      <w:pPr>
+        <w:ind w:left="4320" w:hanging="180"/>
+      </w:pPr>
+    </w:lvl>
+    <w:lvl w:ilvl="6" w:tplc="0409000F" w:tentative="1">
+      <w:start w:val="1"/>
+      <w:numFmt w:val="decimal"/>
+      <w:lvlText w:val="%7."/>
+      <w:lvlJc w:val="left"/>
+      <w:pPr>
+        <w:ind w:left="5040" w:hanging="360"/>
+      </w:pPr>
+    </w:lvl>
+    <w:lvl w:ilvl="7" w:tplc="04090019" w:tentative="1">
+      <w:start w:val="1"/>
+      <w:numFmt w:val="lowerLetter"/>
+      <w:lvlText w:val="%8."/>
+      <w:lvlJc w:val="left"/>
+      <w:pPr>
+        <w:ind w:left="5760" w:hanging="360"/>
+      </w:pPr>
+    </w:lvl>
+    <w:lvl w:ilvl="8" w:tplc="0409001B" w:tentative="1">
+      <w:start w:val="1"/>
+      <w:numFmt w:val="lowerRoman"/>
+      <w:lvlText w:val="%9."/>
+      <w:lvlJc w:val="right"/>
+      <w:pPr>
+        <w:ind w:left="6480" w:hanging="180"/>
+      </w:pPr>
+    </w:lvl>
+  </w:abstractNum>
+  <w:abstractNum w:abstractNumId="12">
     <w:nsid w:val="5584718D"/>
     <w:multiLevelType w:val="multilevel"/>
     <w:tmpl w:val="58505510"/>
     <w:lvl w:ilvl="0">
       <w:start w:val="1"/>
       <w:numFmt w:val="decimal"/>
-      <w:pStyle w:val="Cabecera1"/>
       <w:lvlText w:val="%1."/>
       <w:lvlJc w:val="left"/>
       <w:pPr>
@@ -2207,11 +2842,192 @@
       </w:pPr>
     </w:lvl>
   </w:abstractNum>
-  <w:abstractNum w:abstractNumId="9">
+  <w:abstractNum w:abstractNumId="13">
+    <w:nsid w:val="5EBF1E27"/>
+    <w:multiLevelType w:val="multilevel"/>
+    <w:tmpl w:val="156AE79A"/>
+    <w:lvl w:ilvl="0">
+      <w:start w:val="1"/>
+      <w:numFmt w:val="decimal"/>
+      <w:pStyle w:val="Cabecera1"/>
+      <w:lvlText w:val="%1"/>
+      <w:lvlJc w:val="left"/>
+      <w:pPr>
+        <w:ind w:left="432" w:hanging="432"/>
+      </w:pPr>
+    </w:lvl>
+    <w:lvl w:ilvl="1">
+      <w:start w:val="1"/>
+      <w:numFmt w:val="decimal"/>
+      <w:pStyle w:val="Heading2"/>
+      <w:lvlText w:val="%1.%2"/>
+      <w:lvlJc w:val="left"/>
+      <w:pPr>
+        <w:ind w:left="576" w:hanging="576"/>
+      </w:pPr>
+    </w:lvl>
+    <w:lvl w:ilvl="2">
+      <w:start w:val="1"/>
+      <w:numFmt w:val="decimal"/>
+      <w:pStyle w:val="Heading3"/>
+      <w:lvlText w:val="%1.%2.%3"/>
+      <w:lvlJc w:val="left"/>
+      <w:pPr>
+        <w:ind w:left="720" w:hanging="720"/>
+      </w:pPr>
+    </w:lvl>
+    <w:lvl w:ilvl="3">
+      <w:start w:val="1"/>
+      <w:numFmt w:val="decimal"/>
+      <w:pStyle w:val="Heading4"/>
+      <w:lvlText w:val="%1.%2.%3.%4"/>
+      <w:lvlJc w:val="left"/>
+      <w:pPr>
+        <w:ind w:left="864" w:hanging="864"/>
+      </w:pPr>
+    </w:lvl>
+    <w:lvl w:ilvl="4">
+      <w:start w:val="1"/>
+      <w:numFmt w:val="decimal"/>
+      <w:pStyle w:val="Heading5"/>
+      <w:lvlText w:val="%1.%2.%3.%4.%5"/>
+      <w:lvlJc w:val="left"/>
+      <w:pPr>
+        <w:ind w:left="1008" w:hanging="1008"/>
+      </w:pPr>
+    </w:lvl>
+    <w:lvl w:ilvl="5">
+      <w:start w:val="1"/>
+      <w:numFmt w:val="decimal"/>
+      <w:pStyle w:val="Heading6"/>
+      <w:lvlText w:val="%1.%2.%3.%4.%5.%6"/>
+      <w:lvlJc w:val="left"/>
+      <w:pPr>
+        <w:ind w:left="1152" w:hanging="1152"/>
+      </w:pPr>
+    </w:lvl>
+    <w:lvl w:ilvl="6">
+      <w:start w:val="1"/>
+      <w:numFmt w:val="decimal"/>
+      <w:pStyle w:val="Heading7"/>
+      <w:lvlText w:val="%1.%2.%3.%4.%5.%6.%7"/>
+      <w:lvlJc w:val="left"/>
+      <w:pPr>
+        <w:ind w:left="1296" w:hanging="1296"/>
+      </w:pPr>
+    </w:lvl>
+    <w:lvl w:ilvl="7">
+      <w:start w:val="1"/>
+      <w:numFmt w:val="decimal"/>
+      <w:pStyle w:val="Heading8"/>
+      <w:lvlText w:val="%1.%2.%3.%4.%5.%6.%7.%8"/>
+      <w:lvlJc w:val="left"/>
+      <w:pPr>
+        <w:ind w:left="1440" w:hanging="1440"/>
+      </w:pPr>
+    </w:lvl>
+    <w:lvl w:ilvl="8">
+      <w:start w:val="1"/>
+      <w:numFmt w:val="decimal"/>
+      <w:pStyle w:val="Heading9"/>
+      <w:lvlText w:val="%1.%2.%3.%4.%5.%6.%7.%8.%9"/>
+      <w:lvlJc w:val="left"/>
+      <w:pPr>
+        <w:ind w:left="1584" w:hanging="1584"/>
+      </w:pPr>
+    </w:lvl>
+  </w:abstractNum>
+  <w:abstractNum w:abstractNumId="14">
+    <w:nsid w:val="63C70CF1"/>
+    <w:multiLevelType w:val="hybridMultilevel"/>
+    <w:tmpl w:val="450C673E"/>
+    <w:lvl w:ilvl="0" w:tplc="0409000F">
+      <w:start w:val="1"/>
+      <w:numFmt w:val="decimal"/>
+      <w:lvlText w:val="%1."/>
+      <w:lvlJc w:val="left"/>
+      <w:pPr>
+        <w:ind w:left="720" w:hanging="360"/>
+      </w:pPr>
+    </w:lvl>
+    <w:lvl w:ilvl="1" w:tplc="04090019" w:tentative="1">
+      <w:start w:val="1"/>
+      <w:numFmt w:val="lowerLetter"/>
+      <w:lvlText w:val="%2."/>
+      <w:lvlJc w:val="left"/>
+      <w:pPr>
+        <w:ind w:left="1440" w:hanging="360"/>
+      </w:pPr>
+    </w:lvl>
+    <w:lvl w:ilvl="2" w:tplc="0409001B" w:tentative="1">
+      <w:start w:val="1"/>
+      <w:numFmt w:val="lowerRoman"/>
+      <w:lvlText w:val="%3."/>
+      <w:lvlJc w:val="right"/>
+      <w:pPr>
+        <w:ind w:left="2160" w:hanging="180"/>
+      </w:pPr>
+    </w:lvl>
+    <w:lvl w:ilvl="3" w:tplc="0409000F" w:tentative="1">
+      <w:start w:val="1"/>
+      <w:numFmt w:val="decimal"/>
+      <w:lvlText w:val="%4."/>
+      <w:lvlJc w:val="left"/>
+      <w:pPr>
+        <w:ind w:left="2880" w:hanging="360"/>
+      </w:pPr>
+    </w:lvl>
+    <w:lvl w:ilvl="4" w:tplc="04090019" w:tentative="1">
+      <w:start w:val="1"/>
+      <w:numFmt w:val="lowerLetter"/>
+      <w:lvlText w:val="%5."/>
+      <w:lvlJc w:val="left"/>
+      <w:pPr>
+        <w:ind w:left="3600" w:hanging="360"/>
+      </w:pPr>
+    </w:lvl>
+    <w:lvl w:ilvl="5" w:tplc="0409001B" w:tentative="1">
+      <w:start w:val="1"/>
+      <w:numFmt w:val="lowerRoman"/>
+      <w:lvlText w:val="%6."/>
+      <w:lvlJc w:val="right"/>
+      <w:pPr>
+        <w:ind w:left="4320" w:hanging="180"/>
+      </w:pPr>
+    </w:lvl>
+    <w:lvl w:ilvl="6" w:tplc="0409000F" w:tentative="1">
+      <w:start w:val="1"/>
+      <w:numFmt w:val="decimal"/>
+      <w:lvlText w:val="%7."/>
+      <w:lvlJc w:val="left"/>
+      <w:pPr>
+        <w:ind w:left="5040" w:hanging="360"/>
+      </w:pPr>
+    </w:lvl>
+    <w:lvl w:ilvl="7" w:tplc="04090019" w:tentative="1">
+      <w:start w:val="1"/>
+      <w:numFmt w:val="lowerLetter"/>
+      <w:lvlText w:val="%8."/>
+      <w:lvlJc w:val="left"/>
+      <w:pPr>
+        <w:ind w:left="5760" w:hanging="360"/>
+      </w:pPr>
+    </w:lvl>
+    <w:lvl w:ilvl="8" w:tplc="0409001B" w:tentative="1">
+      <w:start w:val="1"/>
+      <w:numFmt w:val="lowerRoman"/>
+      <w:lvlText w:val="%9."/>
+      <w:lvlJc w:val="right"/>
+      <w:pPr>
+        <w:ind w:left="6480" w:hanging="180"/>
+      </w:pPr>
+    </w:lvl>
+  </w:abstractNum>
+  <w:abstractNum w:abstractNumId="15">
     <w:nsid w:val="7E8170EF"/>
     <w:multiLevelType w:val="hybridMultilevel"/>
-    <w:tmpl w:val="99DCFA10"/>
-    <w:lvl w:ilvl="0" w:tplc="04090003">
+    <w:tmpl w:val="CDCA5EA6"/>
+    <w:lvl w:ilvl="0" w:tplc="8DCC3954">
       <w:start w:val="1"/>
       <w:numFmt w:val="bullet"/>
       <w:lvlText w:val="o"/>
@@ -2327,28 +3143,46 @@
     <w:abstractNumId w:val="2"/>
   </w:num>
   <w:num w:numId="3">
-    <w:abstractNumId w:val="8"/>
+    <w:abstractNumId w:val="12"/>
   </w:num>
   <w:num w:numId="4">
-    <w:abstractNumId w:val="4"/>
+    <w:abstractNumId w:val="5"/>
   </w:num>
   <w:num w:numId="5">
-    <w:abstractNumId w:val="7"/>
+    <w:abstractNumId w:val="10"/>
   </w:num>
   <w:num w:numId="6">
     <w:abstractNumId w:val="1"/>
   </w:num>
   <w:num w:numId="7">
+    <w:abstractNumId w:val="15"/>
+  </w:num>
+  <w:num w:numId="8">
+    <w:abstractNumId w:val="4"/>
+  </w:num>
+  <w:num w:numId="9">
+    <w:abstractNumId w:val="6"/>
+  </w:num>
+  <w:num w:numId="10">
+    <w:abstractNumId w:val="7"/>
+  </w:num>
+  <w:num w:numId="11">
+    <w:abstractNumId w:val="11"/>
+  </w:num>
+  <w:num w:numId="12">
+    <w:abstractNumId w:val="14"/>
+  </w:num>
+  <w:num w:numId="13">
+    <w:abstractNumId w:val="8"/>
+  </w:num>
+  <w:num w:numId="14">
+    <w:abstractNumId w:val="3"/>
+  </w:num>
+  <w:num w:numId="15">
     <w:abstractNumId w:val="9"/>
   </w:num>
-  <w:num w:numId="8">
-    <w:abstractNumId w:val="3"/>
-  </w:num>
-  <w:num w:numId="9">
-    <w:abstractNumId w:val="5"/>
-  </w:num>
-  <w:num w:numId="10">
-    <w:abstractNumId w:val="6"/>
+  <w:num w:numId="16">
+    <w:abstractNumId w:val="13"/>
   </w:num>
 </w:numbering>
 </file>
@@ -2782,6 +3616,10 @@
     <w:pPr>
       <w:keepNext/>
       <w:keepLines/>
+      <w:numPr>
+        <w:ilvl w:val="1"/>
+        <w:numId w:val="16"/>
+      </w:numPr>
       <w:spacing w:before="40" w:after="0"/>
       <w:outlineLvl w:val="1"/>
     </w:pPr>
@@ -2790,6 +3628,193 @@
       <w:color w:val="2E74B5" w:themeColor="accent1" w:themeShade="BF"/>
       <w:sz w:val="26"/>
       <w:szCs w:val="26"/>
+    </w:rPr>
+  </w:style>
+  <w:style w:type="paragraph" w:styleId="Heading3">
+    <w:name w:val="heading 3"/>
+    <w:basedOn w:val="Normal"/>
+    <w:next w:val="Normal"/>
+    <w:link w:val="Heading3Char"/>
+    <w:uiPriority w:val="9"/>
+    <w:semiHidden/>
+    <w:unhideWhenUsed/>
+    <w:qFormat/>
+    <w:rsid w:val="00067341"/>
+    <w:pPr>
+      <w:keepNext/>
+      <w:keepLines/>
+      <w:numPr>
+        <w:ilvl w:val="2"/>
+        <w:numId w:val="16"/>
+      </w:numPr>
+      <w:spacing w:before="40" w:after="0"/>
+      <w:outlineLvl w:val="2"/>
+    </w:pPr>
+    <w:rPr>
+      <w:rFonts w:asciiTheme="majorHAnsi" w:eastAsiaTheme="majorEastAsia" w:hAnsiTheme="majorHAnsi" w:cstheme="majorBidi"/>
+      <w:color w:val="1F4D78" w:themeColor="accent1" w:themeShade="7F"/>
+      <w:sz w:val="24"/>
+      <w:szCs w:val="24"/>
+    </w:rPr>
+  </w:style>
+  <w:style w:type="paragraph" w:styleId="Heading4">
+    <w:name w:val="heading 4"/>
+    <w:basedOn w:val="Normal"/>
+    <w:next w:val="Normal"/>
+    <w:link w:val="Heading4Char"/>
+    <w:uiPriority w:val="9"/>
+    <w:semiHidden/>
+    <w:unhideWhenUsed/>
+    <w:qFormat/>
+    <w:rsid w:val="00067341"/>
+    <w:pPr>
+      <w:keepNext/>
+      <w:keepLines/>
+      <w:numPr>
+        <w:ilvl w:val="3"/>
+        <w:numId w:val="16"/>
+      </w:numPr>
+      <w:spacing w:before="40" w:after="0"/>
+      <w:outlineLvl w:val="3"/>
+    </w:pPr>
+    <w:rPr>
+      <w:rFonts w:asciiTheme="majorHAnsi" w:eastAsiaTheme="majorEastAsia" w:hAnsiTheme="majorHAnsi" w:cstheme="majorBidi"/>
+      <w:i/>
+      <w:iCs/>
+      <w:color w:val="2E74B5" w:themeColor="accent1" w:themeShade="BF"/>
+    </w:rPr>
+  </w:style>
+  <w:style w:type="paragraph" w:styleId="Heading5">
+    <w:name w:val="heading 5"/>
+    <w:basedOn w:val="Normal"/>
+    <w:next w:val="Normal"/>
+    <w:link w:val="Heading5Char"/>
+    <w:uiPriority w:val="9"/>
+    <w:semiHidden/>
+    <w:unhideWhenUsed/>
+    <w:qFormat/>
+    <w:rsid w:val="00067341"/>
+    <w:pPr>
+      <w:keepNext/>
+      <w:keepLines/>
+      <w:numPr>
+        <w:ilvl w:val="4"/>
+        <w:numId w:val="16"/>
+      </w:numPr>
+      <w:spacing w:before="40" w:after="0"/>
+      <w:outlineLvl w:val="4"/>
+    </w:pPr>
+    <w:rPr>
+      <w:rFonts w:asciiTheme="majorHAnsi" w:eastAsiaTheme="majorEastAsia" w:hAnsiTheme="majorHAnsi" w:cstheme="majorBidi"/>
+      <w:color w:val="2E74B5" w:themeColor="accent1" w:themeShade="BF"/>
+    </w:rPr>
+  </w:style>
+  <w:style w:type="paragraph" w:styleId="Heading6">
+    <w:name w:val="heading 6"/>
+    <w:basedOn w:val="Normal"/>
+    <w:next w:val="Normal"/>
+    <w:link w:val="Heading6Char"/>
+    <w:uiPriority w:val="9"/>
+    <w:semiHidden/>
+    <w:unhideWhenUsed/>
+    <w:qFormat/>
+    <w:rsid w:val="00067341"/>
+    <w:pPr>
+      <w:keepNext/>
+      <w:keepLines/>
+      <w:numPr>
+        <w:ilvl w:val="5"/>
+        <w:numId w:val="16"/>
+      </w:numPr>
+      <w:spacing w:before="40" w:after="0"/>
+      <w:outlineLvl w:val="5"/>
+    </w:pPr>
+    <w:rPr>
+      <w:rFonts w:asciiTheme="majorHAnsi" w:eastAsiaTheme="majorEastAsia" w:hAnsiTheme="majorHAnsi" w:cstheme="majorBidi"/>
+      <w:color w:val="1F4D78" w:themeColor="accent1" w:themeShade="7F"/>
+    </w:rPr>
+  </w:style>
+  <w:style w:type="paragraph" w:styleId="Heading7">
+    <w:name w:val="heading 7"/>
+    <w:basedOn w:val="Normal"/>
+    <w:next w:val="Normal"/>
+    <w:link w:val="Heading7Char"/>
+    <w:uiPriority w:val="9"/>
+    <w:semiHidden/>
+    <w:unhideWhenUsed/>
+    <w:qFormat/>
+    <w:rsid w:val="00067341"/>
+    <w:pPr>
+      <w:keepNext/>
+      <w:keepLines/>
+      <w:numPr>
+        <w:ilvl w:val="6"/>
+        <w:numId w:val="16"/>
+      </w:numPr>
+      <w:spacing w:before="40" w:after="0"/>
+      <w:outlineLvl w:val="6"/>
+    </w:pPr>
+    <w:rPr>
+      <w:rFonts w:asciiTheme="majorHAnsi" w:eastAsiaTheme="majorEastAsia" w:hAnsiTheme="majorHAnsi" w:cstheme="majorBidi"/>
+      <w:i/>
+      <w:iCs/>
+      <w:color w:val="1F4D78" w:themeColor="accent1" w:themeShade="7F"/>
+    </w:rPr>
+  </w:style>
+  <w:style w:type="paragraph" w:styleId="Heading8">
+    <w:name w:val="heading 8"/>
+    <w:basedOn w:val="Normal"/>
+    <w:next w:val="Normal"/>
+    <w:link w:val="Heading8Char"/>
+    <w:uiPriority w:val="9"/>
+    <w:semiHidden/>
+    <w:unhideWhenUsed/>
+    <w:qFormat/>
+    <w:rsid w:val="00067341"/>
+    <w:pPr>
+      <w:keepNext/>
+      <w:keepLines/>
+      <w:numPr>
+        <w:ilvl w:val="7"/>
+        <w:numId w:val="16"/>
+      </w:numPr>
+      <w:spacing w:before="40" w:after="0"/>
+      <w:outlineLvl w:val="7"/>
+    </w:pPr>
+    <w:rPr>
+      <w:rFonts w:asciiTheme="majorHAnsi" w:eastAsiaTheme="majorEastAsia" w:hAnsiTheme="majorHAnsi" w:cstheme="majorBidi"/>
+      <w:color w:val="272727" w:themeColor="text1" w:themeTint="D8"/>
+      <w:sz w:val="21"/>
+      <w:szCs w:val="21"/>
+    </w:rPr>
+  </w:style>
+  <w:style w:type="paragraph" w:styleId="Heading9">
+    <w:name w:val="heading 9"/>
+    <w:basedOn w:val="Normal"/>
+    <w:next w:val="Normal"/>
+    <w:link w:val="Heading9Char"/>
+    <w:uiPriority w:val="9"/>
+    <w:semiHidden/>
+    <w:unhideWhenUsed/>
+    <w:qFormat/>
+    <w:rsid w:val="00067341"/>
+    <w:pPr>
+      <w:keepNext/>
+      <w:keepLines/>
+      <w:numPr>
+        <w:ilvl w:val="8"/>
+        <w:numId w:val="16"/>
+      </w:numPr>
+      <w:spacing w:before="40" w:after="0"/>
+      <w:outlineLvl w:val="8"/>
+    </w:pPr>
+    <w:rPr>
+      <w:rFonts w:asciiTheme="majorHAnsi" w:eastAsiaTheme="majorEastAsia" w:hAnsiTheme="majorHAnsi" w:cstheme="majorBidi"/>
+      <w:i/>
+      <w:iCs/>
+      <w:color w:val="272727" w:themeColor="text1" w:themeTint="D8"/>
+      <w:sz w:val="21"/>
+      <w:szCs w:val="21"/>
     </w:rPr>
   </w:style>
   <w:style w:type="character" w:default="1" w:styleId="DefaultParagraphFont">
@@ -3132,10 +4157,10 @@
     <w:name w:val="Cabecera1"/>
     <w:basedOn w:val="Heading1"/>
     <w:qFormat/>
-    <w:rsid w:val="003064AC"/>
+    <w:rsid w:val="00D0316B"/>
     <w:pPr>
       <w:numPr>
-        <w:numId w:val="3"/>
+        <w:numId w:val="16"/>
       </w:numPr>
       <w:spacing w:after="240"/>
     </w:pPr>
@@ -3152,7 +4177,6 @@
     <w:rsid w:val="00A05D76"/>
     <w:pPr>
       <w:numPr>
-        <w:ilvl w:val="1"/>
         <w:numId w:val="3"/>
       </w:numPr>
       <w:spacing w:before="120" w:after="120"/>
@@ -3275,6 +4299,102 @@
     <w:rPr>
       <w:rFonts w:ascii="Times New Roman" w:hAnsi="Times New Roman"/>
       <w:sz w:val="24"/>
+    </w:rPr>
+  </w:style>
+  <w:style w:type="character" w:customStyle="1" w:styleId="Heading3Char">
+    <w:name w:val="Heading 3 Char"/>
+    <w:basedOn w:val="DefaultParagraphFont"/>
+    <w:link w:val="Heading3"/>
+    <w:uiPriority w:val="9"/>
+    <w:semiHidden/>
+    <w:rsid w:val="00067341"/>
+    <w:rPr>
+      <w:rFonts w:asciiTheme="majorHAnsi" w:eastAsiaTheme="majorEastAsia" w:hAnsiTheme="majorHAnsi" w:cstheme="majorBidi"/>
+      <w:color w:val="1F4D78" w:themeColor="accent1" w:themeShade="7F"/>
+      <w:sz w:val="24"/>
+      <w:szCs w:val="24"/>
+    </w:rPr>
+  </w:style>
+  <w:style w:type="character" w:customStyle="1" w:styleId="Heading4Char">
+    <w:name w:val="Heading 4 Char"/>
+    <w:basedOn w:val="DefaultParagraphFont"/>
+    <w:link w:val="Heading4"/>
+    <w:uiPriority w:val="9"/>
+    <w:semiHidden/>
+    <w:rsid w:val="00067341"/>
+    <w:rPr>
+      <w:rFonts w:asciiTheme="majorHAnsi" w:eastAsiaTheme="majorEastAsia" w:hAnsiTheme="majorHAnsi" w:cstheme="majorBidi"/>
+      <w:i/>
+      <w:iCs/>
+      <w:color w:val="2E74B5" w:themeColor="accent1" w:themeShade="BF"/>
+    </w:rPr>
+  </w:style>
+  <w:style w:type="character" w:customStyle="1" w:styleId="Heading5Char">
+    <w:name w:val="Heading 5 Char"/>
+    <w:basedOn w:val="DefaultParagraphFont"/>
+    <w:link w:val="Heading5"/>
+    <w:uiPriority w:val="9"/>
+    <w:semiHidden/>
+    <w:rsid w:val="00067341"/>
+    <w:rPr>
+      <w:rFonts w:asciiTheme="majorHAnsi" w:eastAsiaTheme="majorEastAsia" w:hAnsiTheme="majorHAnsi" w:cstheme="majorBidi"/>
+      <w:color w:val="2E74B5" w:themeColor="accent1" w:themeShade="BF"/>
+    </w:rPr>
+  </w:style>
+  <w:style w:type="character" w:customStyle="1" w:styleId="Heading6Char">
+    <w:name w:val="Heading 6 Char"/>
+    <w:basedOn w:val="DefaultParagraphFont"/>
+    <w:link w:val="Heading6"/>
+    <w:uiPriority w:val="9"/>
+    <w:semiHidden/>
+    <w:rsid w:val="00067341"/>
+    <w:rPr>
+      <w:rFonts w:asciiTheme="majorHAnsi" w:eastAsiaTheme="majorEastAsia" w:hAnsiTheme="majorHAnsi" w:cstheme="majorBidi"/>
+      <w:color w:val="1F4D78" w:themeColor="accent1" w:themeShade="7F"/>
+    </w:rPr>
+  </w:style>
+  <w:style w:type="character" w:customStyle="1" w:styleId="Heading7Char">
+    <w:name w:val="Heading 7 Char"/>
+    <w:basedOn w:val="DefaultParagraphFont"/>
+    <w:link w:val="Heading7"/>
+    <w:uiPriority w:val="9"/>
+    <w:semiHidden/>
+    <w:rsid w:val="00067341"/>
+    <w:rPr>
+      <w:rFonts w:asciiTheme="majorHAnsi" w:eastAsiaTheme="majorEastAsia" w:hAnsiTheme="majorHAnsi" w:cstheme="majorBidi"/>
+      <w:i/>
+      <w:iCs/>
+      <w:color w:val="1F4D78" w:themeColor="accent1" w:themeShade="7F"/>
+    </w:rPr>
+  </w:style>
+  <w:style w:type="character" w:customStyle="1" w:styleId="Heading8Char">
+    <w:name w:val="Heading 8 Char"/>
+    <w:basedOn w:val="DefaultParagraphFont"/>
+    <w:link w:val="Heading8"/>
+    <w:uiPriority w:val="9"/>
+    <w:semiHidden/>
+    <w:rsid w:val="00067341"/>
+    <w:rPr>
+      <w:rFonts w:asciiTheme="majorHAnsi" w:eastAsiaTheme="majorEastAsia" w:hAnsiTheme="majorHAnsi" w:cstheme="majorBidi"/>
+      <w:color w:val="272727" w:themeColor="text1" w:themeTint="D8"/>
+      <w:sz w:val="21"/>
+      <w:szCs w:val="21"/>
+    </w:rPr>
+  </w:style>
+  <w:style w:type="character" w:customStyle="1" w:styleId="Heading9Char">
+    <w:name w:val="Heading 9 Char"/>
+    <w:basedOn w:val="DefaultParagraphFont"/>
+    <w:link w:val="Heading9"/>
+    <w:uiPriority w:val="9"/>
+    <w:semiHidden/>
+    <w:rsid w:val="00067341"/>
+    <w:rPr>
+      <w:rFonts w:asciiTheme="majorHAnsi" w:eastAsiaTheme="majorEastAsia" w:hAnsiTheme="majorHAnsi" w:cstheme="majorBidi"/>
+      <w:i/>
+      <w:iCs/>
+      <w:color w:val="272727" w:themeColor="text1" w:themeTint="D8"/>
+      <w:sz w:val="21"/>
+      <w:szCs w:val="21"/>
     </w:rPr>
   </w:style>
 </w:styles>
@@ -3546,7 +4666,7 @@
 </file>
 
 <file path=customXml/itemProps1.xml><?xml version="1.0" encoding="utf-8"?>
-<ds:datastoreItem xmlns:ds="http://schemas.openxmlformats.org/officeDocument/2006/customXml" ds:itemID="{7095A33A-DB7C-4946-8CF9-08A464806758}">
+<ds:datastoreItem xmlns:ds="http://schemas.openxmlformats.org/officeDocument/2006/customXml" ds:itemID="{4DD3CEE9-A8BE-7748-9E77-054F6186060F}">
   <ds:schemaRefs>
     <ds:schemaRef ds:uri="http://schemas.openxmlformats.org/officeDocument/2006/bibliography"/>
   </ds:schemaRefs>

--- a/docx/response.docx
+++ b/docx/response.docx
@@ -135,9 +135,11 @@
           <w:pPr>
             <w:pStyle w:val="TOCHeading"/>
           </w:pPr>
+          <w:proofErr w:type="spellStart"/>
           <w:r>
             <w:t>Contenido</w:t>
           </w:r>
+          <w:proofErr w:type="spellEnd"/>
         </w:p>
         <w:p>
           <w:pPr>
@@ -559,87 +561,57 @@
     <w:p>
       <w:pPr>
         <w:pStyle w:val="Cabecera1"/>
-        <w:rPr>
-          <w:rFonts w:eastAsiaTheme="minorHAnsi"/>
-        </w:rPr>
       </w:pPr>
       <w:bookmarkStart w:id="0" w:name="_Toc479623465"/>
       <w:r>
-        <w:rPr>
-          <w:rFonts w:eastAsiaTheme="minorHAnsi"/>
-        </w:rPr>
         <w:lastRenderedPageBreak/>
         <w:t>I</w:t>
       </w:r>
       <w:r>
-        <w:rPr>
-          <w:rFonts w:eastAsiaTheme="minorHAnsi"/>
-        </w:rPr>
         <w:t>NTRODUCCIÓN</w:t>
       </w:r>
       <w:bookmarkEnd w:id="0"/>
     </w:p>
     <w:p>
       <w:pPr>
-        <w:pStyle w:val="ListParagraph"/>
+        <w:pStyle w:val="NNormal"/>
         <w:numPr>
           <w:ilvl w:val="0"/>
-          <w:numId w:val="7"/>
+          <w:numId w:val="20"/>
         </w:numPr>
-        <w:spacing w:before="120" w:after="120"/>
-        <w:ind w:left="714" w:hanging="357"/>
-        <w:rPr>
-          <w:rFonts w:ascii="Times New Roman" w:hAnsi="Times New Roman" w:cs="Times New Roman"/>
-          <w:sz w:val="24"/>
-          <w:szCs w:val="24"/>
-        </w:rPr>
-      </w:pPr>
-      <w:r>
-        <w:rPr>
-          <w:rFonts w:ascii="Times New Roman" w:hAnsi="Times New Roman" w:cs="Times New Roman"/>
-          <w:sz w:val="24"/>
-          <w:szCs w:val="24"/>
-        </w:rPr>
+      </w:pPr>
+      <w:r>
         <w:t xml:space="preserve">Las cataratas del Iguazú </w:t>
       </w:r>
       <w:r>
         <w:rPr>
           <w:rStyle w:val="FootnoteReference"/>
-          <w:rFonts w:ascii="Times New Roman" w:hAnsi="Times New Roman" w:cs="Times New Roman"/>
-          <w:sz w:val="24"/>
-          <w:szCs w:val="24"/>
+          <w:vertAlign w:val="baseline"/>
         </w:rPr>
         <w:footnoteReference w:id="1"/>
       </w:r>
       <w:r>
-        <w:rPr>
-          <w:rFonts w:ascii="Times New Roman" w:hAnsi="Times New Roman" w:cs="Times New Roman"/>
-          <w:sz w:val="24"/>
-          <w:szCs w:val="24"/>
-        </w:rPr>
-        <w:t>(en portugués: cataratas do Iguaçu) son un conjunto de cataratas que se localizan sobre el río Iguazú, en el límite entre la provincia argentina de Misiones y</w:t>
-      </w:r>
-      <w:r>
-        <w:rPr>
-          <w:rFonts w:ascii="Times New Roman" w:hAnsi="Times New Roman" w:cs="Times New Roman"/>
-          <w:sz w:val="24"/>
-          <w:szCs w:val="24"/>
-        </w:rPr>
+        <w:t xml:space="preserve">(en portugués: cataratas do </w:t>
+      </w:r>
+      <w:proofErr w:type="spellStart"/>
+      <w:r>
+        <w:t>Iguaçu</w:t>
+      </w:r>
+      <w:proofErr w:type="spellEnd"/>
+      <w:r>
+        <w:t>) son un conjunto de cataratas que se localizan sobre el río Iguazú, en el límite entre la provincia argentina de Misiones y</w:t>
+      </w:r>
+      <w:r>
         <w:t xml:space="preserve"> el estado brasileño de Paraná.</w:t>
       </w:r>
     </w:p>
     <w:p>
       <w:pPr>
-        <w:pStyle w:val="ListParagraph"/>
+        <w:pStyle w:val="NNormal"/>
         <w:numPr>
           <w:ilvl w:val="0"/>
-          <w:numId w:val="7"/>
+          <w:numId w:val="21"/>
         </w:numPr>
-        <w:spacing w:before="120" w:after="120"/>
-        <w:ind w:left="714" w:hanging="357"/>
-        <w:rPr>
-          <w:rFonts w:ascii="Times New Roman" w:hAnsi="Times New Roman" w:cs="Times New Roman"/>
-        </w:rPr>
         <w:sectPr>
           <w:footerReference w:type="even" r:id="rId9"/>
           <w:footerReference w:type="default" r:id="rId10"/>
@@ -650,12 +622,15 @@
         </w:sectPr>
       </w:pPr>
       <w:r>
-        <w:rPr>
-          <w:rFonts w:ascii="Times New Roman" w:hAnsi="Times New Roman" w:cs="Times New Roman"/>
-          <w:sz w:val="24"/>
-          <w:szCs w:val="24"/>
-        </w:rPr>
-        <w:t>Están totalmente insertadas en áreas protegidas; el sector de la Argentina se encuentra dentro del parque nacional Iguazú, mientras que el de Brasil se encuentra en el Parque Nacional do Iguaçu. Fueron elegidas como una de las «Siete maravillas naturales del mundo».</w:t>
+        <w:t xml:space="preserve">Están totalmente insertadas en áreas protegidas; el sector de la Argentina se encuentra dentro del parque nacional Iguazú, mientras que el de Brasil se encuentra en el Parque Nacional do </w:t>
+      </w:r>
+      <w:proofErr w:type="spellStart"/>
+      <w:r>
+        <w:t>Iguaçu</w:t>
+      </w:r>
+      <w:proofErr w:type="spellEnd"/>
+      <w:r>
+        <w:t>. Fueron elegidas como una de las «Siete maravillas naturales del mundo».</w:t>
       </w:r>
     </w:p>
     <w:p>
@@ -679,19 +654,10 @@
     </w:p>
     <w:p>
       <w:pPr>
-        <w:spacing w:before="120" w:after="120"/>
-        <w:rPr>
-          <w:rFonts w:ascii="Times New Roman" w:hAnsi="Times New Roman" w:cs="Times New Roman"/>
-          <w:sz w:val="24"/>
-          <w:szCs w:val="24"/>
-        </w:rPr>
-      </w:pPr>
-      <w:r>
-        <w:rPr>
-          <w:rFonts w:ascii="Times New Roman" w:hAnsi="Times New Roman" w:cs="Times New Roman"/>
-          <w:sz w:val="24"/>
-          <w:szCs w:val="24"/>
-        </w:rPr>
+        <w:pStyle w:val="NNormal"/>
+      </w:pPr>
+      <w:r>
+        <w:lastRenderedPageBreak/>
         <w:t>stán formadas por 275 saltos, el 80 % de ellos se ubican del lado argentino.</w:t>
       </w:r>
     </w:p>
@@ -716,15 +682,9 @@
     </w:p>
     <w:p>
       <w:pPr>
-        <w:spacing w:before="120" w:after="120"/>
-        <w:rPr>
-          <w:rFonts w:ascii="Times New Roman" w:hAnsi="Times New Roman" w:cs="Times New Roman"/>
-        </w:rPr>
-      </w:pPr>
-      <w:r>
-        <w:rPr>
-          <w:rFonts w:ascii="Times New Roman" w:hAnsi="Times New Roman" w:cs="Times New Roman"/>
-        </w:rPr>
+        <w:pStyle w:val="NNormal"/>
+      </w:pPr>
+      <w:r>
         <w:t xml:space="preserve">n espectáculo aparte es su salto de mayor caudal y, con 80 m, también el más alto: la Garganta del diablo, el cual se puede disfrutar en toda su majestuosidad desde solo 50 m, recorriendo las pasarelas que parten desde Puerto Canoas, al que se llega utilizando el servicio de trenes ecológicos. </w:t>
       </w:r>
     </w:p>
@@ -749,19 +709,9 @@
     </w:p>
     <w:p>
       <w:pPr>
-        <w:spacing w:before="120" w:after="120"/>
-        <w:rPr>
-          <w:rFonts w:ascii="Times New Roman" w:hAnsi="Times New Roman" w:cs="Times New Roman"/>
-          <w:sz w:val="24"/>
-          <w:szCs w:val="24"/>
-        </w:rPr>
-      </w:pPr>
-      <w:r>
-        <w:rPr>
-          <w:rFonts w:ascii="Times New Roman" w:hAnsi="Times New Roman" w:cs="Times New Roman"/>
-          <w:sz w:val="24"/>
-          <w:szCs w:val="24"/>
-        </w:rPr>
+        <w:pStyle w:val="NNormal"/>
+      </w:pPr>
+      <w:r>
         <w:lastRenderedPageBreak/>
         <w:t xml:space="preserve">or este salto pasa la frontera entre ambos países. </w:t>
       </w:r>
@@ -787,12 +737,7 @@
     </w:p>
     <w:p>
       <w:pPr>
-        <w:spacing w:before="120" w:after="120"/>
-        <w:rPr>
-          <w:rFonts w:ascii="Times New Roman" w:hAnsi="Times New Roman" w:cs="Times New Roman"/>
-          <w:sz w:val="24"/>
-          <w:szCs w:val="24"/>
-        </w:rPr>
+        <w:pStyle w:val="NNormal"/>
         <w:sectPr>
           <w:type w:val="continuous"/>
           <w:pgSz w:w="11906" w:h="16838"/>
@@ -802,27 +747,20 @@
         </w:sectPr>
       </w:pPr>
       <w:r>
-        <w:rPr>
-          <w:rFonts w:ascii="Times New Roman" w:hAnsi="Times New Roman" w:cs="Times New Roman"/>
-          <w:sz w:val="24"/>
-          <w:szCs w:val="24"/>
-        </w:rPr>
-        <w:t>e pueden realizar paseos en lancha bajo los saltos y caminatas por senderos apreciando algunos animales de la selva semitropical perteneciente al distrito fitogeográfico de las Selvas Mixtas de la prov</w:t>
-      </w:r>
-      <w:r>
-        <w:rPr>
-          <w:rFonts w:ascii="Times New Roman" w:hAnsi="Times New Roman" w:cs="Times New Roman"/>
-          <w:sz w:val="24"/>
-          <w:szCs w:val="24"/>
-        </w:rPr>
+        <w:t xml:space="preserve">e pueden realizar paseos en lancha bajo los saltos y caminatas por senderos apreciando algunos animales de la selva </w:t>
+      </w:r>
+      <w:proofErr w:type="spellStart"/>
+      <w:r>
+        <w:t>semitropical</w:t>
+      </w:r>
+      <w:proofErr w:type="spellEnd"/>
+      <w:r>
+        <w:t xml:space="preserve"> perteneciente al distrito fitogeográfico de las Selvas Mixtas de la prov</w:t>
+      </w:r>
+      <w:r>
         <w:t>incia fitogeográfica Paranaense</w:t>
       </w:r>
       <w:r>
-        <w:rPr>
-          <w:rFonts w:ascii="Times New Roman" w:hAnsi="Times New Roman" w:cs="Times New Roman"/>
-          <w:sz w:val="24"/>
-          <w:szCs w:val="24"/>
-        </w:rPr>
         <w:t>.</w:t>
       </w:r>
     </w:p>
@@ -897,44 +835,38 @@
     </w:p>
     <w:p>
       <w:pPr>
-        <w:spacing w:before="120" w:after="120"/>
-        <w:rPr>
-          <w:rFonts w:ascii="Times New Roman" w:hAnsi="Times New Roman" w:cs="Times New Roman"/>
-          <w:sz w:val="24"/>
-          <w:szCs w:val="24"/>
-        </w:rPr>
-      </w:pPr>
-      <w:r>
-        <w:rPr>
-          <w:rFonts w:ascii="Times New Roman" w:hAnsi="Times New Roman" w:cs="Times New Roman"/>
-          <w:sz w:val="24"/>
-          <w:szCs w:val="24"/>
-        </w:rPr>
-        <w:t xml:space="preserve">l botánico suizo Robert Chodat (1865-1934) describió elocuentemente su imponente grandeza: “Cuando nos encontramos al pie de este mundo de cascadas, y alzando los ojos vemos, a 82 metros por encima de nosotros, el horizonte ocupado por una línea de aguas, el asombroso espectáculo de un océano cayendo a raudales en un abismo es casi escalofriante.” </w:t>
+        <w:pStyle w:val="NNormal"/>
+      </w:pPr>
+      <w:r>
+        <w:t xml:space="preserve">l botánico suizo Robert </w:t>
+      </w:r>
+      <w:proofErr w:type="spellStart"/>
+      <w:r>
+        <w:t>Chodat</w:t>
+      </w:r>
+      <w:proofErr w:type="spellEnd"/>
+      <w:r>
+        <w:t xml:space="preserve"> (1865-1934) describió elocuentemente su imponente grandeza: “Cuando nos encontramos al pie de este mundo de cascadas, y alzando los ojos vemos, a 82 metros por encima de nosotros, el horizonte ocupado por una línea de aguas, el asombroso espectáculo de un océano cayendo a raudales en un abismo es casi escalofriante.” </w:t>
       </w:r>
     </w:p>
     <w:p>
       <w:pPr>
-        <w:pStyle w:val="ListParagraph"/>
+        <w:pStyle w:val="NNormal"/>
         <w:numPr>
           <w:ilvl w:val="0"/>
-          <w:numId w:val="5"/>
+          <w:numId w:val="22"/>
         </w:numPr>
-        <w:spacing w:before="120" w:after="120"/>
-        <w:ind w:left="714" w:hanging="357"/>
-        <w:rPr>
-          <w:rFonts w:ascii="Times New Roman" w:hAnsi="Times New Roman" w:cs="Times New Roman"/>
-          <w:sz w:val="24"/>
-          <w:szCs w:val="24"/>
-        </w:rPr>
-      </w:pPr>
-      <w:r>
-        <w:rPr>
-          <w:rFonts w:ascii="Times New Roman" w:hAnsi="Times New Roman" w:cs="Times New Roman"/>
-          <w:sz w:val="24"/>
-          <w:szCs w:val="24"/>
-        </w:rPr>
-        <w:t>Maravillado ante la belleza de tal espectáculo el botánico suizo describió la flora y fauna característicos de la zona: “Una exuberante y casi tropical vegetación, la frondosidad de los grandes helechos, las cañas de los bambúes, los graciosos troncos de las palmeras y miles de especies de árboles, con sus copas inclinándose sobre el abismo adornado con musgos, begonias rojas, orquídeas de oro, bromelias brillantes y bejucos con flores trompetas…”</w:t>
+      </w:pPr>
+      <w:r>
+        <w:t xml:space="preserve">Maravillado ante la belleza de tal espectáculo el botánico suizo describió la flora y fauna característicos de la zona: “Una exuberante y casi tropical vegetación, la frondosidad de los grandes helechos, las cañas de los bambúes, los graciosos troncos de las palmeras y miles de especies de árboles, con sus copas inclinándose sobre el abismo adornado con musgos, begonias rojas, orquídeas de oro, </w:t>
+      </w:r>
+      <w:proofErr w:type="spellStart"/>
+      <w:r>
+        <w:t>bromelias</w:t>
+      </w:r>
+      <w:proofErr w:type="spellEnd"/>
+      <w:r>
+        <w:t xml:space="preserve"> brillantes y bejucos con flores trompetas…”</w:t>
       </w:r>
     </w:p>
     <w:p>
@@ -946,8 +878,8 @@
       <w:bookmarkStart w:id="8" w:name="_Toc477601243"/>
       <w:bookmarkStart w:id="9" w:name="_Toc477601484"/>
       <w:bookmarkStart w:id="10" w:name="_Toc479623467"/>
-      <w:bookmarkStart w:id="11" w:name="_GoBack"/>
-      <w:r>
+      <w:r>
+        <w:lastRenderedPageBreak/>
         <w:t>Toponimia</w:t>
       </w:r>
       <w:bookmarkEnd w:id="6"/>
@@ -955,7 +887,6 @@
       <w:bookmarkEnd w:id="8"/>
       <w:bookmarkEnd w:id="9"/>
       <w:bookmarkEnd w:id="10"/>
-      <w:bookmarkEnd w:id="11"/>
     </w:p>
     <w:p>
       <w:pPr>
@@ -978,48 +909,45 @@
     </w:p>
     <w:p>
       <w:pPr>
-        <w:spacing w:before="120" w:after="120"/>
-        <w:rPr>
-          <w:rFonts w:ascii="Times New Roman" w:hAnsi="Times New Roman" w:cs="Times New Roman"/>
-          <w:sz w:val="24"/>
-          <w:szCs w:val="24"/>
-        </w:rPr>
-      </w:pPr>
-      <w:r>
-        <w:rPr>
-          <w:rFonts w:ascii="Times New Roman" w:hAnsi="Times New Roman" w:cs="Times New Roman"/>
-          <w:sz w:val="24"/>
-          <w:szCs w:val="24"/>
-        </w:rPr>
-        <w:t xml:space="preserve">l nombre de las cataratas en español Iguazú y arcaicamente Yguazú, proviene de dos palabras de origen guaraní: la palabra «y» (que se lee [ɨ]) como vocal cerrada central no redondeada y la palabra «guazú», que en esa lengua quieren decir y= 'agua', guazú= </w:t>
-      </w:r>
-      <w:r>
-        <w:rPr>
-          <w:rFonts w:ascii="Times New Roman" w:hAnsi="Times New Roman" w:cs="Times New Roman"/>
-          <w:sz w:val="24"/>
-          <w:szCs w:val="24"/>
-        </w:rPr>
-        <w:lastRenderedPageBreak/>
-        <w:t>'grande', respectivamente es decir Iguazú significa “Agua Grande”. En portugués el nombre ha sido escrito como cataratas do Iguaçu.</w:t>
+        <w:pStyle w:val="NNormal"/>
+      </w:pPr>
+      <w:r>
+        <w:t xml:space="preserve">l nombre de las cataratas en español Iguazú y arcaicamente </w:t>
+      </w:r>
+      <w:proofErr w:type="spellStart"/>
+      <w:r>
+        <w:t>Yguazú</w:t>
+      </w:r>
+      <w:proofErr w:type="spellEnd"/>
+      <w:r>
+        <w:t xml:space="preserve">, proviene de dos palabras de origen guaraní: la palabra «y» (que se lee [ɨ]) como vocal cerrada central no redondeada y la palabra «guazú», que en esa lengua quieren decir y= 'agua', guazú= 'grande', respectivamente es decir Iguazú significa “Agua Grande”. En portugués el nombre ha sido escrito como cataratas do </w:t>
+      </w:r>
+      <w:proofErr w:type="spellStart"/>
+      <w:r>
+        <w:t>Iguaçu</w:t>
+      </w:r>
+      <w:proofErr w:type="spellEnd"/>
+      <w:r>
+        <w:t>.</w:t>
       </w:r>
     </w:p>
     <w:p>
       <w:pPr>
         <w:pStyle w:val="Cabecera1"/>
       </w:pPr>
-      <w:bookmarkStart w:id="12" w:name="_Toc474407722"/>
-      <w:bookmarkStart w:id="13" w:name="_Toc477187824"/>
-      <w:bookmarkStart w:id="14" w:name="_Toc477601244"/>
-      <w:bookmarkStart w:id="15" w:name="_Toc477601485"/>
-      <w:bookmarkStart w:id="16" w:name="_Toc479623468"/>
+      <w:bookmarkStart w:id="11" w:name="_Toc474407722"/>
+      <w:bookmarkStart w:id="12" w:name="_Toc477187824"/>
+      <w:bookmarkStart w:id="13" w:name="_Toc477601244"/>
+      <w:bookmarkStart w:id="14" w:name="_Toc477601485"/>
+      <w:bookmarkStart w:id="15" w:name="_Toc479623468"/>
       <w:r>
         <w:t>Entorno histórico</w:t>
       </w:r>
+      <w:bookmarkEnd w:id="11"/>
       <w:bookmarkEnd w:id="12"/>
       <w:bookmarkEnd w:id="13"/>
       <w:bookmarkEnd w:id="14"/>
       <w:bookmarkEnd w:id="15"/>
-      <w:bookmarkEnd w:id="16"/>
     </w:p>
     <w:p>
       <w:pPr>
@@ -1106,70 +1034,81 @@
     </w:p>
     <w:p>
       <w:pPr>
-        <w:spacing w:before="120" w:after="120"/>
-        <w:rPr>
-          <w:rFonts w:ascii="Times New Roman" w:hAnsi="Times New Roman" w:cs="Times New Roman"/>
-          <w:sz w:val="24"/>
-          <w:szCs w:val="24"/>
-        </w:rPr>
-      </w:pPr>
-      <w:r>
-        <w:rPr>
-          <w:rFonts w:ascii="Times New Roman" w:hAnsi="Times New Roman" w:cs="Times New Roman"/>
-          <w:sz w:val="24"/>
-          <w:szCs w:val="24"/>
-        </w:rPr>
-        <w:t>n el año 1542, mientras realizaba una travesía desde el océano Atlántico hasta Asunción del Paraguay, el adelantado español Álvar Núñez Cabeza de Vaca divisó las sorprendentes cataratas del río Iguazú y las bautizó como «saltos de Santa María», nombre que con el tiempo fue reemplazado por su primitiva denominación guaraní Iguazú (antigua ortografía de yguasu 'gran cantidad de agua', de y 'agua' y guazú 'grande').</w:t>
+        <w:pStyle w:val="NNormal"/>
+      </w:pPr>
+      <w:r>
+        <w:t xml:space="preserve">n el año 1542, mientras realizaba una travesía desde el océano Atlántico hasta Asunción del Paraguay, el adelantado español </w:t>
+      </w:r>
+      <w:proofErr w:type="spellStart"/>
+      <w:r>
+        <w:t>Álvar</w:t>
+      </w:r>
+      <w:proofErr w:type="spellEnd"/>
+      <w:r>
+        <w:t xml:space="preserve"> Núñez Cabeza de Vaca divisó las sorprendentes cataratas del río Iguazú y las bautizó como «saltos de Santa María», nombre que con el tiempo fue reemplazado por su primitiva denominación guaraní Iguazú (antigua ortografía de </w:t>
+      </w:r>
+      <w:proofErr w:type="spellStart"/>
+      <w:r>
+        <w:t>yguasu</w:t>
+      </w:r>
+      <w:proofErr w:type="spellEnd"/>
+      <w:r>
+        <w:t xml:space="preserve"> 'gran cantidad de agua', de y 'agua' y guazú 'grande').</w:t>
       </w:r>
     </w:p>
     <w:p>
       <w:pPr>
-        <w:pStyle w:val="ListParagraph"/>
+        <w:pStyle w:val="NNormal"/>
         <w:numPr>
           <w:ilvl w:val="0"/>
-          <w:numId w:val="10"/>
+          <w:numId w:val="24"/>
         </w:numPr>
-        <w:rPr>
-          <w:rFonts w:ascii="Times New Roman" w:hAnsi="Times New Roman" w:cs="Times New Roman"/>
-          <w:sz w:val="24"/>
-          <w:szCs w:val="24"/>
-        </w:rPr>
-      </w:pPr>
-      <w:r>
-        <w:rPr>
-          <w:rFonts w:ascii="Times New Roman" w:hAnsi="Times New Roman" w:cs="Times New Roman"/>
-          <w:sz w:val="24"/>
-          <w:szCs w:val="24"/>
-        </w:rPr>
-        <w:t>Por entonces la región era habitada por indígenas de la etnia mbyá-guaraní, quienes alrededor de 1609 comenzaron a vivir el proceso evangelizador protagonizado por los sacerdotes de la Compañía de Jesús, llamados jesuitas, quienes desarrollaron exitosamente en esta región de Latinoamérica un sistema de reducciones que llegó a contar con 30 pueblos distribuidos en las regiones del Tapé y La Guayrá (ubicados actualmente en el sur de Brasil, Paraguay y en Argentina, en toda la provincia argentina de Misiones y el norte de Corrientes). Fueron las misiones jesuíticas guaraníes.</w:t>
+      </w:pPr>
+      <w:bookmarkStart w:id="16" w:name="_GoBack"/>
+      <w:r>
+        <w:t xml:space="preserve">Por entonces la región era habitada por indígenas de la etnia </w:t>
+      </w:r>
+      <w:proofErr w:type="spellStart"/>
+      <w:r>
+        <w:t>mbyá</w:t>
+      </w:r>
+      <w:proofErr w:type="spellEnd"/>
+      <w:r>
+        <w:t xml:space="preserve">-guaraní, quienes alrededor de 1609 comenzaron a vivir el proceso evangelizador protagonizado por los sacerdotes de la Compañía de Jesús, llamados jesuitas, quienes desarrollaron exitosamente en esta región de Latinoamérica un sistema de reducciones que llegó a contar con 30 pueblos distribuidos en las regiones del Tapé y La </w:t>
+      </w:r>
+      <w:proofErr w:type="spellStart"/>
+      <w:r>
+        <w:t>Guayrá</w:t>
+      </w:r>
+      <w:proofErr w:type="spellEnd"/>
+      <w:r>
+        <w:t xml:space="preserve"> (ubicados actualmente en el sur de Brasil, Paraguay y en Argentina, en toda la provincia argentina de Misiones y el norte de Corrientes). Fueron las misiones jesuíticas guaraníes.</w:t>
       </w:r>
     </w:p>
     <w:p>
       <w:pPr>
-        <w:rPr>
-          <w:rFonts w:ascii="Times New Roman" w:hAnsi="Times New Roman" w:cs="Times New Roman"/>
-          <w:sz w:val="24"/>
+        <w:pStyle w:val="NNormal"/>
+        <w:rPr>
+          <w:rFonts w:cs="Times New Roman"/>
           <w:szCs w:val="24"/>
         </w:rPr>
       </w:pPr>
     </w:p>
     <w:p>
       <w:pPr>
-        <w:pStyle w:val="ListParagraph"/>
+        <w:pStyle w:val="NNormal"/>
         <w:numPr>
           <w:ilvl w:val="0"/>
-          <w:numId w:val="10"/>
+          <w:numId w:val="24"/>
         </w:numPr>
         <w:rPr>
-          <w:rFonts w:ascii="Times New Roman" w:hAnsi="Times New Roman" w:cs="Times New Roman"/>
-          <w:sz w:val="24"/>
+          <w:rFonts w:cs="Times New Roman"/>
           <w:szCs w:val="24"/>
         </w:rPr>
       </w:pPr>
       <w:r>
         <w:rPr>
-          <w:rFonts w:ascii="Times New Roman" w:hAnsi="Times New Roman" w:cs="Times New Roman"/>
-          <w:sz w:val="24"/>
+          <w:rFonts w:cs="Times New Roman"/>
           <w:szCs w:val="24"/>
         </w:rPr>
         <w:t>Por diferencias políticas y económicas con la corona de España los jesuitas fueron expulsados en 1768.</w:t>
@@ -1177,198 +1116,354 @@
     </w:p>
     <w:p>
       <w:pPr>
-        <w:rPr>
-          <w:rFonts w:ascii="Times New Roman" w:hAnsi="Times New Roman" w:cs="Times New Roman"/>
-          <w:sz w:val="24"/>
+        <w:pStyle w:val="NNormal"/>
+        <w:rPr>
+          <w:rFonts w:cs="Times New Roman"/>
           <w:szCs w:val="24"/>
         </w:rPr>
       </w:pPr>
     </w:p>
     <w:p>
       <w:pPr>
-        <w:pStyle w:val="ListParagraph"/>
+        <w:pStyle w:val="NNormal"/>
         <w:numPr>
           <w:ilvl w:val="0"/>
-          <w:numId w:val="10"/>
+          <w:numId w:val="24"/>
         </w:numPr>
         <w:rPr>
-          <w:rFonts w:ascii="Times New Roman" w:hAnsi="Times New Roman" w:cs="Times New Roman"/>
-          <w:sz w:val="24"/>
+          <w:rFonts w:cs="Times New Roman"/>
           <w:szCs w:val="24"/>
         </w:rPr>
       </w:pPr>
       <w:r>
         <w:rPr>
-          <w:rFonts w:ascii="Times New Roman" w:hAnsi="Times New Roman" w:cs="Times New Roman"/>
-          <w:sz w:val="24"/>
+          <w:rFonts w:cs="Times New Roman"/>
           <w:szCs w:val="24"/>
         </w:rPr>
-        <w:t xml:space="preserve">La zona de las cataratas volvió a cobrar un nuevo impulso hacia junio de 1881 —poco antes de la federalización de Misiones— momento en que la provincia </w:t>
-      </w:r>
-      <w:r>
-        <w:rPr>
-          <w:rFonts w:ascii="Times New Roman" w:hAnsi="Times New Roman" w:cs="Times New Roman"/>
-          <w:sz w:val="24"/>
+        <w:t xml:space="preserve">La zona de las cataratas volvió a cobrar un nuevo impulso hacia junio de 1881 —poco antes de la federalización de Misiones— momento en que la provincia de Corrientes, que ejercía la jurisdicción, vendió 50 leguas cuadradas de tierras sobre los ríos Paraná, Iguazú y Uruguay a Severo Fernández y Ernesto </w:t>
+      </w:r>
+      <w:proofErr w:type="spellStart"/>
+      <w:r>
+        <w:rPr>
+          <w:rFonts w:cs="Times New Roman"/>
           <w:szCs w:val="24"/>
         </w:rPr>
-        <w:lastRenderedPageBreak/>
-        <w:t>de Corrientes, que ejercía la jurisdicción, vendió 50 leguas cuadradas de tierras sobre los ríos Paraná, Iguazú y Uruguay a Severo Fernández y Ernesto Arnadey. Éstos transfirieron sus derechos, en octubre de ese mismo año, a Rafael Gallino quien volvió a enajenarlos a favor de Gregorio Lezama.</w:t>
+        <w:t>Arnadey</w:t>
+      </w:r>
+      <w:proofErr w:type="spellEnd"/>
+      <w:r>
+        <w:rPr>
+          <w:rFonts w:cs="Times New Roman"/>
+          <w:szCs w:val="24"/>
+        </w:rPr>
+        <w:t>. Éstos transfirieron sus derechos, en octubre de ese mismo año, a Rafael Gallino quien volvió a enajenarlos a favor de Gregorio Lezama.</w:t>
       </w:r>
     </w:p>
     <w:p>
       <w:pPr>
-        <w:rPr>
-          <w:rFonts w:ascii="Times New Roman" w:hAnsi="Times New Roman" w:cs="Times New Roman"/>
-          <w:sz w:val="24"/>
+        <w:pStyle w:val="NNormal"/>
+        <w:rPr>
+          <w:rFonts w:cs="Times New Roman"/>
           <w:szCs w:val="24"/>
         </w:rPr>
       </w:pPr>
     </w:p>
     <w:p>
       <w:pPr>
-        <w:pStyle w:val="ListParagraph"/>
+        <w:pStyle w:val="NNormal"/>
         <w:numPr>
           <w:ilvl w:val="0"/>
-          <w:numId w:val="10"/>
+          <w:numId w:val="24"/>
         </w:numPr>
         <w:rPr>
-          <w:rFonts w:ascii="Times New Roman" w:hAnsi="Times New Roman" w:cs="Times New Roman"/>
-          <w:sz w:val="24"/>
+          <w:rFonts w:cs="Times New Roman"/>
           <w:szCs w:val="24"/>
         </w:rPr>
       </w:pPr>
       <w:r>
         <w:rPr>
-          <w:rFonts w:ascii="Times New Roman" w:hAnsi="Times New Roman" w:cs="Times New Roman"/>
-          <w:sz w:val="24"/>
+          <w:rFonts w:cs="Times New Roman"/>
           <w:szCs w:val="24"/>
         </w:rPr>
-        <w:t>En diciembre de 1881 Misiones se separó de Corrientes y en 1882 asumió el primer gobernador, Rudecindo Roca, quien dividió el territorio en cinco departamentos. Uno de sus comandantes, Francisco Cruz, llegó hasta la confluencia de los ríos Paraná e Iguazú transportando una comisión científica alemana que buscaba tierras para colonizar. Esta expedición era costeada por Ledesma (propietario de las tierras de Iguazú) y dirigida por el explorador Carlos Bossetti. Entre los expedicionarios se encontraba también Jordan Hummell, que años más tarde organizó el primer viaje de turismo a las cataratas del Iguazú. Así las cataratas son “descubiertas” nuevamente y volvieron a ser admiradas.</w:t>
+        <w:t xml:space="preserve">En diciembre de 1881 Misiones se separó de Corrientes y en 1882 asumió el primer gobernador, </w:t>
+      </w:r>
+      <w:proofErr w:type="spellStart"/>
+      <w:r>
+        <w:rPr>
+          <w:rFonts w:cs="Times New Roman"/>
+          <w:szCs w:val="24"/>
+        </w:rPr>
+        <w:t>Rudecindo</w:t>
+      </w:r>
+      <w:proofErr w:type="spellEnd"/>
+      <w:r>
+        <w:rPr>
+          <w:rFonts w:cs="Times New Roman"/>
+          <w:szCs w:val="24"/>
+        </w:rPr>
+        <w:t xml:space="preserve"> Roca, quien dividió el territorio en cinco departamentos. Uno de sus comandantes, Francisco Cruz, llegó hasta la confluencia de los ríos Paraná e Iguazú transportando una comisión científica alemana que buscaba tierras para colonizar. Esta expedición era costeada por Ledesma (propietario de las tierras de Iguazú) y dirigida por el explorador Carlos </w:t>
+      </w:r>
+      <w:proofErr w:type="spellStart"/>
+      <w:r>
+        <w:rPr>
+          <w:rFonts w:cs="Times New Roman"/>
+          <w:szCs w:val="24"/>
+        </w:rPr>
+        <w:t>Bossetti</w:t>
+      </w:r>
+      <w:proofErr w:type="spellEnd"/>
+      <w:r>
+        <w:rPr>
+          <w:rFonts w:cs="Times New Roman"/>
+          <w:szCs w:val="24"/>
+        </w:rPr>
+        <w:t xml:space="preserve">. Entre los expedicionarios se encontraba también Jordan </w:t>
+      </w:r>
+      <w:proofErr w:type="spellStart"/>
+      <w:r>
+        <w:rPr>
+          <w:rFonts w:cs="Times New Roman"/>
+          <w:szCs w:val="24"/>
+        </w:rPr>
+        <w:t>Hummell</w:t>
+      </w:r>
+      <w:proofErr w:type="spellEnd"/>
+      <w:r>
+        <w:rPr>
+          <w:rFonts w:cs="Times New Roman"/>
+          <w:szCs w:val="24"/>
+        </w:rPr>
+        <w:t>, que años más tarde organizó el primer viaje de turismo a las cataratas del Iguazú. Así las cataratas son “descubiertas” nuevamente y volvieron a ser admiradas.</w:t>
       </w:r>
     </w:p>
     <w:p>
       <w:pPr>
-        <w:rPr>
-          <w:rFonts w:ascii="Times New Roman" w:hAnsi="Times New Roman" w:cs="Times New Roman"/>
-          <w:sz w:val="24"/>
+        <w:pStyle w:val="NNormal"/>
+        <w:rPr>
+          <w:rFonts w:cs="Times New Roman"/>
           <w:szCs w:val="24"/>
         </w:rPr>
       </w:pPr>
     </w:p>
     <w:p>
       <w:pPr>
-        <w:pStyle w:val="ListParagraph"/>
+        <w:pStyle w:val="NNormal"/>
         <w:numPr>
           <w:ilvl w:val="0"/>
-          <w:numId w:val="10"/>
+          <w:numId w:val="24"/>
         </w:numPr>
         <w:rPr>
-          <w:rFonts w:ascii="Times New Roman" w:hAnsi="Times New Roman" w:cs="Times New Roman"/>
-          <w:sz w:val="24"/>
+          <w:rFonts w:cs="Times New Roman"/>
           <w:szCs w:val="24"/>
         </w:rPr>
       </w:pPr>
       <w:r>
         <w:rPr>
-          <w:rFonts w:ascii="Times New Roman" w:hAnsi="Times New Roman" w:cs="Times New Roman"/>
-          <w:sz w:val="24"/>
+          <w:rFonts w:cs="Times New Roman"/>
           <w:szCs w:val="24"/>
         </w:rPr>
-        <w:t>En 1888, Gregorio Lezama vendió las «tierras del Iguazú» a Martín Erracaborde Cía.</w:t>
+        <w:t xml:space="preserve">En 1888, Gregorio Lezama vendió las «tierras del Iguazú» a Martín </w:t>
+      </w:r>
+      <w:proofErr w:type="spellStart"/>
+      <w:r>
+        <w:rPr>
+          <w:rFonts w:cs="Times New Roman"/>
+          <w:szCs w:val="24"/>
+        </w:rPr>
+        <w:t>Erracaborde</w:t>
+      </w:r>
+      <w:proofErr w:type="spellEnd"/>
+      <w:r>
+        <w:rPr>
+          <w:rFonts w:cs="Times New Roman"/>
+          <w:szCs w:val="24"/>
+        </w:rPr>
+        <w:t xml:space="preserve"> Cía.</w:t>
       </w:r>
     </w:p>
     <w:p>
       <w:pPr>
-        <w:rPr>
-          <w:rFonts w:ascii="Times New Roman" w:hAnsi="Times New Roman" w:cs="Times New Roman"/>
-          <w:sz w:val="24"/>
+        <w:pStyle w:val="NNormal"/>
+        <w:rPr>
+          <w:rFonts w:cs="Times New Roman"/>
           <w:szCs w:val="24"/>
         </w:rPr>
       </w:pPr>
     </w:p>
     <w:p>
       <w:pPr>
-        <w:pStyle w:val="ListParagraph"/>
+        <w:pStyle w:val="NNormal"/>
         <w:numPr>
           <w:ilvl w:val="0"/>
-          <w:numId w:val="10"/>
+          <w:numId w:val="24"/>
         </w:numPr>
         <w:rPr>
-          <w:rFonts w:ascii="Times New Roman" w:hAnsi="Times New Roman" w:cs="Times New Roman"/>
-          <w:sz w:val="24"/>
+          <w:rFonts w:cs="Times New Roman"/>
           <w:szCs w:val="24"/>
         </w:rPr>
       </w:pPr>
       <w:r>
         <w:rPr>
-          <w:rFonts w:ascii="Times New Roman" w:hAnsi="Times New Roman" w:cs="Times New Roman"/>
-          <w:sz w:val="24"/>
+          <w:rFonts w:cs="Times New Roman"/>
           <w:szCs w:val="24"/>
         </w:rPr>
-        <w:t>En 1902, el Ministerio del Interior de Argentina, encomendó al arquitecto paisajista Carlos Thays, realizar un estudio de las cataratas, que fue la base para la creación del parque nacional Iguazú, en 1934, que posee 67 620 hectáreas de selva misionera.4</w:t>
+        <w:t xml:space="preserve">En 1902, el Ministerio del Interior de Argentina, encomendó al arquitecto paisajista Carlos </w:t>
+      </w:r>
+      <w:proofErr w:type="spellStart"/>
+      <w:r>
+        <w:rPr>
+          <w:rFonts w:cs="Times New Roman"/>
+          <w:szCs w:val="24"/>
+        </w:rPr>
+        <w:t>Thays</w:t>
+      </w:r>
+      <w:proofErr w:type="spellEnd"/>
+      <w:r>
+        <w:rPr>
+          <w:rFonts w:cs="Times New Roman"/>
+          <w:szCs w:val="24"/>
+        </w:rPr>
+        <w:t>, realizar un estudio de las cataratas, que fue la base para la creación del parque nacional Iguazú, en 1934, que posee 67 620 hectáreas de selva misionera.4</w:t>
       </w:r>
     </w:p>
     <w:p>
       <w:pPr>
-        <w:rPr>
-          <w:rFonts w:ascii="Times New Roman" w:hAnsi="Times New Roman" w:cs="Times New Roman"/>
-          <w:sz w:val="24"/>
+        <w:pStyle w:val="NNormal"/>
+        <w:rPr>
+          <w:rFonts w:cs="Times New Roman"/>
           <w:szCs w:val="24"/>
         </w:rPr>
       </w:pPr>
     </w:p>
     <w:p>
       <w:pPr>
-        <w:pStyle w:val="ListParagraph"/>
+        <w:pStyle w:val="NNormal"/>
         <w:numPr>
           <w:ilvl w:val="0"/>
-          <w:numId w:val="10"/>
+          <w:numId w:val="24"/>
         </w:numPr>
         <w:rPr>
-          <w:rFonts w:ascii="Times New Roman" w:hAnsi="Times New Roman" w:cs="Times New Roman"/>
-          <w:sz w:val="24"/>
+          <w:rFonts w:cs="Times New Roman"/>
           <w:szCs w:val="24"/>
         </w:rPr>
       </w:pPr>
       <w:r>
         <w:rPr>
-          <w:rFonts w:ascii="Times New Roman" w:hAnsi="Times New Roman" w:cs="Times New Roman"/>
-          <w:sz w:val="24"/>
+          <w:rFonts w:cs="Times New Roman"/>
           <w:szCs w:val="24"/>
         </w:rPr>
-        <w:t>El 20 de septiembre de 1895, el gobernador Balestra dividió la provincia en 14 departamentos. El Departamento Iguazú pasó a integrar el departamento Frontera junto a Manuel Belgrano, Eldorado y parte de San Pedro.</w:t>
+        <w:t xml:space="preserve">El 20 de septiembre de 1895, el gobernador </w:t>
+      </w:r>
+      <w:proofErr w:type="spellStart"/>
+      <w:r>
+        <w:rPr>
+          <w:rFonts w:cs="Times New Roman"/>
+          <w:szCs w:val="24"/>
+        </w:rPr>
+        <w:t>Balestra</w:t>
+      </w:r>
+      <w:proofErr w:type="spellEnd"/>
+      <w:r>
+        <w:rPr>
+          <w:rFonts w:cs="Times New Roman"/>
+          <w:szCs w:val="24"/>
+        </w:rPr>
+        <w:t xml:space="preserve"> dividió la provincia en 14 departamentos. El Departamento Iguazú pasó a integrar el departamento Frontera junto a Manuel Belgrano, Eldorado y parte de San Pedro.</w:t>
       </w:r>
     </w:p>
     <w:p>
       <w:pPr>
-        <w:rPr>
-          <w:rFonts w:ascii="Times New Roman" w:hAnsi="Times New Roman" w:cs="Times New Roman"/>
-          <w:sz w:val="24"/>
+        <w:pStyle w:val="NNormal"/>
+        <w:rPr>
+          <w:rFonts w:cs="Times New Roman"/>
           <w:szCs w:val="24"/>
         </w:rPr>
       </w:pPr>
     </w:p>
     <w:p>
       <w:pPr>
-        <w:pStyle w:val="ListParagraph"/>
+        <w:pStyle w:val="NNormal"/>
         <w:numPr>
           <w:ilvl w:val="0"/>
-          <w:numId w:val="10"/>
+          <w:numId w:val="24"/>
         </w:numPr>
         <w:rPr>
-          <w:rFonts w:ascii="Times New Roman" w:hAnsi="Times New Roman" w:cs="Times New Roman"/>
-          <w:sz w:val="24"/>
+          <w:rFonts w:cs="Times New Roman"/>
           <w:szCs w:val="24"/>
         </w:rPr>
       </w:pPr>
       <w:r>
         <w:rPr>
-          <w:rFonts w:ascii="Times New Roman" w:hAnsi="Times New Roman" w:cs="Times New Roman"/>
-          <w:sz w:val="24"/>
+          <w:rFonts w:cs="Times New Roman"/>
           <w:szCs w:val="24"/>
         </w:rPr>
-        <w:t>El 19 de julio de 1897, se designó juez de paz de la incipiente población de Iguazú a Alberto Mugica. Para entonces, Jordan Hummell, acompañado de los señores Nuñez y Gibaja ya habían realizado una nueva incursión hasta las cataratas del Iguazú, pero por el lado brasileño, ya que el lado argentino la selva era impenetrable. De ese viaje llevaron al gobierno su interés en promover la llegada de turistas.</w:t>
-      </w:r>
+        <w:t xml:space="preserve">El 19 de julio de 1897, se designó juez de paz de la incipiente población de Iguazú a Alberto </w:t>
+      </w:r>
+      <w:proofErr w:type="spellStart"/>
+      <w:r>
+        <w:rPr>
+          <w:rFonts w:cs="Times New Roman"/>
+          <w:szCs w:val="24"/>
+        </w:rPr>
+        <w:t>Mugica</w:t>
+      </w:r>
+      <w:proofErr w:type="spellEnd"/>
+      <w:r>
+        <w:rPr>
+          <w:rFonts w:cs="Times New Roman"/>
+          <w:szCs w:val="24"/>
+        </w:rPr>
+        <w:t xml:space="preserve">. Para entonces, Jordan </w:t>
+      </w:r>
+      <w:proofErr w:type="spellStart"/>
+      <w:r>
+        <w:rPr>
+          <w:rFonts w:cs="Times New Roman"/>
+          <w:szCs w:val="24"/>
+        </w:rPr>
+        <w:t>Hummell</w:t>
+      </w:r>
+      <w:proofErr w:type="spellEnd"/>
+      <w:r>
+        <w:rPr>
+          <w:rFonts w:cs="Times New Roman"/>
+          <w:szCs w:val="24"/>
+        </w:rPr>
+        <w:t xml:space="preserve">, acompañado de los señores </w:t>
+      </w:r>
+      <w:proofErr w:type="spellStart"/>
+      <w:r>
+        <w:rPr>
+          <w:rFonts w:cs="Times New Roman"/>
+          <w:szCs w:val="24"/>
+        </w:rPr>
+        <w:t>Nuñez</w:t>
+      </w:r>
+      <w:proofErr w:type="spellEnd"/>
+      <w:r>
+        <w:rPr>
+          <w:rFonts w:cs="Times New Roman"/>
+          <w:szCs w:val="24"/>
+        </w:rPr>
+        <w:t xml:space="preserve"> y </w:t>
+      </w:r>
+      <w:proofErr w:type="spellStart"/>
+      <w:r>
+        <w:rPr>
+          <w:rFonts w:cs="Times New Roman"/>
+          <w:szCs w:val="24"/>
+        </w:rPr>
+        <w:t>Gibaja</w:t>
+      </w:r>
+      <w:proofErr w:type="spellEnd"/>
+      <w:r>
+        <w:rPr>
+          <w:rFonts w:cs="Times New Roman"/>
+          <w:szCs w:val="24"/>
+        </w:rPr>
+        <w:t xml:space="preserve"> ya habían realizado una nueva incursión hasta las cataratas del Iguazú, pero por el lado brasileño, ya que el lado argentino la selva era impenetrable. De ese viaje llevaron al gobierno su interés en promover la llegada de turistas.</w:t>
+      </w:r>
+      <w:bookmarkEnd w:id="16"/>
     </w:p>
     <w:sectPr>
       <w:footerReference w:type="default" r:id="rId12"/>
@@ -1618,7 +1713,7 @@
   <w:abstractNum w:abstractNumId="0">
     <w:nsid w:val="FFFFFF1D"/>
     <w:multiLevelType w:val="multilevel"/>
-    <w:tmpl w:val="761C823C"/>
+    <w:tmpl w:val="636A604A"/>
     <w:lvl w:ilvl="0">
       <w:start w:val="1"/>
       <w:numFmt w:val="bullet"/>
@@ -1928,6 +2023,205 @@
     </w:lvl>
   </w:abstractNum>
   <w:abstractNum w:abstractNumId="3">
+    <w:nsid w:val="05BD5700"/>
+    <w:multiLevelType w:val="hybridMultilevel"/>
+    <w:tmpl w:val="CA5CC1B0"/>
+    <w:lvl w:ilvl="0" w:tplc="04090019">
+      <w:start w:val="1"/>
+      <w:numFmt w:val="lowerLetter"/>
+      <w:lvlText w:val="%1."/>
+      <w:lvlJc w:val="left"/>
+      <w:pPr>
+        <w:ind w:left="720" w:hanging="360"/>
+      </w:pPr>
+    </w:lvl>
+    <w:lvl w:ilvl="1" w:tplc="04090019" w:tentative="1">
+      <w:start w:val="1"/>
+      <w:numFmt w:val="lowerLetter"/>
+      <w:lvlText w:val="%2."/>
+      <w:lvlJc w:val="left"/>
+      <w:pPr>
+        <w:ind w:left="1440" w:hanging="360"/>
+      </w:pPr>
+    </w:lvl>
+    <w:lvl w:ilvl="2" w:tplc="0409001B" w:tentative="1">
+      <w:start w:val="1"/>
+      <w:numFmt w:val="lowerRoman"/>
+      <w:lvlText w:val="%3."/>
+      <w:lvlJc w:val="right"/>
+      <w:pPr>
+        <w:ind w:left="2160" w:hanging="180"/>
+      </w:pPr>
+    </w:lvl>
+    <w:lvl w:ilvl="3" w:tplc="0409000F" w:tentative="1">
+      <w:start w:val="1"/>
+      <w:numFmt w:val="decimal"/>
+      <w:lvlText w:val="%4."/>
+      <w:lvlJc w:val="left"/>
+      <w:pPr>
+        <w:ind w:left="2880" w:hanging="360"/>
+      </w:pPr>
+    </w:lvl>
+    <w:lvl w:ilvl="4" w:tplc="04090019" w:tentative="1">
+      <w:start w:val="1"/>
+      <w:numFmt w:val="lowerLetter"/>
+      <w:lvlText w:val="%5."/>
+      <w:lvlJc w:val="left"/>
+      <w:pPr>
+        <w:ind w:left="3600" w:hanging="360"/>
+      </w:pPr>
+    </w:lvl>
+    <w:lvl w:ilvl="5" w:tplc="0409001B" w:tentative="1">
+      <w:start w:val="1"/>
+      <w:numFmt w:val="lowerRoman"/>
+      <w:lvlText w:val="%6."/>
+      <w:lvlJc w:val="right"/>
+      <w:pPr>
+        <w:ind w:left="4320" w:hanging="180"/>
+      </w:pPr>
+    </w:lvl>
+    <w:lvl w:ilvl="6" w:tplc="0409000F" w:tentative="1">
+      <w:start w:val="1"/>
+      <w:numFmt w:val="decimal"/>
+      <w:lvlText w:val="%7."/>
+      <w:lvlJc w:val="left"/>
+      <w:pPr>
+        <w:ind w:left="5040" w:hanging="360"/>
+      </w:pPr>
+    </w:lvl>
+    <w:lvl w:ilvl="7" w:tplc="04090019" w:tentative="1">
+      <w:start w:val="1"/>
+      <w:numFmt w:val="lowerLetter"/>
+      <w:lvlText w:val="%8."/>
+      <w:lvlJc w:val="left"/>
+      <w:pPr>
+        <w:ind w:left="5760" w:hanging="360"/>
+      </w:pPr>
+    </w:lvl>
+    <w:lvl w:ilvl="8" w:tplc="0409001B" w:tentative="1">
+      <w:start w:val="1"/>
+      <w:numFmt w:val="lowerRoman"/>
+      <w:lvlText w:val="%9."/>
+      <w:lvlJc w:val="right"/>
+      <w:pPr>
+        <w:ind w:left="6480" w:hanging="180"/>
+      </w:pPr>
+    </w:lvl>
+  </w:abstractNum>
+  <w:abstractNum w:abstractNumId="4">
+    <w:nsid w:val="0FD649D9"/>
+    <w:multiLevelType w:val="hybridMultilevel"/>
+    <w:tmpl w:val="C200FA52"/>
+    <w:lvl w:ilvl="0" w:tplc="04090001">
+      <w:start w:val="1"/>
+      <w:numFmt w:val="bullet"/>
+      <w:lvlText w:val=""/>
+      <w:lvlJc w:val="left"/>
+      <w:pPr>
+        <w:ind w:left="720" w:hanging="360"/>
+      </w:pPr>
+      <w:rPr>
+        <w:rFonts w:ascii="Symbol" w:hAnsi="Symbol" w:hint="default"/>
+      </w:rPr>
+    </w:lvl>
+    <w:lvl w:ilvl="1" w:tplc="04090003" w:tentative="1">
+      <w:start w:val="1"/>
+      <w:numFmt w:val="bullet"/>
+      <w:lvlText w:val="o"/>
+      <w:lvlJc w:val="left"/>
+      <w:pPr>
+        <w:ind w:left="1440" w:hanging="360"/>
+      </w:pPr>
+      <w:rPr>
+        <w:rFonts w:ascii="Courier New" w:hAnsi="Courier New" w:cs="Courier New" w:hint="default"/>
+      </w:rPr>
+    </w:lvl>
+    <w:lvl w:ilvl="2" w:tplc="04090005" w:tentative="1">
+      <w:start w:val="1"/>
+      <w:numFmt w:val="bullet"/>
+      <w:lvlText w:val=""/>
+      <w:lvlJc w:val="left"/>
+      <w:pPr>
+        <w:ind w:left="2160" w:hanging="360"/>
+      </w:pPr>
+      <w:rPr>
+        <w:rFonts w:ascii="Wingdings" w:hAnsi="Wingdings" w:hint="default"/>
+      </w:rPr>
+    </w:lvl>
+    <w:lvl w:ilvl="3" w:tplc="04090001" w:tentative="1">
+      <w:start w:val="1"/>
+      <w:numFmt w:val="bullet"/>
+      <w:lvlText w:val=""/>
+      <w:lvlJc w:val="left"/>
+      <w:pPr>
+        <w:ind w:left="2880" w:hanging="360"/>
+      </w:pPr>
+      <w:rPr>
+        <w:rFonts w:ascii="Symbol" w:hAnsi="Symbol" w:hint="default"/>
+      </w:rPr>
+    </w:lvl>
+    <w:lvl w:ilvl="4" w:tplc="04090003" w:tentative="1">
+      <w:start w:val="1"/>
+      <w:numFmt w:val="bullet"/>
+      <w:lvlText w:val="o"/>
+      <w:lvlJc w:val="left"/>
+      <w:pPr>
+        <w:ind w:left="3600" w:hanging="360"/>
+      </w:pPr>
+      <w:rPr>
+        <w:rFonts w:ascii="Courier New" w:hAnsi="Courier New" w:cs="Courier New" w:hint="default"/>
+      </w:rPr>
+    </w:lvl>
+    <w:lvl w:ilvl="5" w:tplc="04090005" w:tentative="1">
+      <w:start w:val="1"/>
+      <w:numFmt w:val="bullet"/>
+      <w:lvlText w:val=""/>
+      <w:lvlJc w:val="left"/>
+      <w:pPr>
+        <w:ind w:left="4320" w:hanging="360"/>
+      </w:pPr>
+      <w:rPr>
+        <w:rFonts w:ascii="Wingdings" w:hAnsi="Wingdings" w:hint="default"/>
+      </w:rPr>
+    </w:lvl>
+    <w:lvl w:ilvl="6" w:tplc="04090001" w:tentative="1">
+      <w:start w:val="1"/>
+      <w:numFmt w:val="bullet"/>
+      <w:lvlText w:val=""/>
+      <w:lvlJc w:val="left"/>
+      <w:pPr>
+        <w:ind w:left="5040" w:hanging="360"/>
+      </w:pPr>
+      <w:rPr>
+        <w:rFonts w:ascii="Symbol" w:hAnsi="Symbol" w:hint="default"/>
+      </w:rPr>
+    </w:lvl>
+    <w:lvl w:ilvl="7" w:tplc="04090003" w:tentative="1">
+      <w:start w:val="1"/>
+      <w:numFmt w:val="bullet"/>
+      <w:lvlText w:val="o"/>
+      <w:lvlJc w:val="left"/>
+      <w:pPr>
+        <w:ind w:left="5760" w:hanging="360"/>
+      </w:pPr>
+      <w:rPr>
+        <w:rFonts w:ascii="Courier New" w:hAnsi="Courier New" w:cs="Courier New" w:hint="default"/>
+      </w:rPr>
+    </w:lvl>
+    <w:lvl w:ilvl="8" w:tplc="04090005" w:tentative="1">
+      <w:start w:val="1"/>
+      <w:numFmt w:val="bullet"/>
+      <w:lvlText w:val=""/>
+      <w:lvlJc w:val="left"/>
+      <w:pPr>
+        <w:ind w:left="6480" w:hanging="360"/>
+      </w:pPr>
+      <w:rPr>
+        <w:rFonts w:ascii="Wingdings" w:hAnsi="Wingdings" w:hint="default"/>
+      </w:rPr>
+    </w:lvl>
+  </w:abstractNum>
+  <w:abstractNum w:abstractNumId="5">
     <w:nsid w:val="107E60A0"/>
     <w:multiLevelType w:val="multilevel"/>
     <w:tmpl w:val="58505510"/>
@@ -2013,7 +2307,7 @@
       </w:pPr>
     </w:lvl>
   </w:abstractNum>
-  <w:abstractNum w:abstractNumId="4">
+  <w:abstractNum w:abstractNumId="6">
     <w:nsid w:val="1BE006EB"/>
     <w:multiLevelType w:val="hybridMultilevel"/>
     <w:tmpl w:val="4F7E01C2"/>
@@ -2099,7 +2393,206 @@
       </w:pPr>
     </w:lvl>
   </w:abstractNum>
-  <w:abstractNum w:abstractNumId="5">
+  <w:abstractNum w:abstractNumId="7">
+    <w:nsid w:val="1EE04040"/>
+    <w:multiLevelType w:val="hybridMultilevel"/>
+    <w:tmpl w:val="17880AC2"/>
+    <w:lvl w:ilvl="0" w:tplc="04090019">
+      <w:start w:val="1"/>
+      <w:numFmt w:val="lowerLetter"/>
+      <w:lvlText w:val="%1."/>
+      <w:lvlJc w:val="left"/>
+      <w:pPr>
+        <w:ind w:left="720" w:hanging="360"/>
+      </w:pPr>
+    </w:lvl>
+    <w:lvl w:ilvl="1" w:tplc="04090019" w:tentative="1">
+      <w:start w:val="1"/>
+      <w:numFmt w:val="lowerLetter"/>
+      <w:lvlText w:val="%2."/>
+      <w:lvlJc w:val="left"/>
+      <w:pPr>
+        <w:ind w:left="1440" w:hanging="360"/>
+      </w:pPr>
+    </w:lvl>
+    <w:lvl w:ilvl="2" w:tplc="0409001B" w:tentative="1">
+      <w:start w:val="1"/>
+      <w:numFmt w:val="lowerRoman"/>
+      <w:lvlText w:val="%3."/>
+      <w:lvlJc w:val="right"/>
+      <w:pPr>
+        <w:ind w:left="2160" w:hanging="180"/>
+      </w:pPr>
+    </w:lvl>
+    <w:lvl w:ilvl="3" w:tplc="0409000F" w:tentative="1">
+      <w:start w:val="1"/>
+      <w:numFmt w:val="decimal"/>
+      <w:lvlText w:val="%4."/>
+      <w:lvlJc w:val="left"/>
+      <w:pPr>
+        <w:ind w:left="2880" w:hanging="360"/>
+      </w:pPr>
+    </w:lvl>
+    <w:lvl w:ilvl="4" w:tplc="04090019" w:tentative="1">
+      <w:start w:val="1"/>
+      <w:numFmt w:val="lowerLetter"/>
+      <w:lvlText w:val="%5."/>
+      <w:lvlJc w:val="left"/>
+      <w:pPr>
+        <w:ind w:left="3600" w:hanging="360"/>
+      </w:pPr>
+    </w:lvl>
+    <w:lvl w:ilvl="5" w:tplc="0409001B" w:tentative="1">
+      <w:start w:val="1"/>
+      <w:numFmt w:val="lowerRoman"/>
+      <w:lvlText w:val="%6."/>
+      <w:lvlJc w:val="right"/>
+      <w:pPr>
+        <w:ind w:left="4320" w:hanging="180"/>
+      </w:pPr>
+    </w:lvl>
+    <w:lvl w:ilvl="6" w:tplc="0409000F" w:tentative="1">
+      <w:start w:val="1"/>
+      <w:numFmt w:val="decimal"/>
+      <w:lvlText w:val="%7."/>
+      <w:lvlJc w:val="left"/>
+      <w:pPr>
+        <w:ind w:left="5040" w:hanging="360"/>
+      </w:pPr>
+    </w:lvl>
+    <w:lvl w:ilvl="7" w:tplc="04090019" w:tentative="1">
+      <w:start w:val="1"/>
+      <w:numFmt w:val="lowerLetter"/>
+      <w:lvlText w:val="%8."/>
+      <w:lvlJc w:val="left"/>
+      <w:pPr>
+        <w:ind w:left="5760" w:hanging="360"/>
+      </w:pPr>
+    </w:lvl>
+    <w:lvl w:ilvl="8" w:tplc="0409001B" w:tentative="1">
+      <w:start w:val="1"/>
+      <w:numFmt w:val="lowerRoman"/>
+      <w:lvlText w:val="%9."/>
+      <w:lvlJc w:val="right"/>
+      <w:pPr>
+        <w:ind w:left="6480" w:hanging="180"/>
+      </w:pPr>
+    </w:lvl>
+  </w:abstractNum>
+  <w:abstractNum w:abstractNumId="8">
+    <w:nsid w:val="23180C93"/>
+    <w:multiLevelType w:val="hybridMultilevel"/>
+    <w:tmpl w:val="08C4A068"/>
+    <w:lvl w:ilvl="0" w:tplc="04090003">
+      <w:start w:val="1"/>
+      <w:numFmt w:val="bullet"/>
+      <w:lvlText w:val="o"/>
+      <w:lvlJc w:val="left"/>
+      <w:pPr>
+        <w:ind w:left="720" w:hanging="360"/>
+      </w:pPr>
+      <w:rPr>
+        <w:rFonts w:ascii="Courier New" w:hAnsi="Courier New" w:cs="Courier New" w:hint="default"/>
+      </w:rPr>
+    </w:lvl>
+    <w:lvl w:ilvl="1" w:tplc="04090003" w:tentative="1">
+      <w:start w:val="1"/>
+      <w:numFmt w:val="bullet"/>
+      <w:lvlText w:val="o"/>
+      <w:lvlJc w:val="left"/>
+      <w:pPr>
+        <w:ind w:left="1440" w:hanging="360"/>
+      </w:pPr>
+      <w:rPr>
+        <w:rFonts w:ascii="Courier New" w:hAnsi="Courier New" w:cs="Courier New" w:hint="default"/>
+      </w:rPr>
+    </w:lvl>
+    <w:lvl w:ilvl="2" w:tplc="04090005" w:tentative="1">
+      <w:start w:val="1"/>
+      <w:numFmt w:val="bullet"/>
+      <w:lvlText w:val=""/>
+      <w:lvlJc w:val="left"/>
+      <w:pPr>
+        <w:ind w:left="2160" w:hanging="360"/>
+      </w:pPr>
+      <w:rPr>
+        <w:rFonts w:ascii="Wingdings" w:hAnsi="Wingdings" w:hint="default"/>
+      </w:rPr>
+    </w:lvl>
+    <w:lvl w:ilvl="3" w:tplc="04090001" w:tentative="1">
+      <w:start w:val="1"/>
+      <w:numFmt w:val="bullet"/>
+      <w:lvlText w:val=""/>
+      <w:lvlJc w:val="left"/>
+      <w:pPr>
+        <w:ind w:left="2880" w:hanging="360"/>
+      </w:pPr>
+      <w:rPr>
+        <w:rFonts w:ascii="Symbol" w:hAnsi="Symbol" w:hint="default"/>
+      </w:rPr>
+    </w:lvl>
+    <w:lvl w:ilvl="4" w:tplc="04090003" w:tentative="1">
+      <w:start w:val="1"/>
+      <w:numFmt w:val="bullet"/>
+      <w:lvlText w:val="o"/>
+      <w:lvlJc w:val="left"/>
+      <w:pPr>
+        <w:ind w:left="3600" w:hanging="360"/>
+      </w:pPr>
+      <w:rPr>
+        <w:rFonts w:ascii="Courier New" w:hAnsi="Courier New" w:cs="Courier New" w:hint="default"/>
+      </w:rPr>
+    </w:lvl>
+    <w:lvl w:ilvl="5" w:tplc="04090005" w:tentative="1">
+      <w:start w:val="1"/>
+      <w:numFmt w:val="bullet"/>
+      <w:lvlText w:val=""/>
+      <w:lvlJc w:val="left"/>
+      <w:pPr>
+        <w:ind w:left="4320" w:hanging="360"/>
+      </w:pPr>
+      <w:rPr>
+        <w:rFonts w:ascii="Wingdings" w:hAnsi="Wingdings" w:hint="default"/>
+      </w:rPr>
+    </w:lvl>
+    <w:lvl w:ilvl="6" w:tplc="04090001" w:tentative="1">
+      <w:start w:val="1"/>
+      <w:numFmt w:val="bullet"/>
+      <w:lvlText w:val=""/>
+      <w:lvlJc w:val="left"/>
+      <w:pPr>
+        <w:ind w:left="5040" w:hanging="360"/>
+      </w:pPr>
+      <w:rPr>
+        <w:rFonts w:ascii="Symbol" w:hAnsi="Symbol" w:hint="default"/>
+      </w:rPr>
+    </w:lvl>
+    <w:lvl w:ilvl="7" w:tplc="04090003" w:tentative="1">
+      <w:start w:val="1"/>
+      <w:numFmt w:val="bullet"/>
+      <w:lvlText w:val="o"/>
+      <w:lvlJc w:val="left"/>
+      <w:pPr>
+        <w:ind w:left="5760" w:hanging="360"/>
+      </w:pPr>
+      <w:rPr>
+        <w:rFonts w:ascii="Courier New" w:hAnsi="Courier New" w:cs="Courier New" w:hint="default"/>
+      </w:rPr>
+    </w:lvl>
+    <w:lvl w:ilvl="8" w:tplc="04090005" w:tentative="1">
+      <w:start w:val="1"/>
+      <w:numFmt w:val="bullet"/>
+      <w:lvlText w:val=""/>
+      <w:lvlJc w:val="left"/>
+      <w:pPr>
+        <w:ind w:left="6480" w:hanging="360"/>
+      </w:pPr>
+      <w:rPr>
+        <w:rFonts w:ascii="Wingdings" w:hAnsi="Wingdings" w:hint="default"/>
+      </w:rPr>
+    </w:lvl>
+  </w:abstractNum>
+  <w:abstractNum w:abstractNumId="9">
     <w:nsid w:val="24645AD4"/>
     <w:multiLevelType w:val="hybridMultilevel"/>
     <w:tmpl w:val="74ECDF72"/>
@@ -2212,7 +2705,7 @@
       </w:rPr>
     </w:lvl>
   </w:abstractNum>
-  <w:abstractNum w:abstractNumId="6">
+  <w:abstractNum w:abstractNumId="10">
     <w:nsid w:val="283A72BD"/>
     <w:multiLevelType w:val="hybridMultilevel"/>
     <w:tmpl w:val="1ABE4EF2"/>
@@ -2298,7 +2791,7 @@
       </w:pPr>
     </w:lvl>
   </w:abstractNum>
-  <w:abstractNum w:abstractNumId="7">
+  <w:abstractNum w:abstractNumId="11">
     <w:nsid w:val="2D195BEB"/>
     <w:multiLevelType w:val="hybridMultilevel"/>
     <w:tmpl w:val="2E76DA3E"/>
@@ -2384,7 +2877,7 @@
       </w:pPr>
     </w:lvl>
   </w:abstractNum>
-  <w:abstractNum w:abstractNumId="8">
+  <w:abstractNum w:abstractNumId="12">
     <w:nsid w:val="36E3672C"/>
     <w:multiLevelType w:val="hybridMultilevel"/>
     <w:tmpl w:val="A2A8A02C"/>
@@ -2470,7 +2963,7 @@
       </w:pPr>
     </w:lvl>
   </w:abstractNum>
-  <w:abstractNum w:abstractNumId="9">
+  <w:abstractNum w:abstractNumId="13">
     <w:nsid w:val="3EEE69C0"/>
     <w:multiLevelType w:val="hybridMultilevel"/>
     <w:tmpl w:val="B55ABC2E"/>
@@ -2556,7 +3049,120 @@
       </w:pPr>
     </w:lvl>
   </w:abstractNum>
-  <w:abstractNum w:abstractNumId="10">
+  <w:abstractNum w:abstractNumId="14">
+    <w:nsid w:val="3FE57210"/>
+    <w:multiLevelType w:val="hybridMultilevel"/>
+    <w:tmpl w:val="455083DE"/>
+    <w:lvl w:ilvl="0" w:tplc="04090001">
+      <w:start w:val="1"/>
+      <w:numFmt w:val="bullet"/>
+      <w:lvlText w:val=""/>
+      <w:lvlJc w:val="left"/>
+      <w:pPr>
+        <w:ind w:left="720" w:hanging="360"/>
+      </w:pPr>
+      <w:rPr>
+        <w:rFonts w:ascii="Symbol" w:hAnsi="Symbol" w:hint="default"/>
+      </w:rPr>
+    </w:lvl>
+    <w:lvl w:ilvl="1" w:tplc="04090003" w:tentative="1">
+      <w:start w:val="1"/>
+      <w:numFmt w:val="bullet"/>
+      <w:lvlText w:val="o"/>
+      <w:lvlJc w:val="left"/>
+      <w:pPr>
+        <w:ind w:left="1440" w:hanging="360"/>
+      </w:pPr>
+      <w:rPr>
+        <w:rFonts w:ascii="Courier New" w:hAnsi="Courier New" w:cs="Courier New" w:hint="default"/>
+      </w:rPr>
+    </w:lvl>
+    <w:lvl w:ilvl="2" w:tplc="04090005" w:tentative="1">
+      <w:start w:val="1"/>
+      <w:numFmt w:val="bullet"/>
+      <w:lvlText w:val=""/>
+      <w:lvlJc w:val="left"/>
+      <w:pPr>
+        <w:ind w:left="2160" w:hanging="360"/>
+      </w:pPr>
+      <w:rPr>
+        <w:rFonts w:ascii="Wingdings" w:hAnsi="Wingdings" w:hint="default"/>
+      </w:rPr>
+    </w:lvl>
+    <w:lvl w:ilvl="3" w:tplc="04090001" w:tentative="1">
+      <w:start w:val="1"/>
+      <w:numFmt w:val="bullet"/>
+      <w:lvlText w:val=""/>
+      <w:lvlJc w:val="left"/>
+      <w:pPr>
+        <w:ind w:left="2880" w:hanging="360"/>
+      </w:pPr>
+      <w:rPr>
+        <w:rFonts w:ascii="Symbol" w:hAnsi="Symbol" w:hint="default"/>
+      </w:rPr>
+    </w:lvl>
+    <w:lvl w:ilvl="4" w:tplc="04090003" w:tentative="1">
+      <w:start w:val="1"/>
+      <w:numFmt w:val="bullet"/>
+      <w:lvlText w:val="o"/>
+      <w:lvlJc w:val="left"/>
+      <w:pPr>
+        <w:ind w:left="3600" w:hanging="360"/>
+      </w:pPr>
+      <w:rPr>
+        <w:rFonts w:ascii="Courier New" w:hAnsi="Courier New" w:cs="Courier New" w:hint="default"/>
+      </w:rPr>
+    </w:lvl>
+    <w:lvl w:ilvl="5" w:tplc="04090005" w:tentative="1">
+      <w:start w:val="1"/>
+      <w:numFmt w:val="bullet"/>
+      <w:lvlText w:val=""/>
+      <w:lvlJc w:val="left"/>
+      <w:pPr>
+        <w:ind w:left="4320" w:hanging="360"/>
+      </w:pPr>
+      <w:rPr>
+        <w:rFonts w:ascii="Wingdings" w:hAnsi="Wingdings" w:hint="default"/>
+      </w:rPr>
+    </w:lvl>
+    <w:lvl w:ilvl="6" w:tplc="04090001" w:tentative="1">
+      <w:start w:val="1"/>
+      <w:numFmt w:val="bullet"/>
+      <w:lvlText w:val=""/>
+      <w:lvlJc w:val="left"/>
+      <w:pPr>
+        <w:ind w:left="5040" w:hanging="360"/>
+      </w:pPr>
+      <w:rPr>
+        <w:rFonts w:ascii="Symbol" w:hAnsi="Symbol" w:hint="default"/>
+      </w:rPr>
+    </w:lvl>
+    <w:lvl w:ilvl="7" w:tplc="04090003" w:tentative="1">
+      <w:start w:val="1"/>
+      <w:numFmt w:val="bullet"/>
+      <w:lvlText w:val="o"/>
+      <w:lvlJc w:val="left"/>
+      <w:pPr>
+        <w:ind w:left="5760" w:hanging="360"/>
+      </w:pPr>
+      <w:rPr>
+        <w:rFonts w:ascii="Courier New" w:hAnsi="Courier New" w:cs="Courier New" w:hint="default"/>
+      </w:rPr>
+    </w:lvl>
+    <w:lvl w:ilvl="8" w:tplc="04090005" w:tentative="1">
+      <w:start w:val="1"/>
+      <w:numFmt w:val="bullet"/>
+      <w:lvlText w:val=""/>
+      <w:lvlJc w:val="left"/>
+      <w:pPr>
+        <w:ind w:left="6480" w:hanging="360"/>
+      </w:pPr>
+      <w:rPr>
+        <w:rFonts w:ascii="Wingdings" w:hAnsi="Wingdings" w:hint="default"/>
+      </w:rPr>
+    </w:lvl>
+  </w:abstractNum>
+  <w:abstractNum w:abstractNumId="15">
     <w:nsid w:val="4FB77639"/>
     <w:multiLevelType w:val="hybridMultilevel"/>
     <w:tmpl w:val="9920E65E"/>
@@ -2669,7 +3275,120 @@
       </w:rPr>
     </w:lvl>
   </w:abstractNum>
-  <w:abstractNum w:abstractNumId="11">
+  <w:abstractNum w:abstractNumId="16">
+    <w:nsid w:val="52461B10"/>
+    <w:multiLevelType w:val="hybridMultilevel"/>
+    <w:tmpl w:val="E1EE2A0E"/>
+    <w:lvl w:ilvl="0" w:tplc="04090003">
+      <w:start w:val="1"/>
+      <w:numFmt w:val="bullet"/>
+      <w:lvlText w:val="o"/>
+      <w:lvlJc w:val="left"/>
+      <w:pPr>
+        <w:ind w:left="720" w:hanging="360"/>
+      </w:pPr>
+      <w:rPr>
+        <w:rFonts w:ascii="Courier New" w:hAnsi="Courier New" w:cs="Courier New" w:hint="default"/>
+      </w:rPr>
+    </w:lvl>
+    <w:lvl w:ilvl="1" w:tplc="04090003" w:tentative="1">
+      <w:start w:val="1"/>
+      <w:numFmt w:val="bullet"/>
+      <w:lvlText w:val="o"/>
+      <w:lvlJc w:val="left"/>
+      <w:pPr>
+        <w:ind w:left="1440" w:hanging="360"/>
+      </w:pPr>
+      <w:rPr>
+        <w:rFonts w:ascii="Courier New" w:hAnsi="Courier New" w:cs="Courier New" w:hint="default"/>
+      </w:rPr>
+    </w:lvl>
+    <w:lvl w:ilvl="2" w:tplc="04090005" w:tentative="1">
+      <w:start w:val="1"/>
+      <w:numFmt w:val="bullet"/>
+      <w:lvlText w:val=""/>
+      <w:lvlJc w:val="left"/>
+      <w:pPr>
+        <w:ind w:left="2160" w:hanging="360"/>
+      </w:pPr>
+      <w:rPr>
+        <w:rFonts w:ascii="Wingdings" w:hAnsi="Wingdings" w:hint="default"/>
+      </w:rPr>
+    </w:lvl>
+    <w:lvl w:ilvl="3" w:tplc="04090001" w:tentative="1">
+      <w:start w:val="1"/>
+      <w:numFmt w:val="bullet"/>
+      <w:lvlText w:val=""/>
+      <w:lvlJc w:val="left"/>
+      <w:pPr>
+        <w:ind w:left="2880" w:hanging="360"/>
+      </w:pPr>
+      <w:rPr>
+        <w:rFonts w:ascii="Symbol" w:hAnsi="Symbol" w:hint="default"/>
+      </w:rPr>
+    </w:lvl>
+    <w:lvl w:ilvl="4" w:tplc="04090003" w:tentative="1">
+      <w:start w:val="1"/>
+      <w:numFmt w:val="bullet"/>
+      <w:lvlText w:val="o"/>
+      <w:lvlJc w:val="left"/>
+      <w:pPr>
+        <w:ind w:left="3600" w:hanging="360"/>
+      </w:pPr>
+      <w:rPr>
+        <w:rFonts w:ascii="Courier New" w:hAnsi="Courier New" w:cs="Courier New" w:hint="default"/>
+      </w:rPr>
+    </w:lvl>
+    <w:lvl w:ilvl="5" w:tplc="04090005" w:tentative="1">
+      <w:start w:val="1"/>
+      <w:numFmt w:val="bullet"/>
+      <w:lvlText w:val=""/>
+      <w:lvlJc w:val="left"/>
+      <w:pPr>
+        <w:ind w:left="4320" w:hanging="360"/>
+      </w:pPr>
+      <w:rPr>
+        <w:rFonts w:ascii="Wingdings" w:hAnsi="Wingdings" w:hint="default"/>
+      </w:rPr>
+    </w:lvl>
+    <w:lvl w:ilvl="6" w:tplc="04090001" w:tentative="1">
+      <w:start w:val="1"/>
+      <w:numFmt w:val="bullet"/>
+      <w:lvlText w:val=""/>
+      <w:lvlJc w:val="left"/>
+      <w:pPr>
+        <w:ind w:left="5040" w:hanging="360"/>
+      </w:pPr>
+      <w:rPr>
+        <w:rFonts w:ascii="Symbol" w:hAnsi="Symbol" w:hint="default"/>
+      </w:rPr>
+    </w:lvl>
+    <w:lvl w:ilvl="7" w:tplc="04090003" w:tentative="1">
+      <w:start w:val="1"/>
+      <w:numFmt w:val="bullet"/>
+      <w:lvlText w:val="o"/>
+      <w:lvlJc w:val="left"/>
+      <w:pPr>
+        <w:ind w:left="5760" w:hanging="360"/>
+      </w:pPr>
+      <w:rPr>
+        <w:rFonts w:ascii="Courier New" w:hAnsi="Courier New" w:cs="Courier New" w:hint="default"/>
+      </w:rPr>
+    </w:lvl>
+    <w:lvl w:ilvl="8" w:tplc="04090005" w:tentative="1">
+      <w:start w:val="1"/>
+      <w:numFmt w:val="bullet"/>
+      <w:lvlText w:val=""/>
+      <w:lvlJc w:val="left"/>
+      <w:pPr>
+        <w:ind w:left="6480" w:hanging="360"/>
+      </w:pPr>
+      <w:rPr>
+        <w:rFonts w:ascii="Wingdings" w:hAnsi="Wingdings" w:hint="default"/>
+      </w:rPr>
+    </w:lvl>
+  </w:abstractNum>
+  <w:abstractNum w:abstractNumId="17">
     <w:nsid w:val="55222F6E"/>
     <w:multiLevelType w:val="hybridMultilevel"/>
     <w:tmpl w:val="AA5055D4"/>
@@ -2755,7 +3474,7 @@
       </w:pPr>
     </w:lvl>
   </w:abstractNum>
-  <w:abstractNum w:abstractNumId="12">
+  <w:abstractNum w:abstractNumId="18">
     <w:nsid w:val="5584718D"/>
     <w:multiLevelType w:val="multilevel"/>
     <w:tmpl w:val="58505510"/>
@@ -2842,7 +3561,120 @@
       </w:pPr>
     </w:lvl>
   </w:abstractNum>
-  <w:abstractNum w:abstractNumId="13">
+  <w:abstractNum w:abstractNumId="19">
+    <w:nsid w:val="57F929D3"/>
+    <w:multiLevelType w:val="hybridMultilevel"/>
+    <w:tmpl w:val="9AC03D96"/>
+    <w:lvl w:ilvl="0" w:tplc="04090003">
+      <w:start w:val="1"/>
+      <w:numFmt w:val="bullet"/>
+      <w:lvlText w:val="o"/>
+      <w:lvlJc w:val="left"/>
+      <w:pPr>
+        <w:ind w:left="720" w:hanging="360"/>
+      </w:pPr>
+      <w:rPr>
+        <w:rFonts w:ascii="Courier New" w:hAnsi="Courier New" w:cs="Courier New" w:hint="default"/>
+      </w:rPr>
+    </w:lvl>
+    <w:lvl w:ilvl="1" w:tplc="04090003" w:tentative="1">
+      <w:start w:val="1"/>
+      <w:numFmt w:val="bullet"/>
+      <w:lvlText w:val="o"/>
+      <w:lvlJc w:val="left"/>
+      <w:pPr>
+        <w:ind w:left="1440" w:hanging="360"/>
+      </w:pPr>
+      <w:rPr>
+        <w:rFonts w:ascii="Courier New" w:hAnsi="Courier New" w:cs="Courier New" w:hint="default"/>
+      </w:rPr>
+    </w:lvl>
+    <w:lvl w:ilvl="2" w:tplc="04090005" w:tentative="1">
+      <w:start w:val="1"/>
+      <w:numFmt w:val="bullet"/>
+      <w:lvlText w:val=""/>
+      <w:lvlJc w:val="left"/>
+      <w:pPr>
+        <w:ind w:left="2160" w:hanging="360"/>
+      </w:pPr>
+      <w:rPr>
+        <w:rFonts w:ascii="Wingdings" w:hAnsi="Wingdings" w:hint="default"/>
+      </w:rPr>
+    </w:lvl>
+    <w:lvl w:ilvl="3" w:tplc="04090001" w:tentative="1">
+      <w:start w:val="1"/>
+      <w:numFmt w:val="bullet"/>
+      <w:lvlText w:val=""/>
+      <w:lvlJc w:val="left"/>
+      <w:pPr>
+        <w:ind w:left="2880" w:hanging="360"/>
+      </w:pPr>
+      <w:rPr>
+        <w:rFonts w:ascii="Symbol" w:hAnsi="Symbol" w:hint="default"/>
+      </w:rPr>
+    </w:lvl>
+    <w:lvl w:ilvl="4" w:tplc="04090003" w:tentative="1">
+      <w:start w:val="1"/>
+      <w:numFmt w:val="bullet"/>
+      <w:lvlText w:val="o"/>
+      <w:lvlJc w:val="left"/>
+      <w:pPr>
+        <w:ind w:left="3600" w:hanging="360"/>
+      </w:pPr>
+      <w:rPr>
+        <w:rFonts w:ascii="Courier New" w:hAnsi="Courier New" w:cs="Courier New" w:hint="default"/>
+      </w:rPr>
+    </w:lvl>
+    <w:lvl w:ilvl="5" w:tplc="04090005" w:tentative="1">
+      <w:start w:val="1"/>
+      <w:numFmt w:val="bullet"/>
+      <w:lvlText w:val=""/>
+      <w:lvlJc w:val="left"/>
+      <w:pPr>
+        <w:ind w:left="4320" w:hanging="360"/>
+      </w:pPr>
+      <w:rPr>
+        <w:rFonts w:ascii="Wingdings" w:hAnsi="Wingdings" w:hint="default"/>
+      </w:rPr>
+    </w:lvl>
+    <w:lvl w:ilvl="6" w:tplc="04090001" w:tentative="1">
+      <w:start w:val="1"/>
+      <w:numFmt w:val="bullet"/>
+      <w:lvlText w:val=""/>
+      <w:lvlJc w:val="left"/>
+      <w:pPr>
+        <w:ind w:left="5040" w:hanging="360"/>
+      </w:pPr>
+      <w:rPr>
+        <w:rFonts w:ascii="Symbol" w:hAnsi="Symbol" w:hint="default"/>
+      </w:rPr>
+    </w:lvl>
+    <w:lvl w:ilvl="7" w:tplc="04090003" w:tentative="1">
+      <w:start w:val="1"/>
+      <w:numFmt w:val="bullet"/>
+      <w:lvlText w:val="o"/>
+      <w:lvlJc w:val="left"/>
+      <w:pPr>
+        <w:ind w:left="5760" w:hanging="360"/>
+      </w:pPr>
+      <w:rPr>
+        <w:rFonts w:ascii="Courier New" w:hAnsi="Courier New" w:cs="Courier New" w:hint="default"/>
+      </w:rPr>
+    </w:lvl>
+    <w:lvl w:ilvl="8" w:tplc="04090005" w:tentative="1">
+      <w:start w:val="1"/>
+      <w:numFmt w:val="bullet"/>
+      <w:lvlText w:val=""/>
+      <w:lvlJc w:val="left"/>
+      <w:pPr>
+        <w:ind w:left="6480" w:hanging="360"/>
+      </w:pPr>
+      <w:rPr>
+        <w:rFonts w:ascii="Wingdings" w:hAnsi="Wingdings" w:hint="default"/>
+      </w:rPr>
+    </w:lvl>
+  </w:abstractNum>
+  <w:abstractNum w:abstractNumId="20">
     <w:nsid w:val="5EBF1E27"/>
     <w:multiLevelType w:val="multilevel"/>
     <w:tmpl w:val="156AE79A"/>
@@ -2937,7 +3769,7 @@
       </w:pPr>
     </w:lvl>
   </w:abstractNum>
-  <w:abstractNum w:abstractNumId="14">
+  <w:abstractNum w:abstractNumId="21">
     <w:nsid w:val="63C70CF1"/>
     <w:multiLevelType w:val="hybridMultilevel"/>
     <w:tmpl w:val="450C673E"/>
@@ -3023,7 +3855,120 @@
       </w:pPr>
     </w:lvl>
   </w:abstractNum>
-  <w:abstractNum w:abstractNumId="15">
+  <w:abstractNum w:abstractNumId="22">
+    <w:nsid w:val="6F990E9F"/>
+    <w:multiLevelType w:val="hybridMultilevel"/>
+    <w:tmpl w:val="1D2CA1F0"/>
+    <w:lvl w:ilvl="0" w:tplc="04090003">
+      <w:start w:val="1"/>
+      <w:numFmt w:val="bullet"/>
+      <w:lvlText w:val="o"/>
+      <w:lvlJc w:val="left"/>
+      <w:pPr>
+        <w:ind w:left="720" w:hanging="360"/>
+      </w:pPr>
+      <w:rPr>
+        <w:rFonts w:ascii="Courier New" w:hAnsi="Courier New" w:cs="Courier New" w:hint="default"/>
+      </w:rPr>
+    </w:lvl>
+    <w:lvl w:ilvl="1" w:tplc="04090003" w:tentative="1">
+      <w:start w:val="1"/>
+      <w:numFmt w:val="bullet"/>
+      <w:lvlText w:val="o"/>
+      <w:lvlJc w:val="left"/>
+      <w:pPr>
+        <w:ind w:left="1440" w:hanging="360"/>
+      </w:pPr>
+      <w:rPr>
+        <w:rFonts w:ascii="Courier New" w:hAnsi="Courier New" w:cs="Courier New" w:hint="default"/>
+      </w:rPr>
+    </w:lvl>
+    <w:lvl w:ilvl="2" w:tplc="04090005" w:tentative="1">
+      <w:start w:val="1"/>
+      <w:numFmt w:val="bullet"/>
+      <w:lvlText w:val=""/>
+      <w:lvlJc w:val="left"/>
+      <w:pPr>
+        <w:ind w:left="2160" w:hanging="360"/>
+      </w:pPr>
+      <w:rPr>
+        <w:rFonts w:ascii="Wingdings" w:hAnsi="Wingdings" w:hint="default"/>
+      </w:rPr>
+    </w:lvl>
+    <w:lvl w:ilvl="3" w:tplc="04090001" w:tentative="1">
+      <w:start w:val="1"/>
+      <w:numFmt w:val="bullet"/>
+      <w:lvlText w:val=""/>
+      <w:lvlJc w:val="left"/>
+      <w:pPr>
+        <w:ind w:left="2880" w:hanging="360"/>
+      </w:pPr>
+      <w:rPr>
+        <w:rFonts w:ascii="Symbol" w:hAnsi="Symbol" w:hint="default"/>
+      </w:rPr>
+    </w:lvl>
+    <w:lvl w:ilvl="4" w:tplc="04090003" w:tentative="1">
+      <w:start w:val="1"/>
+      <w:numFmt w:val="bullet"/>
+      <w:lvlText w:val="o"/>
+      <w:lvlJc w:val="left"/>
+      <w:pPr>
+        <w:ind w:left="3600" w:hanging="360"/>
+      </w:pPr>
+      <w:rPr>
+        <w:rFonts w:ascii="Courier New" w:hAnsi="Courier New" w:cs="Courier New" w:hint="default"/>
+      </w:rPr>
+    </w:lvl>
+    <w:lvl w:ilvl="5" w:tplc="04090005" w:tentative="1">
+      <w:start w:val="1"/>
+      <w:numFmt w:val="bullet"/>
+      <w:lvlText w:val=""/>
+      <w:lvlJc w:val="left"/>
+      <w:pPr>
+        <w:ind w:left="4320" w:hanging="360"/>
+      </w:pPr>
+      <w:rPr>
+        <w:rFonts w:ascii="Wingdings" w:hAnsi="Wingdings" w:hint="default"/>
+      </w:rPr>
+    </w:lvl>
+    <w:lvl w:ilvl="6" w:tplc="04090001" w:tentative="1">
+      <w:start w:val="1"/>
+      <w:numFmt w:val="bullet"/>
+      <w:lvlText w:val=""/>
+      <w:lvlJc w:val="left"/>
+      <w:pPr>
+        <w:ind w:left="5040" w:hanging="360"/>
+      </w:pPr>
+      <w:rPr>
+        <w:rFonts w:ascii="Symbol" w:hAnsi="Symbol" w:hint="default"/>
+      </w:rPr>
+    </w:lvl>
+    <w:lvl w:ilvl="7" w:tplc="04090003" w:tentative="1">
+      <w:start w:val="1"/>
+      <w:numFmt w:val="bullet"/>
+      <w:lvlText w:val="o"/>
+      <w:lvlJc w:val="left"/>
+      <w:pPr>
+        <w:ind w:left="5760" w:hanging="360"/>
+      </w:pPr>
+      <w:rPr>
+        <w:rFonts w:ascii="Courier New" w:hAnsi="Courier New" w:cs="Courier New" w:hint="default"/>
+      </w:rPr>
+    </w:lvl>
+    <w:lvl w:ilvl="8" w:tplc="04090005" w:tentative="1">
+      <w:start w:val="1"/>
+      <w:numFmt w:val="bullet"/>
+      <w:lvlText w:val=""/>
+      <w:lvlJc w:val="left"/>
+      <w:pPr>
+        <w:ind w:left="6480" w:hanging="360"/>
+      </w:pPr>
+      <w:rPr>
+        <w:rFonts w:ascii="Wingdings" w:hAnsi="Wingdings" w:hint="default"/>
+      </w:rPr>
+    </w:lvl>
+  </w:abstractNum>
+  <w:abstractNum w:abstractNumId="23">
     <w:nsid w:val="7E8170EF"/>
     <w:multiLevelType w:val="hybridMultilevel"/>
     <w:tmpl w:val="CDCA5EA6"/>
@@ -3143,46 +4088,70 @@
     <w:abstractNumId w:val="2"/>
   </w:num>
   <w:num w:numId="3">
-    <w:abstractNumId w:val="12"/>
+    <w:abstractNumId w:val="18"/>
   </w:num>
   <w:num w:numId="4">
-    <w:abstractNumId w:val="5"/>
+    <w:abstractNumId w:val="9"/>
   </w:num>
   <w:num w:numId="5">
-    <w:abstractNumId w:val="10"/>
+    <w:abstractNumId w:val="15"/>
   </w:num>
   <w:num w:numId="6">
     <w:abstractNumId w:val="1"/>
   </w:num>
   <w:num w:numId="7">
-    <w:abstractNumId w:val="15"/>
+    <w:abstractNumId w:val="23"/>
   </w:num>
   <w:num w:numId="8">
+    <w:abstractNumId w:val="6"/>
+  </w:num>
+  <w:num w:numId="9">
+    <w:abstractNumId w:val="10"/>
+  </w:num>
+  <w:num w:numId="10">
+    <w:abstractNumId w:val="11"/>
+  </w:num>
+  <w:num w:numId="11">
+    <w:abstractNumId w:val="17"/>
+  </w:num>
+  <w:num w:numId="12">
+    <w:abstractNumId w:val="21"/>
+  </w:num>
+  <w:num w:numId="13">
+    <w:abstractNumId w:val="12"/>
+  </w:num>
+  <w:num w:numId="14">
+    <w:abstractNumId w:val="5"/>
+  </w:num>
+  <w:num w:numId="15">
+    <w:abstractNumId w:val="13"/>
+  </w:num>
+  <w:num w:numId="16">
+    <w:abstractNumId w:val="20"/>
+  </w:num>
+  <w:num w:numId="17">
+    <w:abstractNumId w:val="22"/>
+  </w:num>
+  <w:num w:numId="18">
     <w:abstractNumId w:val="4"/>
   </w:num>
-  <w:num w:numId="9">
-    <w:abstractNumId w:val="6"/>
+  <w:num w:numId="19">
+    <w:abstractNumId w:val="19"/>
   </w:num>
-  <w:num w:numId="10">
+  <w:num w:numId="20">
+    <w:abstractNumId w:val="16"/>
+  </w:num>
+  <w:num w:numId="21">
+    <w:abstractNumId w:val="8"/>
+  </w:num>
+  <w:num w:numId="22">
+    <w:abstractNumId w:val="14"/>
+  </w:num>
+  <w:num w:numId="23">
     <w:abstractNumId w:val="7"/>
   </w:num>
-  <w:num w:numId="11">
-    <w:abstractNumId w:val="11"/>
-  </w:num>
-  <w:num w:numId="12">
-    <w:abstractNumId w:val="14"/>
-  </w:num>
-  <w:num w:numId="13">
-    <w:abstractNumId w:val="8"/>
-  </w:num>
-  <w:num w:numId="14">
+  <w:num w:numId="24">
     <w:abstractNumId w:val="3"/>
-  </w:num>
-  <w:num w:numId="15">
-    <w:abstractNumId w:val="9"/>
-  </w:num>
-  <w:num w:numId="16">
-    <w:abstractNumId w:val="13"/>
   </w:num>
 </w:numbering>
 </file>
@@ -4157,12 +5126,13 @@
     <w:name w:val="Cabecera1"/>
     <w:basedOn w:val="Heading1"/>
     <w:qFormat/>
-    <w:rsid w:val="00D0316B"/>
+    <w:rsid w:val="00366673"/>
     <w:pPr>
       <w:numPr>
         <w:numId w:val="16"/>
       </w:numPr>
-      <w:spacing w:after="240"/>
+      <w:spacing w:after="240" w:line="720" w:lineRule="auto"/>
+      <w:ind w:left="431" w:hanging="431"/>
     </w:pPr>
     <w:rPr>
       <w:rFonts w:ascii="Times New Roman" w:hAnsi="Times New Roman"/>
@@ -4174,12 +5144,13 @@
     <w:name w:val="Cabecera2"/>
     <w:basedOn w:val="Heading2"/>
     <w:qFormat/>
-    <w:rsid w:val="00A05D76"/>
+    <w:rsid w:val="000A58F4"/>
     <w:pPr>
       <w:numPr>
         <w:numId w:val="3"/>
       </w:numPr>
-      <w:spacing w:before="120" w:after="120"/>
+      <w:spacing w:before="120" w:after="120" w:line="240" w:lineRule="auto"/>
+      <w:ind w:left="788" w:hanging="431"/>
     </w:pPr>
     <w:rPr>
       <w:rFonts w:ascii="Times New Roman" w:hAnsi="Times New Roman"/>
@@ -4666,7 +5637,7 @@
 </file>
 
 <file path=customXml/itemProps1.xml><?xml version="1.0" encoding="utf-8"?>
-<ds:datastoreItem xmlns:ds="http://schemas.openxmlformats.org/officeDocument/2006/customXml" ds:itemID="{4DD3CEE9-A8BE-7748-9E77-054F6186060F}">
+<ds:datastoreItem xmlns:ds="http://schemas.openxmlformats.org/officeDocument/2006/customXml" ds:itemID="{D28F1EC0-B0E7-344E-9B28-345DD8D73E29}">
   <ds:schemaRefs>
     <ds:schemaRef ds:uri="http://schemas.openxmlformats.org/officeDocument/2006/bibliography"/>
   </ds:schemaRefs>
